--- a/学习笔记.docx
+++ b/学习笔记.docx
@@ -36,6 +36,15 @@
         <w:rPr>
           <w:rFonts w:hint="eastAsia"/>
         </w:rPr>
+        <w:t>1.1</w:t>
+      </w:r>
+      <w:r>
+        <w:t>-1.2</w:t>
+      </w:r>
+      <w:r>
+        <w:rPr>
+          <w:rFonts w:hint="eastAsia"/>
+        </w:rPr>
         <w:t>重要</w:t>
       </w:r>
       <w:r>
@@ -143,10 +152,2115 @@
     <w:p>
       <w:pPr>
         <w:ind w:left="420" w:firstLine="420"/>
-        <w:rPr>
-          <w:rFonts w:hint="eastAsia"/>
-        </w:rPr>
-      </w:pPr>
+      </w:pPr>
+    </w:p>
+    <w:p>
+      <w:pPr>
+        <w:ind w:left="420" w:firstLine="420"/>
+      </w:pPr>
+      <w:r>
+        <w:rPr>
+          <w:rFonts w:hint="eastAsia"/>
+        </w:rPr>
+        <w:t>字符串</w:t>
+      </w:r>
+      <w:r>
+        <w:t>：单引号和双引号均可</w:t>
+      </w:r>
+      <w:r>
+        <w:rPr>
+          <w:rFonts w:hint="eastAsia"/>
+        </w:rPr>
+        <w:t>raw_input</w:t>
+      </w:r>
+      <w:r>
+        <w:t>()</w:t>
+      </w:r>
+      <w:r>
+        <w:rPr>
+          <w:rFonts w:hint="eastAsia"/>
+        </w:rPr>
+        <w:t>函数</w:t>
+      </w:r>
+      <w:r>
+        <w:t>，返回</w:t>
+      </w:r>
+      <w:r>
+        <w:rPr>
+          <w:rFonts w:hint="eastAsia"/>
+        </w:rPr>
+        <w:t>字符串</w:t>
+      </w:r>
+      <w:r>
+        <w:t>格式</w:t>
+      </w:r>
+      <w:r>
+        <w:rPr>
+          <w:rFonts w:hint="eastAsia"/>
+        </w:rPr>
+        <w:t>。</w:t>
+      </w:r>
+    </w:p>
+    <w:p>
+      <w:pPr>
+        <w:ind w:left="420" w:firstLine="420"/>
+      </w:pPr>
+      <w:r>
+        <w:rPr>
+          <w:rFonts w:hint="eastAsia"/>
+        </w:rPr>
+        <w:t>2</w:t>
+      </w:r>
+      <w:r>
+        <w:t>*π*(r**2)</w:t>
+      </w:r>
+      <w:r>
+        <w:rPr>
+          <w:rFonts w:hint="eastAsia"/>
+        </w:rPr>
+        <w:t>计算</w:t>
+      </w:r>
+      <w:r>
+        <w:t>r</w:t>
+      </w:r>
+      <w:r>
+        <w:t>平方</w:t>
+      </w:r>
+      <w:r>
+        <w:t>r</w:t>
+      </w:r>
+      <w:r>
+        <w:t>为底数，</w:t>
+      </w:r>
+      <w:r>
+        <w:rPr>
+          <w:rFonts w:hint="eastAsia"/>
+        </w:rPr>
+        <w:t>2</w:t>
+      </w:r>
+      <w:r>
+        <w:rPr>
+          <w:rFonts w:hint="eastAsia"/>
+        </w:rPr>
+        <w:t>为</w:t>
+      </w:r>
+      <w:r>
+        <w:t>指数。</w:t>
+      </w:r>
+    </w:p>
+    <w:p>
+      <w:pPr>
+        <w:ind w:left="420" w:firstLine="420"/>
+      </w:pPr>
+      <w:r>
+        <w:t>p</w:t>
+      </w:r>
+      <w:r>
+        <w:rPr>
+          <w:rFonts w:hint="eastAsia"/>
+        </w:rPr>
+        <w:t>rint</w:t>
+      </w:r>
+      <w:r>
+        <w:rPr>
+          <w:rFonts w:hint="eastAsia"/>
+        </w:rPr>
+        <w:t>语句输出结果，</w:t>
+      </w:r>
+      <w:r>
+        <w:rPr>
+          <w:rFonts w:hint="eastAsia"/>
+        </w:rPr>
+        <w:t xml:space="preserve"> </w:t>
+      </w:r>
+      <w:r>
+        <w:rPr>
+          <w:rFonts w:hint="eastAsia"/>
+        </w:rPr>
+        <w:t>每个</w:t>
+      </w:r>
+      <w:r>
+        <w:t>变量之间用</w:t>
+      </w:r>
+      <w:r>
+        <w:rPr>
+          <w:rFonts w:hint="eastAsia"/>
+        </w:rPr>
+        <w:t>逗号</w:t>
+      </w:r>
+      <w:r>
+        <w:t>隔开，</w:t>
+      </w:r>
+      <w:r>
+        <w:rPr>
+          <w:rFonts w:hint="eastAsia"/>
+        </w:rPr>
+        <w:t>反斜线</w:t>
+      </w:r>
+      <w:r>
+        <w:t>\</w:t>
+      </w:r>
+      <w:r>
+        <w:rPr>
+          <w:rFonts w:hint="eastAsia"/>
+        </w:rPr>
+        <w:t>表示</w:t>
+      </w:r>
+      <w:r>
+        <w:t>该语句将换行继续</w:t>
+      </w:r>
+    </w:p>
+    <w:p>
+      <w:r>
+        <w:tab/>
+        <w:t>1.3</w:t>
+      </w:r>
+      <w:r>
+        <w:t xml:space="preserve"> </w:t>
+      </w:r>
+    </w:p>
+    <w:p>
+      <w:r>
+        <w:tab/>
+      </w:r>
+      <w:r>
+        <w:tab/>
+        <w:t>Python</w:t>
+      </w:r>
+      <w:r>
+        <w:t>是一种解释型语言</w:t>
+      </w:r>
+      <w:r>
+        <w:rPr>
+          <w:rFonts w:hint="eastAsia"/>
+        </w:rPr>
+        <w:t>，</w:t>
+      </w:r>
+      <w:r>
+        <w:t>可以再</w:t>
+      </w:r>
+      <w:r>
+        <w:t>python shell</w:t>
+      </w:r>
+      <w:r>
+        <w:rPr>
+          <w:rFonts w:hint="eastAsia"/>
+        </w:rPr>
+        <w:t>中</w:t>
+      </w:r>
+      <w:r>
+        <w:t>实验代码</w:t>
+      </w:r>
+    </w:p>
+    <w:p>
+      <w:r>
+        <w:tab/>
+        <w:t>1.4</w:t>
+      </w:r>
+    </w:p>
+    <w:p>
+      <w:pPr>
+        <w:ind w:left="840"/>
+      </w:pPr>
+      <w:r>
+        <w:rPr>
+          <w:rStyle w:val="a7"/>
+          <w:rFonts w:hint="eastAsia"/>
+        </w:rPr>
+        <w:t>模块</w:t>
+      </w:r>
+      <w:r>
+        <w:t>：指令</w:t>
+      </w:r>
+      <w:r>
+        <w:rPr>
+          <w:rFonts w:hint="eastAsia"/>
+        </w:rPr>
+        <w:t>文件</w:t>
+      </w:r>
+      <w:r>
+        <w:rPr>
+          <w:rFonts w:hint="eastAsia"/>
+        </w:rPr>
+        <w:t>，</w:t>
+      </w:r>
+      <w:r>
+        <w:t>包含</w:t>
+      </w:r>
+      <w:r>
+        <w:t>python</w:t>
+      </w:r>
+      <w:r>
+        <w:t>的</w:t>
+      </w:r>
+      <w:r>
+        <w:rPr>
+          <w:rFonts w:hint="eastAsia"/>
+        </w:rPr>
+        <w:t>命令集</w:t>
+      </w:r>
+      <w:r>
+        <w:rPr>
+          <w:rFonts w:hint="eastAsia"/>
+        </w:rPr>
+        <w:t>，</w:t>
+      </w:r>
+      <w:r>
+        <w:t>可以另存为文件，可以</w:t>
+      </w:r>
+      <w:r>
+        <w:rPr>
+          <w:rFonts w:hint="eastAsia"/>
+        </w:rPr>
+        <w:t>导入</w:t>
+      </w:r>
+      <w:r>
+        <w:t>到</w:t>
+      </w:r>
+      <w:r>
+        <w:t>python shell</w:t>
+      </w:r>
+      <w:r>
+        <w:t>中</w:t>
+      </w:r>
+      <w:r>
+        <w:rPr>
+          <w:rFonts w:hint="eastAsia"/>
+        </w:rPr>
+        <w:t>。</w:t>
+      </w:r>
+    </w:p>
+    <w:p>
+      <w:pPr>
+        <w:ind w:left="840"/>
+      </w:pPr>
+      <w:r>
+        <w:rPr>
+          <w:rFonts w:hint="eastAsia"/>
+        </w:rPr>
+        <w:t>语法</w:t>
+      </w:r>
+      <w:r>
+        <w:t>：</w:t>
+      </w:r>
+    </w:p>
+    <w:p>
+      <w:pPr>
+        <w:ind w:left="840"/>
+      </w:pPr>
+      <w:r>
+        <w:t>i</w:t>
+      </w:r>
+      <w:r>
+        <w:rPr>
+          <w:rFonts w:hint="eastAsia"/>
+        </w:rPr>
+        <w:t>mport</w:t>
+      </w:r>
+      <w:r>
+        <w:t xml:space="preserve"> module</w:t>
+      </w:r>
+    </w:p>
+    <w:p>
+      <w:pPr>
+        <w:ind w:left="840"/>
+      </w:pPr>
+      <w:r>
+        <w:t>python</w:t>
+      </w:r>
+      <w:r>
+        <w:t>中</w:t>
+      </w:r>
+      <w:r>
+        <w:rPr>
+          <w:rFonts w:hint="eastAsia"/>
+        </w:rPr>
+        <w:t>自带</w:t>
+      </w:r>
+      <w:r>
+        <w:rPr>
+          <w:rFonts w:hint="eastAsia"/>
+        </w:rPr>
+        <w:t>200</w:t>
+      </w:r>
+      <w:r>
+        <w:rPr>
+          <w:rFonts w:hint="eastAsia"/>
+        </w:rPr>
+        <w:t>多个</w:t>
+      </w:r>
+      <w:r>
+        <w:t>模块</w:t>
+      </w:r>
+      <w:r>
+        <w:rPr>
+          <w:rFonts w:hint="eastAsia"/>
+        </w:rPr>
+        <w:t>，</w:t>
+      </w:r>
+      <w:r>
+        <w:rPr>
+          <w:rFonts w:hint="eastAsia"/>
+        </w:rPr>
+        <w:t>如</w:t>
+      </w:r>
+      <w:r>
+        <w:t>math</w:t>
+      </w:r>
+      <w:r>
+        <w:rPr>
+          <w:rFonts w:hint="eastAsia"/>
+        </w:rPr>
+        <w:t>等等</w:t>
+      </w:r>
+      <w:r>
+        <w:t>。可以自定义模块。</w:t>
+      </w:r>
+    </w:p>
+    <w:p>
+      <w:r>
+        <w:tab/>
+      </w:r>
+      <w:r>
+        <w:rPr>
+          <w:rFonts w:hint="eastAsia"/>
+        </w:rPr>
+        <w:t>表达式</w:t>
+      </w:r>
+      <w:r>
+        <w:t>和语句：</w:t>
+      </w:r>
+    </w:p>
+    <w:p>
+      <w:r>
+        <w:tab/>
+      </w:r>
+      <w:r>
+        <w:t>Python</w:t>
+      </w:r>
+      <w:r>
+        <w:t>代码分类</w:t>
+      </w:r>
+      <w:r>
+        <w:rPr>
+          <w:rFonts w:hint="eastAsia"/>
+        </w:rPr>
+        <w:t>：</w:t>
+      </w:r>
+      <w:r>
+        <w:t>表达式和语句</w:t>
+      </w:r>
+    </w:p>
+    <w:p>
+      <w:r>
+        <w:tab/>
+      </w:r>
+      <w:r>
+        <w:tab/>
+      </w:r>
+      <w:r>
+        <w:rPr>
+          <w:rStyle w:val="a7"/>
+          <w:rFonts w:hint="eastAsia"/>
+        </w:rPr>
+        <w:t>表达式</w:t>
+      </w:r>
+      <w:r>
+        <w:rPr>
+          <w:rFonts w:hint="eastAsia"/>
+        </w:rPr>
+        <w:t>（有值）</w:t>
+      </w:r>
+      <w:r>
+        <w:t>：</w:t>
+      </w:r>
+      <w:r>
+        <w:rPr>
+          <w:rFonts w:hint="eastAsia"/>
+        </w:rPr>
+        <w:t>值</w:t>
+      </w:r>
+      <w:r>
+        <w:t>和运算符的组合</w:t>
+      </w:r>
+      <w:r>
+        <w:rPr>
+          <w:rFonts w:hint="eastAsia"/>
+        </w:rPr>
+        <w:t>。</w:t>
+      </w:r>
+      <w:r>
+        <w:t>如</w:t>
+      </w:r>
+      <w:r>
+        <w:rPr>
+          <w:rFonts w:hint="eastAsia"/>
+        </w:rPr>
+        <w:t>x+7</w:t>
+      </w:r>
+    </w:p>
+    <w:p>
+      <w:r>
+        <w:tab/>
+      </w:r>
+      <w:r>
+        <w:tab/>
+      </w:r>
+      <w:r>
+        <w:rPr>
+          <w:rStyle w:val="a7"/>
+          <w:rFonts w:hint="eastAsia"/>
+        </w:rPr>
+        <w:t>语句</w:t>
+      </w:r>
+      <w:r>
+        <w:rPr>
+          <w:rFonts w:hint="eastAsia"/>
+        </w:rPr>
+        <w:t>（没有值）</w:t>
+      </w:r>
+      <w:r>
+        <w:t>：</w:t>
+      </w:r>
+      <w:r>
+        <w:tab/>
+      </w:r>
+      <w:r>
+        <w:rPr>
+          <w:rFonts w:hint="eastAsia"/>
+        </w:rPr>
+        <w:t>执行</w:t>
+      </w:r>
+      <w:r>
+        <w:t>一些任务，但是没有返回值</w:t>
+      </w:r>
+      <w:r>
+        <w:rPr>
+          <w:rFonts w:hint="eastAsia"/>
+        </w:rPr>
+        <w:t>。</w:t>
+      </w:r>
+      <w:r>
+        <w:t>语句</w:t>
+      </w:r>
+      <w:r>
+        <w:rPr>
+          <w:rFonts w:hint="eastAsia"/>
+        </w:rPr>
+        <w:t>可以</w:t>
+      </w:r>
+      <w:r>
+        <w:t>执行各种各样的任务，</w:t>
+      </w:r>
+      <w:r>
+        <w:rPr>
+          <w:rFonts w:hint="eastAsia"/>
+        </w:rPr>
+        <w:t>设定</w:t>
+      </w:r>
+      <w:r>
+        <w:t>程序控制语句，请求一些资源等</w:t>
+      </w:r>
+      <w:r>
+        <w:rPr>
+          <w:rFonts w:hint="eastAsia"/>
+        </w:rPr>
+        <w:t>，</w:t>
+      </w:r>
+      <w:r>
+        <w:t>语句运行</w:t>
+      </w:r>
+      <w:r>
+        <w:rPr>
+          <w:rFonts w:hint="eastAsia"/>
+        </w:rPr>
+        <w:t>的</w:t>
+      </w:r>
+      <w:r>
+        <w:t>结果可能会产生副作用，</w:t>
+      </w:r>
+      <w:r>
+        <w:rPr>
+          <w:rFonts w:hint="eastAsia"/>
+        </w:rPr>
+        <w:t>副作用</w:t>
+      </w:r>
+      <w:r>
+        <w:t>是</w:t>
+      </w:r>
+      <w:r>
+        <w:rPr>
+          <w:rFonts w:hint="eastAsia"/>
+        </w:rPr>
+        <w:t>执行</w:t>
+      </w:r>
+      <w:r>
+        <w:t>语句</w:t>
+      </w:r>
+      <w:r>
+        <w:rPr>
+          <w:rFonts w:hint="eastAsia"/>
+        </w:rPr>
+        <w:t>时</w:t>
+      </w:r>
+      <w:r>
+        <w:t>所发生的变化</w:t>
+      </w:r>
+      <w:r>
+        <w:rPr>
+          <w:rFonts w:hint="eastAsia"/>
+        </w:rPr>
+        <w:t>。</w:t>
+      </w:r>
+      <w:r>
+        <w:rPr>
+          <w:rFonts w:hint="eastAsia"/>
+        </w:rPr>
+        <w:t>例如</w:t>
+      </w:r>
+      <w:r>
+        <w:t>赋值语句等</w:t>
+      </w:r>
+      <w:r>
+        <w:rPr>
+          <w:rFonts w:hint="eastAsia"/>
+        </w:rPr>
+        <w:t>。</w:t>
+      </w:r>
+    </w:p>
+    <w:p>
+      <w:pPr>
+        <w:ind w:left="420" w:firstLine="420"/>
+      </w:pPr>
+      <w:r>
+        <w:rPr>
+          <w:rStyle w:val="a7"/>
+          <w:rFonts w:hint="eastAsia"/>
+        </w:rPr>
+        <w:t>空白</w:t>
+      </w:r>
+      <w:r>
+        <w:t>：</w:t>
+      </w:r>
+      <w:r>
+        <w:rPr>
+          <w:rFonts w:hint="eastAsia"/>
+        </w:rPr>
+        <w:t>用于</w:t>
+      </w:r>
+      <w:r>
+        <w:t>分割单词</w:t>
+      </w:r>
+      <w:r>
+        <w:rPr>
+          <w:rFonts w:hint="eastAsia"/>
+        </w:rPr>
+        <w:t>，</w:t>
+      </w:r>
+      <w:r>
+        <w:t>可以由</w:t>
+      </w:r>
+      <w:r>
+        <w:rPr>
+          <w:rFonts w:hint="eastAsia"/>
+        </w:rPr>
+        <w:t>以下符号</w:t>
+      </w:r>
+      <w:r>
+        <w:t>产生：</w:t>
+      </w:r>
+      <w:r>
+        <w:rPr>
+          <w:rFonts w:hint="eastAsia"/>
+        </w:rPr>
+        <w:t>空格</w:t>
+      </w:r>
+      <w:r>
+        <w:t>，</w:t>
+      </w:r>
+      <w:r>
+        <w:rPr>
+          <w:rFonts w:hint="eastAsia"/>
+        </w:rPr>
+        <w:t>制表符</w:t>
+      </w:r>
+      <w:r>
+        <w:t>，</w:t>
+      </w:r>
+      <w:r>
+        <w:rPr>
+          <w:rFonts w:hint="eastAsia"/>
+        </w:rPr>
+        <w:t>回车</w:t>
+      </w:r>
+      <w:r>
+        <w:t>，换行，换页符</w:t>
+      </w:r>
+      <w:r>
+        <w:rPr>
+          <w:rFonts w:hint="eastAsia"/>
+        </w:rPr>
+        <w:t>和</w:t>
+      </w:r>
+      <w:r>
+        <w:t>垂直制表符。</w:t>
+      </w:r>
+      <w:r>
+        <w:rPr>
+          <w:rFonts w:hint="eastAsia"/>
+        </w:rPr>
+        <w:t>在程序</w:t>
+      </w:r>
+      <w:r>
+        <w:t>中使用应该遵循：</w:t>
+      </w:r>
+    </w:p>
+    <w:p>
+      <w:pPr>
+        <w:pStyle w:val="a3"/>
+        <w:numPr>
+          <w:ilvl w:val="0"/>
+          <w:numId w:val="2"/>
+        </w:numPr>
+        <w:ind w:firstLineChars="0"/>
+      </w:pPr>
+      <w:r>
+        <w:rPr>
+          <w:rFonts w:hint="eastAsia"/>
+        </w:rPr>
+        <w:t>表达式</w:t>
+      </w:r>
+      <w:r>
+        <w:t>内</w:t>
+      </w:r>
+      <w:r>
+        <w:rPr>
+          <w:rFonts w:hint="eastAsia"/>
+        </w:rPr>
+        <w:t>或者语句</w:t>
+      </w:r>
+      <w:r>
+        <w:t>内</w:t>
+      </w:r>
+      <w:r>
+        <w:rPr>
+          <w:rFonts w:hint="eastAsia"/>
+        </w:rPr>
+        <w:t>的</w:t>
+      </w:r>
+      <w:r>
+        <w:t>空白将会被忽略</w:t>
+      </w:r>
+      <w:r>
+        <w:rPr>
+          <w:rFonts w:hint="eastAsia"/>
+        </w:rPr>
+        <w:t>，</w:t>
+      </w:r>
+      <w:r>
+        <w:t>例如</w:t>
+      </w:r>
+      <w:r>
+        <w:t>y = x + 5</w:t>
+      </w:r>
+      <w:r>
+        <w:rPr>
+          <w:rFonts w:hint="eastAsia"/>
+        </w:rPr>
+        <w:t>和</w:t>
+      </w:r>
+      <w:r>
+        <w:t>y=x+5</w:t>
+      </w:r>
+      <w:r>
+        <w:rPr>
+          <w:rFonts w:hint="eastAsia"/>
+        </w:rPr>
+        <w:t>一样</w:t>
+      </w:r>
+      <w:r>
+        <w:t>。</w:t>
+      </w:r>
+    </w:p>
+    <w:p>
+      <w:pPr>
+        <w:pStyle w:val="a3"/>
+        <w:numPr>
+          <w:ilvl w:val="0"/>
+          <w:numId w:val="2"/>
+        </w:numPr>
+        <w:ind w:firstLineChars="0"/>
+      </w:pPr>
+      <w:r>
+        <w:rPr>
+          <w:rFonts w:hint="eastAsia"/>
+        </w:rPr>
+        <w:t>前导空白</w:t>
+      </w:r>
+      <w:r>
+        <w:rPr>
+          <w:rFonts w:hint="eastAsia"/>
+        </w:rPr>
+        <w:t>，</w:t>
+      </w:r>
+      <w:r>
+        <w:t>放在一行起始位置的空白</w:t>
+      </w:r>
+      <w:r>
+        <w:rPr>
+          <w:rFonts w:hint="eastAsia"/>
+        </w:rPr>
+        <w:t>，</w:t>
+      </w:r>
+      <w:r>
+        <w:t>定义为</w:t>
+      </w:r>
+      <w:r>
+        <w:rPr>
+          <w:rFonts w:hint="eastAsia"/>
+        </w:rPr>
+        <w:t>缩进</w:t>
+      </w:r>
+      <w:r>
+        <w:t>。</w:t>
+      </w:r>
+    </w:p>
+    <w:p>
+      <w:pPr>
+        <w:pStyle w:val="a3"/>
+        <w:numPr>
+          <w:ilvl w:val="0"/>
+          <w:numId w:val="2"/>
+        </w:numPr>
+        <w:ind w:firstLineChars="0"/>
+      </w:pPr>
+      <w:r>
+        <w:rPr>
+          <w:rFonts w:hint="eastAsia"/>
+        </w:rPr>
+        <w:t>空白行</w:t>
+      </w:r>
+      <w:r>
+        <w:rPr>
+          <w:rFonts w:hint="eastAsia"/>
+        </w:rPr>
+        <w:t>也被认为</w:t>
+      </w:r>
+      <w:r>
+        <w:t>是空白</w:t>
+      </w:r>
+      <w:r>
+        <w:rPr>
+          <w:rFonts w:hint="eastAsia"/>
+        </w:rPr>
+        <w:t>，</w:t>
+      </w:r>
+      <w:r>
+        <w:t>可以出现在任何地方。</w:t>
+      </w:r>
+    </w:p>
+    <w:p>
+      <w:pPr>
+        <w:pStyle w:val="a9"/>
+        <w:jc w:val="left"/>
+        <w:rPr>
+          <w:rStyle w:val="a8"/>
+        </w:rPr>
+      </w:pPr>
+      <w:r>
+        <w:rPr>
+          <w:rStyle w:val="a7"/>
+          <w:rFonts w:hint="eastAsia"/>
+        </w:rPr>
+        <w:t>缩进</w:t>
+      </w:r>
+      <w:r>
+        <w:rPr>
+          <w:rStyle w:val="a8"/>
+          <w:rFonts w:hint="eastAsia"/>
+        </w:rPr>
+        <w:t>：</w:t>
+      </w:r>
+    </w:p>
+    <w:p>
+      <w:pPr>
+        <w:rPr>
+          <w:rFonts w:hint="eastAsia"/>
+        </w:rPr>
+      </w:pPr>
+      <w:r>
+        <w:tab/>
+      </w:r>
+      <w:r>
+        <w:tab/>
+        <w:t>Python</w:t>
+      </w:r>
+      <w:r>
+        <w:t>用缩进来进行分组</w:t>
+      </w:r>
+      <w:r>
+        <w:rPr>
+          <w:rFonts w:hint="eastAsia"/>
+        </w:rPr>
+        <w:t>，</w:t>
+      </w:r>
+      <w:r>
+        <w:t>对于</w:t>
+      </w:r>
+      <w:r>
+        <w:rPr>
+          <w:rFonts w:hint="eastAsia"/>
+        </w:rPr>
+        <w:t>需要</w:t>
+      </w:r>
+      <w:r>
+        <w:t>组合在一起的</w:t>
+      </w:r>
+      <w:r>
+        <w:rPr>
+          <w:rFonts w:hint="eastAsia"/>
+        </w:rPr>
+        <w:t>语句</w:t>
+      </w:r>
+      <w:r>
+        <w:t>或者表达式</w:t>
+      </w:r>
+      <w:r>
+        <w:rPr>
+          <w:rFonts w:hint="eastAsia"/>
+        </w:rPr>
+        <w:t>，</w:t>
+      </w:r>
+      <w:r>
+        <w:t>python</w:t>
+      </w:r>
+      <w:r>
+        <w:rPr>
+          <w:rFonts w:hint="eastAsia"/>
+        </w:rPr>
+        <w:t>采用</w:t>
+      </w:r>
+      <w:r>
+        <w:t>相同的缩进来进行区分</w:t>
+      </w:r>
+      <w:r>
+        <w:rPr>
+          <w:rFonts w:hint="eastAsia"/>
+        </w:rPr>
+        <w:t>。（编组）</w:t>
+      </w:r>
+    </w:p>
+    <w:p>
+      <w:r>
+        <w:tab/>
+      </w:r>
+      <w:r>
+        <w:tab/>
+      </w:r>
+      <w:r>
+        <w:rPr>
+          <w:rStyle w:val="a7"/>
+          <w:rFonts w:hint="eastAsia"/>
+        </w:rPr>
+        <w:t>续行</w:t>
+      </w:r>
+      <w:r>
+        <w:rPr>
+          <w:rFonts w:hint="eastAsia"/>
+        </w:rPr>
+        <w:t>：</w:t>
+      </w:r>
+      <w:r>
+        <w:rPr>
+          <w:rFonts w:hint="eastAsia"/>
+        </w:rPr>
+        <w:t>采用</w:t>
+      </w:r>
+      <w:r>
+        <w:rPr>
+          <w:rFonts w:hint="eastAsia"/>
+        </w:rPr>
+        <w:t>\</w:t>
+      </w:r>
+      <w:r>
+        <w:rPr>
+          <w:rFonts w:hint="eastAsia"/>
+        </w:rPr>
+        <w:t>进行</w:t>
+      </w:r>
+    </w:p>
+    <w:p>
+      <w:pPr>
+        <w:rPr>
+          <w:rStyle w:val="a7"/>
+          <w:rFonts w:hint="eastAsia"/>
+        </w:rPr>
+      </w:pPr>
+      <w:r>
+        <w:tab/>
+      </w:r>
+      <w:r>
+        <w:tab/>
+      </w:r>
+      <w:r>
+        <w:rPr>
+          <w:rStyle w:val="a7"/>
+          <w:rFonts w:hint="eastAsia"/>
+        </w:rPr>
+        <w:t>注释</w:t>
+      </w:r>
+      <w:r>
+        <w:rPr>
+          <w:rStyle w:val="a7"/>
+          <w:rFonts w:hint="eastAsia"/>
+        </w:rPr>
+        <w:t xml:space="preserve"> </w:t>
+      </w:r>
+      <w:r>
+        <w:t>#</w:t>
+      </w:r>
+    </w:p>
+    <w:p>
+      <w:r>
+        <w:tab/>
+      </w:r>
+      <w:r>
+        <w:tab/>
+      </w:r>
+      <w:r>
+        <w:rPr>
+          <w:rStyle w:val="a7"/>
+          <w:rFonts w:hint="eastAsia"/>
+        </w:rPr>
+        <w:t>标记</w:t>
+      </w:r>
+      <w:r>
+        <w:rPr>
+          <w:rFonts w:hint="eastAsia"/>
+        </w:rPr>
+        <w:t xml:space="preserve"> </w:t>
+      </w:r>
+      <w:r>
+        <w:rPr>
+          <w:rFonts w:hint="eastAsia"/>
+        </w:rPr>
+        <w:t>特殊</w:t>
+      </w:r>
+      <w:r>
+        <w:t>关键字，</w:t>
+      </w:r>
+      <w:r>
+        <w:rPr>
+          <w:rFonts w:hint="eastAsia"/>
+        </w:rPr>
+        <w:t>符号</w:t>
+      </w:r>
+      <w:r>
+        <w:t>和字符</w:t>
+      </w:r>
+    </w:p>
+    <w:p>
+      <w:pPr>
+        <w:pStyle w:val="a3"/>
+        <w:numPr>
+          <w:ilvl w:val="0"/>
+          <w:numId w:val="5"/>
+        </w:numPr>
+        <w:ind w:firstLineChars="0"/>
+        <w:rPr>
+          <w:rStyle w:val="a6"/>
+          <w:i w:val="0"/>
+        </w:rPr>
+      </w:pPr>
+      <w:r>
+        <w:rPr>
+          <w:rStyle w:val="a6"/>
+          <w:rFonts w:hint="eastAsia"/>
+          <w:i w:val="0"/>
+        </w:rPr>
+        <w:t>关键字</w:t>
+      </w:r>
+      <w:r>
+        <w:rPr>
+          <w:rStyle w:val="a6"/>
+          <w:rFonts w:hint="eastAsia"/>
+          <w:i w:val="0"/>
+        </w:rPr>
+        <w:t>：</w:t>
+      </w:r>
+      <w:r>
+        <w:rPr>
+          <w:rStyle w:val="a6"/>
+          <w:rFonts w:hint="eastAsia"/>
+          <w:i w:val="0"/>
+        </w:rPr>
+        <w:t>and</w:t>
+      </w:r>
+      <w:r>
+        <w:rPr>
+          <w:rStyle w:val="a6"/>
+          <w:i w:val="0"/>
+        </w:rPr>
+        <w:t>, del,from,not,while,as,elif,global,or,with,assert,else,if,pass,yield,</w:t>
+      </w:r>
+    </w:p>
+    <w:p>
+      <w:pPr>
+        <w:pStyle w:val="a3"/>
+        <w:ind w:left="1685" w:firstLineChars="0" w:firstLine="0"/>
+        <w:rPr>
+          <w:rStyle w:val="a6"/>
+          <w:i w:val="0"/>
+        </w:rPr>
+      </w:pPr>
+      <w:r>
+        <w:rPr>
+          <w:rStyle w:val="a6"/>
+          <w:i w:val="0"/>
+        </w:rPr>
+        <w:t>break,except,import,</w:t>
+      </w:r>
+      <w:r>
+        <w:rPr>
+          <w:rStyle w:val="a6"/>
+          <w:i w:val="0"/>
+        </w:rPr>
+        <w:t>print,class,</w:t>
+      </w:r>
+      <w:r>
+        <w:rPr>
+          <w:rStyle w:val="a6"/>
+          <w:i w:val="0"/>
+        </w:rPr>
+        <w:t>exec,</w:t>
+      </w:r>
+      <w:r>
+        <w:rPr>
+          <w:rStyle w:val="a6"/>
+          <w:i w:val="0"/>
+        </w:rPr>
+        <w:t>in,</w:t>
+      </w:r>
+      <w:r>
+        <w:rPr>
+          <w:rStyle w:val="a6"/>
+          <w:i w:val="0"/>
+        </w:rPr>
+        <w:t>raise,</w:t>
+      </w:r>
+      <w:r>
+        <w:rPr>
+          <w:rStyle w:val="a6"/>
+          <w:i w:val="0"/>
+        </w:rPr>
+        <w:t>continue,</w:t>
+      </w:r>
+      <w:r>
+        <w:rPr>
+          <w:rStyle w:val="a6"/>
+          <w:i w:val="0"/>
+        </w:rPr>
+        <w:t>finally,</w:t>
+      </w:r>
+      <w:r>
+        <w:rPr>
+          <w:rStyle w:val="a6"/>
+          <w:i w:val="0"/>
+        </w:rPr>
+        <w:t>is,</w:t>
+      </w:r>
+      <w:r>
+        <w:rPr>
+          <w:rStyle w:val="a6"/>
+          <w:i w:val="0"/>
+        </w:rPr>
+        <w:t>return,</w:t>
+      </w:r>
+      <w:r>
+        <w:rPr>
+          <w:rStyle w:val="a6"/>
+          <w:i w:val="0"/>
+        </w:rPr>
+        <w:t>def,</w:t>
+      </w:r>
+      <w:r>
+        <w:rPr>
+          <w:rStyle w:val="a6"/>
+          <w:i w:val="0"/>
+        </w:rPr>
+        <w:t>for,</w:t>
+      </w:r>
+    </w:p>
+    <w:p>
+      <w:pPr>
+        <w:pStyle w:val="a3"/>
+        <w:ind w:left="1685" w:firstLineChars="0" w:firstLine="0"/>
+        <w:rPr>
+          <w:rStyle w:val="a6"/>
+          <w:i w:val="0"/>
+        </w:rPr>
+      </w:pPr>
+      <w:r>
+        <w:rPr>
+          <w:rStyle w:val="a6"/>
+          <w:i w:val="0"/>
+        </w:rPr>
+        <w:t>lamda,</w:t>
+      </w:r>
+      <w:r>
+        <w:rPr>
+          <w:rStyle w:val="a6"/>
+          <w:i w:val="0"/>
+        </w:rPr>
+        <w:t>try</w:t>
+      </w:r>
+    </w:p>
+    <w:p>
+      <w:pPr>
+        <w:pStyle w:val="a3"/>
+        <w:numPr>
+          <w:ilvl w:val="0"/>
+          <w:numId w:val="5"/>
+        </w:numPr>
+        <w:ind w:firstLineChars="0"/>
+        <w:rPr>
+          <w:rStyle w:val="a6"/>
+          <w:i w:val="0"/>
+        </w:rPr>
+      </w:pPr>
+      <w:r>
+        <w:rPr>
+          <w:rStyle w:val="a6"/>
+          <w:rFonts w:hint="eastAsia"/>
+          <w:i w:val="0"/>
+        </w:rPr>
+        <w:t>运算符</w:t>
+      </w:r>
+      <w:r>
+        <w:rPr>
+          <w:rStyle w:val="a6"/>
+          <w:rFonts w:hint="eastAsia"/>
+          <w:i w:val="0"/>
+        </w:rPr>
+        <w:t>：</w:t>
+      </w:r>
+    </w:p>
+    <w:p>
+      <w:pPr>
+        <w:pStyle w:val="a3"/>
+        <w:ind w:left="1685" w:firstLineChars="0" w:firstLine="0"/>
+        <w:rPr>
+          <w:rStyle w:val="a6"/>
+          <w:i w:val="0"/>
+        </w:rPr>
+      </w:pPr>
+      <w:r>
+        <w:rPr>
+          <w:rStyle w:val="a6"/>
+          <w:rFonts w:hint="eastAsia"/>
+          <w:i w:val="0"/>
+        </w:rPr>
+        <w:t>+</w:t>
+      </w:r>
+    </w:p>
+    <w:p>
+      <w:pPr>
+        <w:pStyle w:val="a3"/>
+        <w:ind w:left="1685" w:firstLineChars="0" w:firstLine="0"/>
+        <w:rPr>
+          <w:rStyle w:val="a6"/>
+          <w:i w:val="0"/>
+        </w:rPr>
+      </w:pPr>
+      <w:r>
+        <w:rPr>
+          <w:rStyle w:val="a6"/>
+          <w:i w:val="0"/>
+        </w:rPr>
+        <w:t>-</w:t>
+      </w:r>
+    </w:p>
+    <w:p>
+      <w:pPr>
+        <w:pStyle w:val="a3"/>
+        <w:ind w:left="1685" w:firstLineChars="0" w:firstLine="0"/>
+        <w:rPr>
+          <w:rStyle w:val="a6"/>
+          <w:i w:val="0"/>
+        </w:rPr>
+      </w:pPr>
+      <w:r>
+        <w:rPr>
+          <w:rStyle w:val="a6"/>
+          <w:i w:val="0"/>
+        </w:rPr>
+        <w:t>*</w:t>
+      </w:r>
+    </w:p>
+    <w:p>
+      <w:pPr>
+        <w:pStyle w:val="a3"/>
+        <w:ind w:left="1685" w:firstLineChars="0" w:firstLine="0"/>
+        <w:rPr>
+          <w:rStyle w:val="a6"/>
+          <w:i w:val="0"/>
+        </w:rPr>
+      </w:pPr>
+      <w:r>
+        <w:rPr>
+          <w:rStyle w:val="a6"/>
+          <w:i w:val="0"/>
+        </w:rPr>
+        <w:t>**</w:t>
+      </w:r>
+    </w:p>
+    <w:p>
+      <w:pPr>
+        <w:pStyle w:val="a3"/>
+        <w:ind w:left="1685" w:firstLineChars="0" w:firstLine="0"/>
+        <w:rPr>
+          <w:rStyle w:val="a6"/>
+          <w:rFonts w:hint="eastAsia"/>
+          <w:i w:val="0"/>
+        </w:rPr>
+      </w:pPr>
+      <w:r>
+        <w:rPr>
+          <w:rStyle w:val="a6"/>
+          <w:rFonts w:hint="eastAsia"/>
+          <w:i w:val="0"/>
+        </w:rPr>
+        <w:lastRenderedPageBreak/>
+        <w:t>/</w:t>
+      </w:r>
+    </w:p>
+    <w:p>
+      <w:pPr>
+        <w:pStyle w:val="a3"/>
+        <w:ind w:left="1685" w:firstLineChars="0" w:firstLine="0"/>
+        <w:rPr>
+          <w:rStyle w:val="a6"/>
+          <w:i w:val="0"/>
+        </w:rPr>
+      </w:pPr>
+      <w:r>
+        <w:rPr>
+          <w:rStyle w:val="a6"/>
+          <w:i w:val="0"/>
+        </w:rPr>
+        <w:t>//</w:t>
+      </w:r>
+    </w:p>
+    <w:p>
+      <w:pPr>
+        <w:pStyle w:val="a3"/>
+        <w:ind w:left="1685" w:firstLineChars="0" w:firstLine="0"/>
+        <w:rPr>
+          <w:rStyle w:val="a6"/>
+          <w:i w:val="0"/>
+        </w:rPr>
+      </w:pPr>
+      <w:r>
+        <w:rPr>
+          <w:rStyle w:val="a6"/>
+          <w:i w:val="0"/>
+        </w:rPr>
+        <w:t>%</w:t>
+      </w:r>
+    </w:p>
+    <w:p>
+      <w:pPr>
+        <w:pStyle w:val="a3"/>
+        <w:ind w:left="1685" w:firstLineChars="0" w:firstLine="0"/>
+        <w:rPr>
+          <w:rStyle w:val="a6"/>
+          <w:i w:val="0"/>
+        </w:rPr>
+      </w:pPr>
+      <w:r>
+        <w:rPr>
+          <w:rStyle w:val="a6"/>
+          <w:i w:val="0"/>
+        </w:rPr>
+        <w:t>&lt;&lt;</w:t>
+      </w:r>
+    </w:p>
+    <w:p>
+      <w:pPr>
+        <w:pStyle w:val="a3"/>
+        <w:ind w:left="1685" w:firstLineChars="0" w:firstLine="0"/>
+        <w:rPr>
+          <w:rStyle w:val="a6"/>
+          <w:i w:val="0"/>
+        </w:rPr>
+      </w:pPr>
+      <w:r>
+        <w:rPr>
+          <w:rStyle w:val="a6"/>
+          <w:i w:val="0"/>
+        </w:rPr>
+        <w:t>&gt;&gt;</w:t>
+      </w:r>
+    </w:p>
+    <w:p>
+      <w:pPr>
+        <w:pStyle w:val="a3"/>
+        <w:ind w:left="1685" w:firstLineChars="0" w:firstLine="0"/>
+        <w:rPr>
+          <w:rStyle w:val="a6"/>
+          <w:i w:val="0"/>
+        </w:rPr>
+      </w:pPr>
+      <w:r>
+        <w:rPr>
+          <w:rStyle w:val="a6"/>
+          <w:i w:val="0"/>
+        </w:rPr>
+        <w:t>&amp;</w:t>
+      </w:r>
+    </w:p>
+    <w:p>
+      <w:pPr>
+        <w:pStyle w:val="a3"/>
+        <w:ind w:left="1685" w:firstLineChars="0" w:firstLine="0"/>
+        <w:rPr>
+          <w:rStyle w:val="a6"/>
+          <w:i w:val="0"/>
+        </w:rPr>
+      </w:pPr>
+      <w:r>
+        <w:rPr>
+          <w:rStyle w:val="a6"/>
+          <w:i w:val="0"/>
+        </w:rPr>
+        <w:t>|</w:t>
+      </w:r>
+    </w:p>
+    <w:p>
+      <w:pPr>
+        <w:pStyle w:val="a3"/>
+        <w:ind w:left="1685" w:firstLineChars="0" w:firstLine="0"/>
+        <w:rPr>
+          <w:rStyle w:val="a6"/>
+          <w:i w:val="0"/>
+        </w:rPr>
+      </w:pPr>
+      <w:r>
+        <w:rPr>
+          <w:rStyle w:val="a6"/>
+          <w:i w:val="0"/>
+        </w:rPr>
+        <w:t>^</w:t>
+      </w:r>
+    </w:p>
+    <w:p>
+      <w:pPr>
+        <w:pStyle w:val="a3"/>
+        <w:ind w:left="1685" w:firstLineChars="0" w:firstLine="0"/>
+        <w:rPr>
+          <w:rStyle w:val="a6"/>
+          <w:i w:val="0"/>
+        </w:rPr>
+      </w:pPr>
+      <w:r>
+        <w:rPr>
+          <w:rStyle w:val="a6"/>
+          <w:i w:val="0"/>
+        </w:rPr>
+        <w:t>~</w:t>
+      </w:r>
+    </w:p>
+    <w:p>
+      <w:pPr>
+        <w:pStyle w:val="a3"/>
+        <w:ind w:left="1685" w:firstLineChars="0" w:firstLine="0"/>
+        <w:rPr>
+          <w:rStyle w:val="a6"/>
+          <w:i w:val="0"/>
+        </w:rPr>
+      </w:pPr>
+      <w:r>
+        <w:rPr>
+          <w:rStyle w:val="a6"/>
+          <w:i w:val="0"/>
+        </w:rPr>
+        <w:t>&lt;</w:t>
+      </w:r>
+    </w:p>
+    <w:p>
+      <w:pPr>
+        <w:pStyle w:val="a3"/>
+        <w:ind w:left="1685" w:firstLineChars="0" w:firstLine="0"/>
+        <w:rPr>
+          <w:rStyle w:val="a6"/>
+          <w:i w:val="0"/>
+        </w:rPr>
+      </w:pPr>
+      <w:r>
+        <w:rPr>
+          <w:rStyle w:val="a6"/>
+          <w:i w:val="0"/>
+        </w:rPr>
+        <w:t>&gt;</w:t>
+      </w:r>
+    </w:p>
+    <w:p>
+      <w:pPr>
+        <w:pStyle w:val="a3"/>
+        <w:ind w:left="1685" w:firstLineChars="0" w:firstLine="0"/>
+        <w:rPr>
+          <w:rStyle w:val="a6"/>
+          <w:i w:val="0"/>
+        </w:rPr>
+      </w:pPr>
+      <w:r>
+        <w:rPr>
+          <w:rStyle w:val="a6"/>
+          <w:i w:val="0"/>
+        </w:rPr>
+        <w:t>&lt;=</w:t>
+      </w:r>
+    </w:p>
+    <w:p>
+      <w:pPr>
+        <w:pStyle w:val="a3"/>
+        <w:ind w:left="1685" w:firstLineChars="0" w:firstLine="0"/>
+        <w:rPr>
+          <w:rStyle w:val="a6"/>
+          <w:i w:val="0"/>
+        </w:rPr>
+      </w:pPr>
+      <w:r>
+        <w:rPr>
+          <w:rStyle w:val="a6"/>
+          <w:i w:val="0"/>
+        </w:rPr>
+        <w:t>&gt;=</w:t>
+      </w:r>
+    </w:p>
+    <w:p>
+      <w:pPr>
+        <w:pStyle w:val="a3"/>
+        <w:ind w:left="1685" w:firstLineChars="0" w:firstLine="0"/>
+        <w:rPr>
+          <w:rStyle w:val="a6"/>
+          <w:i w:val="0"/>
+        </w:rPr>
+      </w:pPr>
+      <w:r>
+        <w:rPr>
+          <w:rStyle w:val="a6"/>
+          <w:i w:val="0"/>
+        </w:rPr>
+        <w:t>==</w:t>
+      </w:r>
+    </w:p>
+    <w:p>
+      <w:pPr>
+        <w:pStyle w:val="a3"/>
+        <w:ind w:left="1685" w:firstLineChars="0" w:firstLine="0"/>
+        <w:rPr>
+          <w:rStyle w:val="a6"/>
+          <w:i w:val="0"/>
+        </w:rPr>
+      </w:pPr>
+      <w:r>
+        <w:rPr>
+          <w:rStyle w:val="a6"/>
+          <w:i w:val="0"/>
+        </w:rPr>
+        <w:t>!=</w:t>
+      </w:r>
+    </w:p>
+    <w:p>
+      <w:pPr>
+        <w:pStyle w:val="a3"/>
+        <w:ind w:left="1685" w:firstLineChars="0" w:firstLine="0"/>
+        <w:rPr>
+          <w:rStyle w:val="a6"/>
+          <w:i w:val="0"/>
+        </w:rPr>
+      </w:pPr>
+      <w:r>
+        <w:rPr>
+          <w:rStyle w:val="a6"/>
+          <w:i w:val="0"/>
+        </w:rPr>
+        <w:t>&lt;&gt;</w:t>
+      </w:r>
+    </w:p>
+    <w:p>
+      <w:pPr>
+        <w:pStyle w:val="a3"/>
+        <w:ind w:left="1685" w:firstLineChars="0" w:firstLine="0"/>
+        <w:rPr>
+          <w:rStyle w:val="a6"/>
+          <w:i w:val="0"/>
+        </w:rPr>
+      </w:pPr>
+      <w:r>
+        <w:rPr>
+          <w:rStyle w:val="a6"/>
+          <w:i w:val="0"/>
+        </w:rPr>
+        <w:t>+=</w:t>
+      </w:r>
+    </w:p>
+    <w:p>
+      <w:pPr>
+        <w:pStyle w:val="a3"/>
+        <w:ind w:left="1685" w:firstLineChars="0" w:firstLine="0"/>
+        <w:rPr>
+          <w:rStyle w:val="a6"/>
+          <w:i w:val="0"/>
+        </w:rPr>
+      </w:pPr>
+      <w:r>
+        <w:rPr>
+          <w:rStyle w:val="a6"/>
+          <w:i w:val="0"/>
+        </w:rPr>
+        <w:t>-=</w:t>
+      </w:r>
+    </w:p>
+    <w:p>
+      <w:pPr>
+        <w:pStyle w:val="a3"/>
+        <w:ind w:left="1685" w:firstLineChars="0" w:firstLine="0"/>
+        <w:rPr>
+          <w:rStyle w:val="a6"/>
+          <w:i w:val="0"/>
+        </w:rPr>
+      </w:pPr>
+      <w:r>
+        <w:rPr>
+          <w:rStyle w:val="a6"/>
+          <w:i w:val="0"/>
+        </w:rPr>
+        <w:t>+=</w:t>
+      </w:r>
+    </w:p>
+    <w:p>
+      <w:pPr>
+        <w:pStyle w:val="a3"/>
+        <w:ind w:left="1685" w:firstLineChars="0" w:firstLine="0"/>
+        <w:rPr>
+          <w:rStyle w:val="a6"/>
+          <w:i w:val="0"/>
+        </w:rPr>
+      </w:pPr>
+      <w:r>
+        <w:rPr>
+          <w:rStyle w:val="a6"/>
+          <w:i w:val="0"/>
+        </w:rPr>
+        <w:t>/=</w:t>
+      </w:r>
+    </w:p>
+    <w:p>
+      <w:pPr>
+        <w:pStyle w:val="a3"/>
+        <w:ind w:left="1685" w:firstLineChars="0" w:firstLine="0"/>
+        <w:rPr>
+          <w:rStyle w:val="a6"/>
+          <w:i w:val="0"/>
+        </w:rPr>
+      </w:pPr>
+      <w:r>
+        <w:rPr>
+          <w:rStyle w:val="a6"/>
+          <w:i w:val="0"/>
+        </w:rPr>
+        <w:t>//=</w:t>
+      </w:r>
+    </w:p>
+    <w:p>
+      <w:pPr>
+        <w:pStyle w:val="a3"/>
+        <w:ind w:left="1685" w:firstLineChars="0" w:firstLine="0"/>
+        <w:rPr>
+          <w:rStyle w:val="a6"/>
+          <w:i w:val="0"/>
+        </w:rPr>
+      </w:pPr>
+      <w:r>
+        <w:rPr>
+          <w:rStyle w:val="a6"/>
+          <w:i w:val="0"/>
+        </w:rPr>
+        <w:t>%=</w:t>
+      </w:r>
+    </w:p>
+    <w:p>
+      <w:pPr>
+        <w:pStyle w:val="a3"/>
+        <w:ind w:left="1685" w:firstLineChars="0" w:firstLine="0"/>
+        <w:rPr>
+          <w:rStyle w:val="a6"/>
+          <w:i w:val="0"/>
+        </w:rPr>
+      </w:pPr>
+      <w:r>
+        <w:rPr>
+          <w:rStyle w:val="a6"/>
+          <w:i w:val="0"/>
+        </w:rPr>
+        <w:t>&amp;=</w:t>
+      </w:r>
+    </w:p>
+    <w:p>
+      <w:pPr>
+        <w:pStyle w:val="a3"/>
+        <w:ind w:left="1685" w:firstLineChars="0" w:firstLine="0"/>
+        <w:rPr>
+          <w:rStyle w:val="a6"/>
+          <w:i w:val="0"/>
+        </w:rPr>
+      </w:pPr>
+      <w:r>
+        <w:rPr>
+          <w:rStyle w:val="a6"/>
+          <w:i w:val="0"/>
+        </w:rPr>
+        <w:t>|=</w:t>
+      </w:r>
+    </w:p>
+    <w:p>
+      <w:pPr>
+        <w:pStyle w:val="a3"/>
+        <w:ind w:left="1685" w:firstLineChars="0" w:firstLine="0"/>
+        <w:rPr>
+          <w:rStyle w:val="a6"/>
+          <w:i w:val="0"/>
+        </w:rPr>
+      </w:pPr>
+      <w:r>
+        <w:rPr>
+          <w:rStyle w:val="a6"/>
+          <w:i w:val="0"/>
+        </w:rPr>
+        <w:t>^=</w:t>
+      </w:r>
+    </w:p>
+    <w:p>
+      <w:pPr>
+        <w:pStyle w:val="a3"/>
+        <w:ind w:left="1685" w:firstLineChars="0" w:firstLine="0"/>
+        <w:rPr>
+          <w:rStyle w:val="a6"/>
+          <w:i w:val="0"/>
+        </w:rPr>
+      </w:pPr>
+      <w:r>
+        <w:rPr>
+          <w:rStyle w:val="a6"/>
+          <w:i w:val="0"/>
+        </w:rPr>
+        <w:t>&gt;&gt;=</w:t>
+      </w:r>
+    </w:p>
+    <w:p>
+      <w:pPr>
+        <w:pStyle w:val="a3"/>
+        <w:ind w:left="1685" w:firstLineChars="0" w:firstLine="0"/>
+        <w:rPr>
+          <w:rStyle w:val="a6"/>
+          <w:i w:val="0"/>
+        </w:rPr>
+      </w:pPr>
+      <w:r>
+        <w:rPr>
+          <w:rStyle w:val="a6"/>
+          <w:i w:val="0"/>
+        </w:rPr>
+        <w:t>&lt;&lt;=</w:t>
+      </w:r>
+    </w:p>
+    <w:p>
+      <w:pPr>
+        <w:pStyle w:val="a3"/>
+        <w:ind w:left="1685" w:firstLineChars="0" w:firstLine="0"/>
+        <w:rPr>
+          <w:rStyle w:val="a6"/>
+          <w:i w:val="0"/>
+        </w:rPr>
+      </w:pPr>
+      <w:r>
+        <w:rPr>
+          <w:rStyle w:val="a6"/>
+          <w:i w:val="0"/>
+        </w:rPr>
+        <w:t>**=</w:t>
+      </w:r>
+    </w:p>
+    <w:p>
+      <w:pPr>
+        <w:pStyle w:val="a3"/>
+        <w:numPr>
+          <w:ilvl w:val="0"/>
+          <w:numId w:val="5"/>
+        </w:numPr>
+        <w:ind w:firstLineChars="0"/>
+        <w:rPr>
+          <w:rStyle w:val="a6"/>
+          <w:i w:val="0"/>
+        </w:rPr>
+      </w:pPr>
+      <w:r>
+        <w:rPr>
+          <w:rStyle w:val="a6"/>
+          <w:rFonts w:hint="eastAsia"/>
+          <w:i w:val="0"/>
+        </w:rPr>
+        <w:t>标点符和</w:t>
+      </w:r>
+      <w:r>
+        <w:rPr>
+          <w:rStyle w:val="a6"/>
+          <w:i w:val="0"/>
+        </w:rPr>
+        <w:t>分隔符</w:t>
+      </w:r>
+    </w:p>
+    <w:p>
+      <w:pPr>
+        <w:pStyle w:val="a3"/>
+        <w:ind w:left="1685" w:firstLineChars="0" w:firstLine="0"/>
+        <w:rPr>
+          <w:rStyle w:val="a6"/>
+          <w:rFonts w:hint="eastAsia"/>
+          <w:i w:val="0"/>
+        </w:rPr>
+      </w:pPr>
+      <w:r>
+        <w:rPr>
+          <w:rStyle w:val="a6"/>
+          <w:rFonts w:hint="eastAsia"/>
+          <w:i w:val="0"/>
+        </w:rPr>
+        <w:t>(</w:t>
+      </w:r>
+    </w:p>
+    <w:p>
+      <w:pPr>
+        <w:pStyle w:val="a3"/>
+        <w:ind w:left="1685" w:firstLineChars="0" w:firstLine="0"/>
+        <w:rPr>
+          <w:rStyle w:val="a6"/>
+          <w:i w:val="0"/>
+        </w:rPr>
+      </w:pPr>
+      <w:r>
+        <w:rPr>
+          <w:rStyle w:val="a6"/>
+          <w:i w:val="0"/>
+        </w:rPr>
+        <w:t>)</w:t>
+      </w:r>
+    </w:p>
+    <w:p>
+      <w:pPr>
+        <w:pStyle w:val="a3"/>
+        <w:ind w:left="1685" w:firstLineChars="0" w:firstLine="0"/>
+        <w:rPr>
+          <w:rStyle w:val="a6"/>
+          <w:i w:val="0"/>
+        </w:rPr>
+      </w:pPr>
+      <w:r>
+        <w:rPr>
+          <w:rStyle w:val="a6"/>
+          <w:i w:val="0"/>
+        </w:rPr>
+        <w:t>[</w:t>
+      </w:r>
+    </w:p>
+    <w:p>
+      <w:pPr>
+        <w:pStyle w:val="a3"/>
+        <w:ind w:left="1685" w:firstLineChars="0" w:firstLine="0"/>
+        <w:rPr>
+          <w:rStyle w:val="a6"/>
+          <w:i w:val="0"/>
+        </w:rPr>
+      </w:pPr>
+      <w:r>
+        <w:rPr>
+          <w:rStyle w:val="a6"/>
+          <w:i w:val="0"/>
+        </w:rPr>
+        <w:t>]</w:t>
+      </w:r>
+    </w:p>
+    <w:p>
+      <w:pPr>
+        <w:pStyle w:val="a3"/>
+        <w:ind w:left="1685" w:firstLineChars="0" w:firstLine="0"/>
+        <w:rPr>
+          <w:rStyle w:val="a6"/>
+          <w:i w:val="0"/>
+        </w:rPr>
+      </w:pPr>
+      <w:r>
+        <w:rPr>
+          <w:rStyle w:val="a6"/>
+          <w:i w:val="0"/>
+        </w:rPr>
+        <w:t>{</w:t>
+      </w:r>
+    </w:p>
+    <w:p>
+      <w:pPr>
+        <w:pStyle w:val="a3"/>
+        <w:ind w:left="1685" w:firstLineChars="0" w:firstLine="0"/>
+        <w:rPr>
+          <w:rStyle w:val="a6"/>
+          <w:i w:val="0"/>
+        </w:rPr>
+      </w:pPr>
+      <w:r>
+        <w:rPr>
+          <w:rStyle w:val="a6"/>
+          <w:i w:val="0"/>
+        </w:rPr>
+        <w:t>}</w:t>
+      </w:r>
+    </w:p>
+    <w:p>
+      <w:pPr>
+        <w:pStyle w:val="a3"/>
+        <w:ind w:left="1685" w:firstLineChars="0" w:firstLine="0"/>
+        <w:rPr>
+          <w:rStyle w:val="a6"/>
+          <w:i w:val="0"/>
+        </w:rPr>
+      </w:pPr>
+      <w:r>
+        <w:rPr>
+          <w:rStyle w:val="a6"/>
+          <w:i w:val="0"/>
+        </w:rPr>
+        <w:t>,</w:t>
+      </w:r>
+    </w:p>
+    <w:p>
+      <w:pPr>
+        <w:pStyle w:val="a3"/>
+        <w:ind w:left="1685" w:firstLineChars="0" w:firstLine="0"/>
+        <w:rPr>
+          <w:rStyle w:val="a6"/>
+          <w:i w:val="0"/>
+        </w:rPr>
+      </w:pPr>
+      <w:r>
+        <w:rPr>
+          <w:rStyle w:val="a6"/>
+          <w:i w:val="0"/>
+        </w:rPr>
+        <w:t>;</w:t>
+      </w:r>
+    </w:p>
+    <w:p>
+      <w:pPr>
+        <w:pStyle w:val="a3"/>
+        <w:ind w:left="1685" w:firstLineChars="0" w:firstLine="0"/>
+        <w:rPr>
+          <w:rStyle w:val="a6"/>
+          <w:i w:val="0"/>
+        </w:rPr>
+      </w:pPr>
+      <w:r>
+        <w:rPr>
+          <w:rStyle w:val="a6"/>
+          <w:i w:val="0"/>
+        </w:rPr>
+        <w:t>.</w:t>
+      </w:r>
+    </w:p>
+    <w:p>
+      <w:pPr>
+        <w:pStyle w:val="a3"/>
+        <w:ind w:left="1685" w:firstLineChars="0" w:firstLine="0"/>
+        <w:rPr>
+          <w:rStyle w:val="a6"/>
+          <w:i w:val="0"/>
+        </w:rPr>
+      </w:pPr>
+      <w:r>
+        <w:rPr>
+          <w:rStyle w:val="a6"/>
+          <w:i w:val="0"/>
+        </w:rPr>
+        <w:t>`</w:t>
+      </w:r>
+    </w:p>
+    <w:p>
+      <w:pPr>
+        <w:pStyle w:val="a3"/>
+        <w:ind w:left="1685" w:firstLineChars="0" w:firstLine="0"/>
+        <w:rPr>
+          <w:rStyle w:val="a6"/>
+          <w:i w:val="0"/>
+        </w:rPr>
+      </w:pPr>
+      <w:r>
+        <w:rPr>
+          <w:rStyle w:val="a6"/>
+          <w:i w:val="0"/>
+        </w:rPr>
+        <w:t>=</w:t>
+      </w:r>
+    </w:p>
+    <w:p>
+      <w:pPr>
+        <w:pStyle w:val="a3"/>
+        <w:ind w:left="1685" w:firstLineChars="0" w:firstLine="0"/>
+        <w:rPr>
+          <w:rStyle w:val="a6"/>
+          <w:i w:val="0"/>
+        </w:rPr>
+      </w:pPr>
+      <w:r>
+        <w:rPr>
+          <w:rStyle w:val="a6"/>
+          <w:i w:val="0"/>
+        </w:rPr>
+        <w:t>:</w:t>
+      </w:r>
+    </w:p>
+    <w:p>
+      <w:pPr>
+        <w:pStyle w:val="a3"/>
+        <w:ind w:left="1685" w:firstLineChars="0" w:firstLine="0"/>
+        <w:rPr>
+          <w:rStyle w:val="a6"/>
+          <w:i w:val="0"/>
+        </w:rPr>
+      </w:pPr>
+      <w:r>
+        <w:rPr>
+          <w:rStyle w:val="a6"/>
+          <w:i w:val="0"/>
+        </w:rPr>
+        <w:t>‘</w:t>
+      </w:r>
+    </w:p>
+    <w:p>
+      <w:pPr>
+        <w:pStyle w:val="a3"/>
+        <w:ind w:left="1685" w:firstLineChars="0" w:firstLine="0"/>
+        <w:rPr>
+          <w:rStyle w:val="a6"/>
+          <w:i w:val="0"/>
+        </w:rPr>
+      </w:pPr>
+      <w:r>
+        <w:rPr>
+          <w:rStyle w:val="a6"/>
+          <w:i w:val="0"/>
+        </w:rPr>
+        <w:t>“</w:t>
+      </w:r>
+    </w:p>
+    <w:p>
+      <w:pPr>
+        <w:pStyle w:val="a3"/>
+        <w:ind w:left="1685" w:firstLineChars="0" w:firstLine="0"/>
+        <w:rPr>
+          <w:rStyle w:val="a6"/>
+          <w:i w:val="0"/>
+        </w:rPr>
+      </w:pPr>
+      <w:r>
+        <w:rPr>
+          <w:rStyle w:val="a6"/>
+          <w:i w:val="0"/>
+        </w:rPr>
+        <w:t>#</w:t>
+      </w:r>
+    </w:p>
+    <w:p>
+      <w:pPr>
+        <w:pStyle w:val="a3"/>
+        <w:ind w:left="1685" w:firstLineChars="0" w:firstLine="0"/>
+        <w:rPr>
+          <w:rStyle w:val="a6"/>
+          <w:i w:val="0"/>
+        </w:rPr>
+      </w:pPr>
+      <w:r>
+        <w:rPr>
+          <w:rStyle w:val="a6"/>
+          <w:i w:val="0"/>
+        </w:rPr>
+        <w:lastRenderedPageBreak/>
+        <w:t>\</w:t>
+      </w:r>
+    </w:p>
+    <w:p>
+      <w:pPr>
+        <w:pStyle w:val="a3"/>
+        <w:ind w:left="1685" w:firstLineChars="0" w:firstLine="0"/>
+        <w:rPr>
+          <w:rStyle w:val="a6"/>
+          <w:i w:val="0"/>
+        </w:rPr>
+      </w:pPr>
+      <w:r>
+        <w:rPr>
+          <w:rStyle w:val="a6"/>
+          <w:i w:val="0"/>
+        </w:rPr>
+        <w:t>@</w:t>
+      </w:r>
+    </w:p>
+    <w:p>
+      <w:pPr>
+        <w:pStyle w:val="a3"/>
+        <w:numPr>
+          <w:ilvl w:val="0"/>
+          <w:numId w:val="5"/>
+        </w:numPr>
+        <w:ind w:firstLineChars="0"/>
+        <w:rPr>
+          <w:rStyle w:val="a6"/>
+          <w:i w:val="0"/>
+        </w:rPr>
+      </w:pPr>
+      <w:r>
+        <w:rPr>
+          <w:rStyle w:val="a6"/>
+          <w:rFonts w:hint="eastAsia"/>
+          <w:i w:val="0"/>
+        </w:rPr>
+        <w:t>字面量</w:t>
+      </w:r>
+    </w:p>
+    <w:p>
+      <w:pPr>
+        <w:pStyle w:val="a3"/>
+        <w:ind w:left="1685" w:firstLineChars="0" w:firstLine="0"/>
+        <w:rPr>
+          <w:rStyle w:val="a6"/>
+          <w:rFonts w:hint="eastAsia"/>
+          <w:i w:val="0"/>
+        </w:rPr>
+      </w:pPr>
+      <w:r>
+        <w:rPr>
+          <w:rStyle w:val="a6"/>
+          <w:rFonts w:hint="eastAsia"/>
+          <w:i w:val="0"/>
+        </w:rPr>
+        <w:t>代表</w:t>
+      </w:r>
+      <w:r>
+        <w:rPr>
+          <w:rStyle w:val="a6"/>
+          <w:i w:val="0"/>
+        </w:rPr>
+        <w:t>固定的值</w:t>
+      </w:r>
       <w:bookmarkStart w:id="0" w:name="_GoBack"/>
       <w:bookmarkEnd w:id="0"/>
     </w:p>
@@ -162,6 +2276,32 @@
 
 <file path=word/numbering.xml><?xml version="1.0" encoding="utf-8"?>
 <w:numbering xmlns:wpc="http://schemas.microsoft.com/office/word/2010/wordprocessingCanvas" xmlns:mc="http://schemas.openxmlformats.org/markup-compatibility/2006" xmlns:o="urn:schemas-microsoft-com:office:office" xmlns:r="http://schemas.openxmlformats.org/officeDocument/2006/relationships" xmlns:m="http://schemas.openxmlformats.org/officeDocument/2006/math" xmlns:v="urn:schemas-microsoft-com:vml" xmlns:wp14="http://schemas.microsoft.com/office/word/2010/wordprocessingDrawing" xmlns:wp="http://schemas.openxmlformats.org/drawingml/2006/wordprocessingDrawing" xmlns:w10="urn:schemas-microsoft-com:office:word" xmlns:w="http://schemas.openxmlformats.org/wordprocessingml/2006/main" xmlns:w14="http://schemas.microsoft.com/office/word/2010/wordml" xmlns:w15="http://schemas.microsoft.com/office/word/2012/wordml" xmlns:wpg="http://schemas.microsoft.com/office/word/2010/wordprocessingGroup" xmlns:wpi="http://schemas.microsoft.com/office/word/2010/wordprocessingInk" xmlns:wne="http://schemas.microsoft.com/office/word/2006/wordml" xmlns:wps="http://schemas.microsoft.com/office/word/2010/wordprocessingShape" mc:Ignorable="w14 w15 wp14">
+  <w:numPicBullet w:numPicBulletId="0">
+    <w:pict>
+      <v:shapetype id="_x0000_t75" coordsize="21600,21600" o:spt="75" o:preferrelative="t" path="m@4@5l@4@11@9@11@9@5xe" filled="f" stroked="f">
+        <v:stroke joinstyle="miter"/>
+        <v:formulas>
+          <v:f eqn="if lineDrawn pixelLineWidth 0"/>
+          <v:f eqn="sum @0 1 0"/>
+          <v:f eqn="sum 0 0 @1"/>
+          <v:f eqn="prod @2 1 2"/>
+          <v:f eqn="prod @3 21600 pixelWidth"/>
+          <v:f eqn="prod @3 21600 pixelHeight"/>
+          <v:f eqn="sum @0 0 1"/>
+          <v:f eqn="prod @6 1 2"/>
+          <v:f eqn="prod @7 21600 pixelWidth"/>
+          <v:f eqn="sum @8 21600 0"/>
+          <v:f eqn="prod @7 21600 pixelHeight"/>
+          <v:f eqn="sum @10 21600 0"/>
+        </v:formulas>
+        <v:path o:extrusionok="f" gradientshapeok="t" o:connecttype="rect"/>
+        <o:lock v:ext="edit" aspectratio="t"/>
+      </v:shapetype>
+      <v:shape id="_x0000_i1127" type="#_x0000_t75" style="width:14.4pt;height:14.4pt" o:bullet="t">
+        <v:imagedata r:id="rId1" o:title="msoA316"/>
+      </v:shape>
+    </w:pict>
+  </w:numPicBullet>
   <w:abstractNum w:abstractNumId="0" w15:restartNumberingAfterBreak="0">
     <w:nsid w:val="07766B3C"/>
     <w:multiLevelType w:val="hybridMultilevel"/>
@@ -251,8 +2391,448 @@
       </w:pPr>
     </w:lvl>
   </w:abstractNum>
+  <w:abstractNum w:abstractNumId="1" w15:restartNumberingAfterBreak="0">
+    <w:nsid w:val="14F1191C"/>
+    <w:multiLevelType w:val="hybridMultilevel"/>
+    <w:tmpl w:val="EC82BBC8"/>
+    <w:lvl w:ilvl="0" w:tplc="04090007">
+      <w:start w:val="1"/>
+      <w:numFmt w:val="bullet"/>
+      <w:lvlText w:val=""/>
+      <w:lvlPicBulletId w:val="0"/>
+      <w:lvlJc w:val="left"/>
+      <w:pPr>
+        <w:ind w:left="1259" w:hanging="420"/>
+      </w:pPr>
+      <w:rPr>
+        <w:rFonts w:ascii="Wingdings" w:hAnsi="Wingdings" w:hint="default"/>
+      </w:rPr>
+    </w:lvl>
+    <w:lvl w:ilvl="1" w:tplc="04090003" w:tentative="1">
+      <w:start w:val="1"/>
+      <w:numFmt w:val="bullet"/>
+      <w:lvlText w:val=""/>
+      <w:lvlJc w:val="left"/>
+      <w:pPr>
+        <w:ind w:left="1679" w:hanging="420"/>
+      </w:pPr>
+      <w:rPr>
+        <w:rFonts w:ascii="Wingdings" w:hAnsi="Wingdings" w:hint="default"/>
+      </w:rPr>
+    </w:lvl>
+    <w:lvl w:ilvl="2" w:tplc="04090005" w:tentative="1">
+      <w:start w:val="1"/>
+      <w:numFmt w:val="bullet"/>
+      <w:lvlText w:val=""/>
+      <w:lvlJc w:val="left"/>
+      <w:pPr>
+        <w:ind w:left="2099" w:hanging="420"/>
+      </w:pPr>
+      <w:rPr>
+        <w:rFonts w:ascii="Wingdings" w:hAnsi="Wingdings" w:hint="default"/>
+      </w:rPr>
+    </w:lvl>
+    <w:lvl w:ilvl="3" w:tplc="04090001" w:tentative="1">
+      <w:start w:val="1"/>
+      <w:numFmt w:val="bullet"/>
+      <w:lvlText w:val=""/>
+      <w:lvlJc w:val="left"/>
+      <w:pPr>
+        <w:ind w:left="2519" w:hanging="420"/>
+      </w:pPr>
+      <w:rPr>
+        <w:rFonts w:ascii="Wingdings" w:hAnsi="Wingdings" w:hint="default"/>
+      </w:rPr>
+    </w:lvl>
+    <w:lvl w:ilvl="4" w:tplc="04090003" w:tentative="1">
+      <w:start w:val="1"/>
+      <w:numFmt w:val="bullet"/>
+      <w:lvlText w:val=""/>
+      <w:lvlJc w:val="left"/>
+      <w:pPr>
+        <w:ind w:left="2939" w:hanging="420"/>
+      </w:pPr>
+      <w:rPr>
+        <w:rFonts w:ascii="Wingdings" w:hAnsi="Wingdings" w:hint="default"/>
+      </w:rPr>
+    </w:lvl>
+    <w:lvl w:ilvl="5" w:tplc="04090005" w:tentative="1">
+      <w:start w:val="1"/>
+      <w:numFmt w:val="bullet"/>
+      <w:lvlText w:val=""/>
+      <w:lvlJc w:val="left"/>
+      <w:pPr>
+        <w:ind w:left="3359" w:hanging="420"/>
+      </w:pPr>
+      <w:rPr>
+        <w:rFonts w:ascii="Wingdings" w:hAnsi="Wingdings" w:hint="default"/>
+      </w:rPr>
+    </w:lvl>
+    <w:lvl w:ilvl="6" w:tplc="04090001" w:tentative="1">
+      <w:start w:val="1"/>
+      <w:numFmt w:val="bullet"/>
+      <w:lvlText w:val=""/>
+      <w:lvlJc w:val="left"/>
+      <w:pPr>
+        <w:ind w:left="3779" w:hanging="420"/>
+      </w:pPr>
+      <w:rPr>
+        <w:rFonts w:ascii="Wingdings" w:hAnsi="Wingdings" w:hint="default"/>
+      </w:rPr>
+    </w:lvl>
+    <w:lvl w:ilvl="7" w:tplc="04090003" w:tentative="1">
+      <w:start w:val="1"/>
+      <w:numFmt w:val="bullet"/>
+      <w:lvlText w:val=""/>
+      <w:lvlJc w:val="left"/>
+      <w:pPr>
+        <w:ind w:left="4199" w:hanging="420"/>
+      </w:pPr>
+      <w:rPr>
+        <w:rFonts w:ascii="Wingdings" w:hAnsi="Wingdings" w:hint="default"/>
+      </w:rPr>
+    </w:lvl>
+    <w:lvl w:ilvl="8" w:tplc="04090005" w:tentative="1">
+      <w:start w:val="1"/>
+      <w:numFmt w:val="bullet"/>
+      <w:lvlText w:val=""/>
+      <w:lvlJc w:val="left"/>
+      <w:pPr>
+        <w:ind w:left="4619" w:hanging="420"/>
+      </w:pPr>
+      <w:rPr>
+        <w:rFonts w:ascii="Wingdings" w:hAnsi="Wingdings" w:hint="default"/>
+      </w:rPr>
+    </w:lvl>
+  </w:abstractNum>
+  <w:abstractNum w:abstractNumId="2" w15:restartNumberingAfterBreak="0">
+    <w:nsid w:val="201E4E08"/>
+    <w:multiLevelType w:val="hybridMultilevel"/>
+    <w:tmpl w:val="06F8A7AA"/>
+    <w:lvl w:ilvl="0" w:tplc="04090007">
+      <w:start w:val="1"/>
+      <w:numFmt w:val="bullet"/>
+      <w:lvlText w:val=""/>
+      <w:lvlPicBulletId w:val="0"/>
+      <w:lvlJc w:val="left"/>
+      <w:pPr>
+        <w:ind w:left="1260" w:hanging="420"/>
+      </w:pPr>
+      <w:rPr>
+        <w:rFonts w:ascii="Wingdings" w:hAnsi="Wingdings" w:hint="default"/>
+      </w:rPr>
+    </w:lvl>
+    <w:lvl w:ilvl="1" w:tplc="04090003" w:tentative="1">
+      <w:start w:val="1"/>
+      <w:numFmt w:val="bullet"/>
+      <w:lvlText w:val=""/>
+      <w:lvlJc w:val="left"/>
+      <w:pPr>
+        <w:ind w:left="1680" w:hanging="420"/>
+      </w:pPr>
+      <w:rPr>
+        <w:rFonts w:ascii="Wingdings" w:hAnsi="Wingdings" w:hint="default"/>
+      </w:rPr>
+    </w:lvl>
+    <w:lvl w:ilvl="2" w:tplc="04090005" w:tentative="1">
+      <w:start w:val="1"/>
+      <w:numFmt w:val="bullet"/>
+      <w:lvlText w:val=""/>
+      <w:lvlJc w:val="left"/>
+      <w:pPr>
+        <w:ind w:left="2100" w:hanging="420"/>
+      </w:pPr>
+      <w:rPr>
+        <w:rFonts w:ascii="Wingdings" w:hAnsi="Wingdings" w:hint="default"/>
+      </w:rPr>
+    </w:lvl>
+    <w:lvl w:ilvl="3" w:tplc="04090001" w:tentative="1">
+      <w:start w:val="1"/>
+      <w:numFmt w:val="bullet"/>
+      <w:lvlText w:val=""/>
+      <w:lvlJc w:val="left"/>
+      <w:pPr>
+        <w:ind w:left="2520" w:hanging="420"/>
+      </w:pPr>
+      <w:rPr>
+        <w:rFonts w:ascii="Wingdings" w:hAnsi="Wingdings" w:hint="default"/>
+      </w:rPr>
+    </w:lvl>
+    <w:lvl w:ilvl="4" w:tplc="04090003" w:tentative="1">
+      <w:start w:val="1"/>
+      <w:numFmt w:val="bullet"/>
+      <w:lvlText w:val=""/>
+      <w:lvlJc w:val="left"/>
+      <w:pPr>
+        <w:ind w:left="2940" w:hanging="420"/>
+      </w:pPr>
+      <w:rPr>
+        <w:rFonts w:ascii="Wingdings" w:hAnsi="Wingdings" w:hint="default"/>
+      </w:rPr>
+    </w:lvl>
+    <w:lvl w:ilvl="5" w:tplc="04090005" w:tentative="1">
+      <w:start w:val="1"/>
+      <w:numFmt w:val="bullet"/>
+      <w:lvlText w:val=""/>
+      <w:lvlJc w:val="left"/>
+      <w:pPr>
+        <w:ind w:left="3360" w:hanging="420"/>
+      </w:pPr>
+      <w:rPr>
+        <w:rFonts w:ascii="Wingdings" w:hAnsi="Wingdings" w:hint="default"/>
+      </w:rPr>
+    </w:lvl>
+    <w:lvl w:ilvl="6" w:tplc="04090001" w:tentative="1">
+      <w:start w:val="1"/>
+      <w:numFmt w:val="bullet"/>
+      <w:lvlText w:val=""/>
+      <w:lvlJc w:val="left"/>
+      <w:pPr>
+        <w:ind w:left="3780" w:hanging="420"/>
+      </w:pPr>
+      <w:rPr>
+        <w:rFonts w:ascii="Wingdings" w:hAnsi="Wingdings" w:hint="default"/>
+      </w:rPr>
+    </w:lvl>
+    <w:lvl w:ilvl="7" w:tplc="04090003" w:tentative="1">
+      <w:start w:val="1"/>
+      <w:numFmt w:val="bullet"/>
+      <w:lvlText w:val=""/>
+      <w:lvlJc w:val="left"/>
+      <w:pPr>
+        <w:ind w:left="4200" w:hanging="420"/>
+      </w:pPr>
+      <w:rPr>
+        <w:rFonts w:ascii="Wingdings" w:hAnsi="Wingdings" w:hint="default"/>
+      </w:rPr>
+    </w:lvl>
+    <w:lvl w:ilvl="8" w:tplc="04090005" w:tentative="1">
+      <w:start w:val="1"/>
+      <w:numFmt w:val="bullet"/>
+      <w:lvlText w:val=""/>
+      <w:lvlJc w:val="left"/>
+      <w:pPr>
+        <w:ind w:left="4620" w:hanging="420"/>
+      </w:pPr>
+      <w:rPr>
+        <w:rFonts w:ascii="Wingdings" w:hAnsi="Wingdings" w:hint="default"/>
+      </w:rPr>
+    </w:lvl>
+  </w:abstractNum>
+  <w:abstractNum w:abstractNumId="3" w15:restartNumberingAfterBreak="0">
+    <w:nsid w:val="650B2447"/>
+    <w:multiLevelType w:val="hybridMultilevel"/>
+    <w:tmpl w:val="D80006E2"/>
+    <w:lvl w:ilvl="0" w:tplc="04090011">
+      <w:start w:val="1"/>
+      <w:numFmt w:val="decimal"/>
+      <w:lvlText w:val="%1)"/>
+      <w:lvlJc w:val="left"/>
+      <w:pPr>
+        <w:ind w:left="1260" w:hanging="420"/>
+      </w:pPr>
+    </w:lvl>
+    <w:lvl w:ilvl="1" w:tplc="04090019" w:tentative="1">
+      <w:start w:val="1"/>
+      <w:numFmt w:val="lowerLetter"/>
+      <w:lvlText w:val="%2)"/>
+      <w:lvlJc w:val="left"/>
+      <w:pPr>
+        <w:ind w:left="1680" w:hanging="420"/>
+      </w:pPr>
+    </w:lvl>
+    <w:lvl w:ilvl="2" w:tplc="0409001B" w:tentative="1">
+      <w:start w:val="1"/>
+      <w:numFmt w:val="lowerRoman"/>
+      <w:lvlText w:val="%3."/>
+      <w:lvlJc w:val="right"/>
+      <w:pPr>
+        <w:ind w:left="2100" w:hanging="420"/>
+      </w:pPr>
+    </w:lvl>
+    <w:lvl w:ilvl="3" w:tplc="0409000F" w:tentative="1">
+      <w:start w:val="1"/>
+      <w:numFmt w:val="decimal"/>
+      <w:lvlText w:val="%4."/>
+      <w:lvlJc w:val="left"/>
+      <w:pPr>
+        <w:ind w:left="2520" w:hanging="420"/>
+      </w:pPr>
+    </w:lvl>
+    <w:lvl w:ilvl="4" w:tplc="04090019" w:tentative="1">
+      <w:start w:val="1"/>
+      <w:numFmt w:val="lowerLetter"/>
+      <w:lvlText w:val="%5)"/>
+      <w:lvlJc w:val="left"/>
+      <w:pPr>
+        <w:ind w:left="2940" w:hanging="420"/>
+      </w:pPr>
+    </w:lvl>
+    <w:lvl w:ilvl="5" w:tplc="0409001B" w:tentative="1">
+      <w:start w:val="1"/>
+      <w:numFmt w:val="lowerRoman"/>
+      <w:lvlText w:val="%6."/>
+      <w:lvlJc w:val="right"/>
+      <w:pPr>
+        <w:ind w:left="3360" w:hanging="420"/>
+      </w:pPr>
+    </w:lvl>
+    <w:lvl w:ilvl="6" w:tplc="0409000F" w:tentative="1">
+      <w:start w:val="1"/>
+      <w:numFmt w:val="decimal"/>
+      <w:lvlText w:val="%7."/>
+      <w:lvlJc w:val="left"/>
+      <w:pPr>
+        <w:ind w:left="3780" w:hanging="420"/>
+      </w:pPr>
+    </w:lvl>
+    <w:lvl w:ilvl="7" w:tplc="04090019" w:tentative="1">
+      <w:start w:val="1"/>
+      <w:numFmt w:val="lowerLetter"/>
+      <w:lvlText w:val="%8)"/>
+      <w:lvlJc w:val="left"/>
+      <w:pPr>
+        <w:ind w:left="4200" w:hanging="420"/>
+      </w:pPr>
+    </w:lvl>
+    <w:lvl w:ilvl="8" w:tplc="0409001B" w:tentative="1">
+      <w:start w:val="1"/>
+      <w:numFmt w:val="lowerRoman"/>
+      <w:lvlText w:val="%9."/>
+      <w:lvlJc w:val="right"/>
+      <w:pPr>
+        <w:ind w:left="4620" w:hanging="420"/>
+      </w:pPr>
+    </w:lvl>
+  </w:abstractNum>
+  <w:abstractNum w:abstractNumId="4" w15:restartNumberingAfterBreak="0">
+    <w:nsid w:val="7B68244A"/>
+    <w:multiLevelType w:val="hybridMultilevel"/>
+    <w:tmpl w:val="BAD8A1FC"/>
+    <w:lvl w:ilvl="0" w:tplc="04090007">
+      <w:start w:val="1"/>
+      <w:numFmt w:val="bullet"/>
+      <w:lvlText w:val=""/>
+      <w:lvlPicBulletId w:val="0"/>
+      <w:lvlJc w:val="left"/>
+      <w:pPr>
+        <w:ind w:left="1685" w:hanging="420"/>
+      </w:pPr>
+      <w:rPr>
+        <w:rFonts w:ascii="Wingdings" w:hAnsi="Wingdings" w:hint="default"/>
+      </w:rPr>
+    </w:lvl>
+    <w:lvl w:ilvl="1" w:tplc="04090003" w:tentative="1">
+      <w:start w:val="1"/>
+      <w:numFmt w:val="bullet"/>
+      <w:lvlText w:val=""/>
+      <w:lvlJc w:val="left"/>
+      <w:pPr>
+        <w:ind w:left="2105" w:hanging="420"/>
+      </w:pPr>
+      <w:rPr>
+        <w:rFonts w:ascii="Wingdings" w:hAnsi="Wingdings" w:hint="default"/>
+      </w:rPr>
+    </w:lvl>
+    <w:lvl w:ilvl="2" w:tplc="04090005" w:tentative="1">
+      <w:start w:val="1"/>
+      <w:numFmt w:val="bullet"/>
+      <w:lvlText w:val=""/>
+      <w:lvlJc w:val="left"/>
+      <w:pPr>
+        <w:ind w:left="2525" w:hanging="420"/>
+      </w:pPr>
+      <w:rPr>
+        <w:rFonts w:ascii="Wingdings" w:hAnsi="Wingdings" w:hint="default"/>
+      </w:rPr>
+    </w:lvl>
+    <w:lvl w:ilvl="3" w:tplc="04090001" w:tentative="1">
+      <w:start w:val="1"/>
+      <w:numFmt w:val="bullet"/>
+      <w:lvlText w:val=""/>
+      <w:lvlJc w:val="left"/>
+      <w:pPr>
+        <w:ind w:left="2945" w:hanging="420"/>
+      </w:pPr>
+      <w:rPr>
+        <w:rFonts w:ascii="Wingdings" w:hAnsi="Wingdings" w:hint="default"/>
+      </w:rPr>
+    </w:lvl>
+    <w:lvl w:ilvl="4" w:tplc="04090003" w:tentative="1">
+      <w:start w:val="1"/>
+      <w:numFmt w:val="bullet"/>
+      <w:lvlText w:val=""/>
+      <w:lvlJc w:val="left"/>
+      <w:pPr>
+        <w:ind w:left="3365" w:hanging="420"/>
+      </w:pPr>
+      <w:rPr>
+        <w:rFonts w:ascii="Wingdings" w:hAnsi="Wingdings" w:hint="default"/>
+      </w:rPr>
+    </w:lvl>
+    <w:lvl w:ilvl="5" w:tplc="04090005" w:tentative="1">
+      <w:start w:val="1"/>
+      <w:numFmt w:val="bullet"/>
+      <w:lvlText w:val=""/>
+      <w:lvlJc w:val="left"/>
+      <w:pPr>
+        <w:ind w:left="3785" w:hanging="420"/>
+      </w:pPr>
+      <w:rPr>
+        <w:rFonts w:ascii="Wingdings" w:hAnsi="Wingdings" w:hint="default"/>
+      </w:rPr>
+    </w:lvl>
+    <w:lvl w:ilvl="6" w:tplc="04090001" w:tentative="1">
+      <w:start w:val="1"/>
+      <w:numFmt w:val="bullet"/>
+      <w:lvlText w:val=""/>
+      <w:lvlJc w:val="left"/>
+      <w:pPr>
+        <w:ind w:left="4205" w:hanging="420"/>
+      </w:pPr>
+      <w:rPr>
+        <w:rFonts w:ascii="Wingdings" w:hAnsi="Wingdings" w:hint="default"/>
+      </w:rPr>
+    </w:lvl>
+    <w:lvl w:ilvl="7" w:tplc="04090003" w:tentative="1">
+      <w:start w:val="1"/>
+      <w:numFmt w:val="bullet"/>
+      <w:lvlText w:val=""/>
+      <w:lvlJc w:val="left"/>
+      <w:pPr>
+        <w:ind w:left="4625" w:hanging="420"/>
+      </w:pPr>
+      <w:rPr>
+        <w:rFonts w:ascii="Wingdings" w:hAnsi="Wingdings" w:hint="default"/>
+      </w:rPr>
+    </w:lvl>
+    <w:lvl w:ilvl="8" w:tplc="04090005" w:tentative="1">
+      <w:start w:val="1"/>
+      <w:numFmt w:val="bullet"/>
+      <w:lvlText w:val=""/>
+      <w:lvlJc w:val="left"/>
+      <w:pPr>
+        <w:ind w:left="5045" w:hanging="420"/>
+      </w:pPr>
+      <w:rPr>
+        <w:rFonts w:ascii="Wingdings" w:hAnsi="Wingdings" w:hint="default"/>
+      </w:rPr>
+    </w:lvl>
+  </w:abstractNum>
   <w:num w:numId="1">
     <w:abstractNumId w:val="0"/>
+  </w:num>
+  <w:num w:numId="2">
+    <w:abstractNumId w:val="2"/>
+  </w:num>
+  <w:num w:numId="3">
+    <w:abstractNumId w:val="3"/>
+  </w:num>
+  <w:num w:numId="4">
+    <w:abstractNumId w:val="1"/>
+  </w:num>
+  <w:num w:numId="5">
+    <w:abstractNumId w:val="4"/>
   </w:num>
 </w:numbering>
 </file>
@@ -655,7 +3235,6 @@
   <w:style w:type="character" w:default="1" w:styleId="a0">
     <w:name w:val="Default Paragraph Font"/>
     <w:uiPriority w:val="1"/>
-    <w:semiHidden/>
     <w:unhideWhenUsed/>
   </w:style>
   <w:style w:type="table" w:default="1" w:styleId="a1">
@@ -688,6 +3267,120 @@
     <w:pPr>
       <w:ind w:firstLineChars="200" w:firstLine="420"/>
     </w:pPr>
+  </w:style>
+  <w:style w:type="character" w:styleId="a4">
+    <w:name w:val="Subtle Emphasis"/>
+    <w:basedOn w:val="a0"/>
+    <w:uiPriority w:val="19"/>
+    <w:qFormat/>
+    <w:rsid w:val="00CE1C37"/>
+    <w:rPr>
+      <w:i/>
+      <w:iCs/>
+      <w:color w:val="404040" w:themeColor="text1" w:themeTint="BF"/>
+    </w:rPr>
+  </w:style>
+  <w:style w:type="paragraph" w:styleId="a5">
+    <w:name w:val="Subtitle"/>
+    <w:basedOn w:val="a"/>
+    <w:next w:val="a"/>
+    <w:link w:val="Char"/>
+    <w:uiPriority w:val="11"/>
+    <w:qFormat/>
+    <w:rsid w:val="00CE1C37"/>
+    <w:pPr>
+      <w:spacing w:before="240" w:after="60" w:line="312" w:lineRule="auto"/>
+      <w:jc w:val="center"/>
+      <w:outlineLvl w:val="1"/>
+    </w:pPr>
+    <w:rPr>
+      <w:rFonts w:asciiTheme="majorHAnsi" w:eastAsia="宋体" w:hAnsiTheme="majorHAnsi" w:cstheme="majorBidi"/>
+      <w:b/>
+      <w:bCs/>
+      <w:kern w:val="28"/>
+      <w:sz w:val="32"/>
+      <w:szCs w:val="32"/>
+    </w:rPr>
+  </w:style>
+  <w:style w:type="character" w:customStyle="1" w:styleId="Char">
+    <w:name w:val="副标题 Char"/>
+    <w:basedOn w:val="a0"/>
+    <w:link w:val="a5"/>
+    <w:uiPriority w:val="11"/>
+    <w:rsid w:val="00CE1C37"/>
+    <w:rPr>
+      <w:rFonts w:asciiTheme="majorHAnsi" w:eastAsia="宋体" w:hAnsiTheme="majorHAnsi" w:cstheme="majorBidi"/>
+      <w:b/>
+      <w:bCs/>
+      <w:kern w:val="28"/>
+      <w:sz w:val="32"/>
+      <w:szCs w:val="32"/>
+    </w:rPr>
+  </w:style>
+  <w:style w:type="character" w:styleId="a6">
+    <w:name w:val="Emphasis"/>
+    <w:basedOn w:val="a0"/>
+    <w:uiPriority w:val="20"/>
+    <w:qFormat/>
+    <w:rsid w:val="00CE1C37"/>
+    <w:rPr>
+      <w:i/>
+      <w:iCs/>
+    </w:rPr>
+  </w:style>
+  <w:style w:type="character" w:styleId="a7">
+    <w:name w:val="Intense Emphasis"/>
+    <w:basedOn w:val="a0"/>
+    <w:uiPriority w:val="21"/>
+    <w:qFormat/>
+    <w:rsid w:val="00CE1C37"/>
+    <w:rPr>
+      <w:i/>
+      <w:iCs/>
+      <w:color w:val="5B9BD5" w:themeColor="accent1"/>
+    </w:rPr>
+  </w:style>
+  <w:style w:type="character" w:styleId="a8">
+    <w:name w:val="Strong"/>
+    <w:basedOn w:val="a0"/>
+    <w:uiPriority w:val="22"/>
+    <w:qFormat/>
+    <w:rsid w:val="00CE1C37"/>
+    <w:rPr>
+      <w:b/>
+      <w:bCs/>
+    </w:rPr>
+  </w:style>
+  <w:style w:type="paragraph" w:styleId="a9">
+    <w:name w:val="Quote"/>
+    <w:basedOn w:val="a"/>
+    <w:next w:val="a"/>
+    <w:link w:val="Char0"/>
+    <w:uiPriority w:val="29"/>
+    <w:qFormat/>
+    <w:rsid w:val="00CE1C37"/>
+    <w:pPr>
+      <w:spacing w:before="200" w:after="160"/>
+      <w:ind w:left="864" w:right="864"/>
+      <w:jc w:val="center"/>
+    </w:pPr>
+    <w:rPr>
+      <w:i/>
+      <w:iCs/>
+      <w:color w:val="404040" w:themeColor="text1" w:themeTint="BF"/>
+    </w:rPr>
+  </w:style>
+  <w:style w:type="character" w:customStyle="1" w:styleId="Char0">
+    <w:name w:val="引用 Char"/>
+    <w:basedOn w:val="a0"/>
+    <w:link w:val="a9"/>
+    <w:uiPriority w:val="29"/>
+    <w:rsid w:val="00CE1C37"/>
+    <w:rPr>
+      <w:i/>
+      <w:iCs/>
+      <w:color w:val="404040" w:themeColor="text1" w:themeTint="BF"/>
+    </w:rPr>
   </w:style>
 </w:styles>
 </file>

--- a/学习笔记.docx
+++ b/学习笔记.docx
@@ -2242,7 +2242,6 @@
         <w:ind w:left="1685" w:firstLineChars="0" w:firstLine="0"/>
         <w:rPr>
           <w:rStyle w:val="a6"/>
-          <w:rFonts w:hint="eastAsia"/>
           <w:i w:val="0"/>
         </w:rPr>
       </w:pPr>
@@ -2261,6 +2260,2247 @@
         </w:rPr>
         <w:t>固定的值</w:t>
       </w:r>
+    </w:p>
+    <w:p>
+      <w:pPr>
+        <w:rPr>
+          <w:rStyle w:val="a6"/>
+          <w:i w:val="0"/>
+        </w:rPr>
+      </w:pPr>
+      <w:r>
+        <w:rPr>
+          <w:rStyle w:val="a6"/>
+          <w:i w:val="0"/>
+        </w:rPr>
+        <w:t>P</w:t>
+      </w:r>
+      <w:r>
+        <w:rPr>
+          <w:rStyle w:val="a6"/>
+          <w:rFonts w:hint="eastAsia"/>
+          <w:i w:val="0"/>
+        </w:rPr>
+        <w:t>ython</w:t>
+      </w:r>
+      <w:r>
+        <w:rPr>
+          <w:rStyle w:val="a6"/>
+          <w:i w:val="0"/>
+        </w:rPr>
+        <w:t>中</w:t>
+      </w:r>
+      <w:r>
+        <w:rPr>
+          <w:rStyle w:val="a6"/>
+          <w:rFonts w:hint="eastAsia"/>
+          <w:i w:val="0"/>
+        </w:rPr>
+        <w:t>对象</w:t>
+      </w:r>
+      <w:r>
+        <w:rPr>
+          <w:rStyle w:val="a6"/>
+          <w:i w:val="0"/>
+        </w:rPr>
+        <w:t>命名</w:t>
+      </w:r>
+      <w:r>
+        <w:rPr>
+          <w:rStyle w:val="a6"/>
+          <w:rFonts w:hint="eastAsia"/>
+          <w:i w:val="0"/>
+        </w:rPr>
+        <w:t>规则</w:t>
+      </w:r>
+      <w:r>
+        <w:rPr>
+          <w:rStyle w:val="a6"/>
+          <w:i w:val="0"/>
+        </w:rPr>
+        <w:t>：</w:t>
+      </w:r>
+    </w:p>
+    <w:p>
+      <w:pPr>
+        <w:pStyle w:val="a3"/>
+        <w:numPr>
+          <w:ilvl w:val="0"/>
+          <w:numId w:val="6"/>
+        </w:numPr>
+        <w:ind w:firstLineChars="0"/>
+        <w:rPr>
+          <w:rStyle w:val="a6"/>
+          <w:i w:val="0"/>
+        </w:rPr>
+      </w:pPr>
+      <w:r>
+        <w:rPr>
+          <w:rStyle w:val="a6"/>
+          <w:rFonts w:hint="eastAsia"/>
+          <w:i w:val="0"/>
+        </w:rPr>
+        <w:t>名字</w:t>
+      </w:r>
+      <w:r>
+        <w:rPr>
+          <w:rStyle w:val="a6"/>
+          <w:i w:val="0"/>
+        </w:rPr>
+        <w:t>必须以</w:t>
+      </w:r>
+      <w:r>
+        <w:rPr>
+          <w:rStyle w:val="a6"/>
+          <w:rFonts w:hint="eastAsia"/>
+          <w:i w:val="0"/>
+        </w:rPr>
+        <w:t>字母</w:t>
+      </w:r>
+      <w:r>
+        <w:rPr>
+          <w:rStyle w:val="a6"/>
+          <w:i w:val="0"/>
+        </w:rPr>
+        <w:t>或者下划线开始</w:t>
+      </w:r>
+    </w:p>
+    <w:p>
+      <w:pPr>
+        <w:pStyle w:val="a3"/>
+        <w:numPr>
+          <w:ilvl w:val="0"/>
+          <w:numId w:val="7"/>
+        </w:numPr>
+        <w:ind w:firstLineChars="0"/>
+        <w:rPr>
+          <w:rStyle w:val="a6"/>
+          <w:i w:val="0"/>
+        </w:rPr>
+      </w:pPr>
+      <w:r>
+        <w:rPr>
+          <w:rStyle w:val="a6"/>
+          <w:rFonts w:hint="eastAsia"/>
+          <w:i w:val="0"/>
+        </w:rPr>
+        <w:t>数字</w:t>
+      </w:r>
+      <w:r>
+        <w:rPr>
+          <w:rStyle w:val="a6"/>
+          <w:i w:val="0"/>
+        </w:rPr>
+        <w:t>不能作为首</w:t>
+      </w:r>
+      <w:r>
+        <w:rPr>
+          <w:rStyle w:val="a6"/>
+          <w:rFonts w:hint="eastAsia"/>
+          <w:i w:val="0"/>
+        </w:rPr>
+        <w:t>字符</w:t>
+      </w:r>
+    </w:p>
+    <w:p>
+      <w:pPr>
+        <w:pStyle w:val="a3"/>
+        <w:numPr>
+          <w:ilvl w:val="0"/>
+          <w:numId w:val="7"/>
+        </w:numPr>
+        <w:ind w:firstLineChars="0"/>
+        <w:rPr>
+          <w:rStyle w:val="a6"/>
+          <w:i w:val="0"/>
+        </w:rPr>
+      </w:pPr>
+      <w:r>
+        <w:rPr>
+          <w:rStyle w:val="a6"/>
+          <w:rFonts w:hint="eastAsia"/>
+          <w:i w:val="0"/>
+        </w:rPr>
+        <w:t>当名字</w:t>
+      </w:r>
+      <w:r>
+        <w:rPr>
+          <w:rStyle w:val="a6"/>
+          <w:i w:val="0"/>
+        </w:rPr>
+        <w:t>包含多个单词时</w:t>
+      </w:r>
+      <w:r>
+        <w:rPr>
+          <w:rStyle w:val="a6"/>
+          <w:rFonts w:hint="eastAsia"/>
+          <w:i w:val="0"/>
+        </w:rPr>
+        <w:t>可以使用</w:t>
+      </w:r>
+      <w:r>
+        <w:rPr>
+          <w:rStyle w:val="a6"/>
+          <w:i w:val="0"/>
+        </w:rPr>
+        <w:t>下划线来</w:t>
+      </w:r>
+      <w:r>
+        <w:rPr>
+          <w:rStyle w:val="a6"/>
+          <w:rFonts w:hint="eastAsia"/>
+          <w:i w:val="0"/>
+        </w:rPr>
+        <w:t>连接</w:t>
+      </w:r>
+      <w:r>
+        <w:rPr>
+          <w:rStyle w:val="a6"/>
+          <w:rFonts w:hint="eastAsia"/>
+          <w:i w:val="0"/>
+        </w:rPr>
+        <w:t>，</w:t>
+      </w:r>
+      <w:r>
+        <w:rPr>
+          <w:rStyle w:val="a6"/>
+          <w:i w:val="0"/>
+        </w:rPr>
+        <w:t>python</w:t>
+      </w:r>
+      <w:r>
+        <w:rPr>
+          <w:rStyle w:val="a6"/>
+          <w:i w:val="0"/>
+        </w:rPr>
+        <w:t>经常</w:t>
+      </w:r>
+      <w:r>
+        <w:rPr>
+          <w:rStyle w:val="a6"/>
+          <w:rFonts w:hint="eastAsia"/>
+          <w:i w:val="0"/>
+        </w:rPr>
+        <w:t>以</w:t>
+      </w:r>
+      <w:r>
+        <w:rPr>
+          <w:rStyle w:val="a6"/>
+          <w:i w:val="0"/>
+        </w:rPr>
+        <w:t>下划线开始的名称来表示一个特殊的变量</w:t>
+      </w:r>
+      <w:r>
+        <w:rPr>
+          <w:rStyle w:val="a6"/>
+          <w:rFonts w:hint="eastAsia"/>
+          <w:i w:val="0"/>
+        </w:rPr>
+        <w:t>。</w:t>
+      </w:r>
+    </w:p>
+    <w:p>
+      <w:pPr>
+        <w:pStyle w:val="a3"/>
+        <w:numPr>
+          <w:ilvl w:val="0"/>
+          <w:numId w:val="6"/>
+        </w:numPr>
+        <w:ind w:firstLineChars="0"/>
+        <w:rPr>
+          <w:rStyle w:val="a6"/>
+          <w:i w:val="0"/>
+        </w:rPr>
+      </w:pPr>
+      <w:r>
+        <w:rPr>
+          <w:rStyle w:val="a6"/>
+          <w:rFonts w:hint="eastAsia"/>
+          <w:i w:val="0"/>
+        </w:rPr>
+        <w:t>除了</w:t>
+      </w:r>
+      <w:r>
+        <w:rPr>
+          <w:rStyle w:val="a6"/>
+          <w:i w:val="0"/>
+        </w:rPr>
+        <w:t>首</w:t>
+      </w:r>
+      <w:r>
+        <w:rPr>
+          <w:rStyle w:val="a6"/>
+          <w:rFonts w:hint="eastAsia"/>
+          <w:i w:val="0"/>
+        </w:rPr>
+        <w:t>字符</w:t>
+      </w:r>
+      <w:r>
+        <w:rPr>
+          <w:rStyle w:val="a6"/>
+          <w:i w:val="0"/>
+        </w:rPr>
+        <w:t>，</w:t>
+      </w:r>
+      <w:r>
+        <w:rPr>
+          <w:rStyle w:val="a6"/>
+          <w:rFonts w:hint="eastAsia"/>
+          <w:i w:val="0"/>
+        </w:rPr>
+        <w:t>名称</w:t>
+      </w:r>
+      <w:r>
+        <w:rPr>
+          <w:rStyle w:val="a6"/>
+          <w:i w:val="0"/>
+        </w:rPr>
+        <w:t>可以包含任意字母，数字，下划线</w:t>
+      </w:r>
+      <w:r>
+        <w:rPr>
+          <w:rStyle w:val="a6"/>
+          <w:rFonts w:hint="eastAsia"/>
+          <w:i w:val="0"/>
+        </w:rPr>
+        <w:t>的组合</w:t>
+      </w:r>
+      <w:r>
+        <w:rPr>
+          <w:rStyle w:val="a6"/>
+          <w:i w:val="0"/>
+        </w:rPr>
+        <w:t>。</w:t>
+      </w:r>
+    </w:p>
+    <w:p>
+      <w:pPr>
+        <w:pStyle w:val="a3"/>
+        <w:numPr>
+          <w:ilvl w:val="0"/>
+          <w:numId w:val="8"/>
+        </w:numPr>
+        <w:ind w:firstLineChars="0"/>
+        <w:rPr>
+          <w:rStyle w:val="a6"/>
+          <w:i w:val="0"/>
+        </w:rPr>
+      </w:pPr>
+      <w:r>
+        <w:rPr>
+          <w:rStyle w:val="a6"/>
+          <w:rFonts w:hint="eastAsia"/>
+          <w:i w:val="0"/>
+        </w:rPr>
+        <w:t>名字</w:t>
+      </w:r>
+      <w:r>
+        <w:rPr>
+          <w:rStyle w:val="a6"/>
+          <w:i w:val="0"/>
+        </w:rPr>
+        <w:t>不能是</w:t>
+      </w:r>
+      <w:r>
+        <w:rPr>
+          <w:rStyle w:val="a6"/>
+          <w:rFonts w:hint="eastAsia"/>
+          <w:i w:val="0"/>
+        </w:rPr>
+        <w:t>关键字</w:t>
+      </w:r>
+    </w:p>
+    <w:p>
+      <w:pPr>
+        <w:pStyle w:val="a3"/>
+        <w:numPr>
+          <w:ilvl w:val="0"/>
+          <w:numId w:val="8"/>
+        </w:numPr>
+        <w:ind w:firstLineChars="0"/>
+        <w:rPr>
+          <w:rStyle w:val="a6"/>
+          <w:i w:val="0"/>
+        </w:rPr>
+      </w:pPr>
+      <w:r>
+        <w:rPr>
+          <w:rStyle w:val="a6"/>
+          <w:rFonts w:hint="eastAsia"/>
+          <w:i w:val="0"/>
+        </w:rPr>
+        <w:t>名字不能</w:t>
+      </w:r>
+      <w:r>
+        <w:rPr>
+          <w:rStyle w:val="a6"/>
+          <w:i w:val="0"/>
+        </w:rPr>
+        <w:t>出现</w:t>
+      </w:r>
+      <w:r>
+        <w:rPr>
+          <w:rStyle w:val="a6"/>
+          <w:rFonts w:hint="eastAsia"/>
+          <w:i w:val="0"/>
+        </w:rPr>
+        <w:t>分隔符</w:t>
+      </w:r>
+      <w:r>
+        <w:rPr>
+          <w:rStyle w:val="a6"/>
+          <w:i w:val="0"/>
+        </w:rPr>
+        <w:t>，标点符号，</w:t>
+      </w:r>
+      <w:r>
+        <w:rPr>
+          <w:rStyle w:val="a6"/>
+          <w:rFonts w:hint="eastAsia"/>
+          <w:i w:val="0"/>
+        </w:rPr>
+        <w:t>或者</w:t>
+      </w:r>
+      <w:r>
+        <w:rPr>
+          <w:rStyle w:val="a6"/>
+          <w:i w:val="0"/>
+        </w:rPr>
+        <w:t>运算符。</w:t>
+      </w:r>
+    </w:p>
+    <w:p>
+      <w:pPr>
+        <w:pStyle w:val="a3"/>
+        <w:numPr>
+          <w:ilvl w:val="0"/>
+          <w:numId w:val="6"/>
+        </w:numPr>
+        <w:ind w:firstLineChars="0"/>
+        <w:rPr>
+          <w:rStyle w:val="a6"/>
+          <w:i w:val="0"/>
+        </w:rPr>
+      </w:pPr>
+      <w:r>
+        <w:rPr>
+          <w:rStyle w:val="a6"/>
+          <w:rFonts w:hint="eastAsia"/>
+          <w:i w:val="0"/>
+        </w:rPr>
+        <w:t>名字</w:t>
+      </w:r>
+      <w:r>
+        <w:rPr>
+          <w:rStyle w:val="a6"/>
+          <w:i w:val="0"/>
+        </w:rPr>
+        <w:t>长度不限。</w:t>
+      </w:r>
+    </w:p>
+    <w:p>
+      <w:pPr>
+        <w:pStyle w:val="a3"/>
+        <w:numPr>
+          <w:ilvl w:val="0"/>
+          <w:numId w:val="6"/>
+        </w:numPr>
+        <w:ind w:firstLineChars="0"/>
+        <w:rPr>
+          <w:rStyle w:val="a6"/>
+          <w:i w:val="0"/>
+        </w:rPr>
+      </w:pPr>
+      <w:r>
+        <w:rPr>
+          <w:rStyle w:val="a6"/>
+          <w:rFonts w:hint="eastAsia"/>
+          <w:i w:val="0"/>
+        </w:rPr>
+        <w:t>区分</w:t>
+      </w:r>
+      <w:r>
+        <w:rPr>
+          <w:rStyle w:val="a6"/>
+          <w:i w:val="0"/>
+        </w:rPr>
+        <w:t>大小写</w:t>
+      </w:r>
+      <w:r>
+        <w:rPr>
+          <w:rStyle w:val="a6"/>
+          <w:rFonts w:hint="eastAsia"/>
+          <w:i w:val="0"/>
+        </w:rPr>
+        <w:t>。</w:t>
+      </w:r>
+    </w:p>
+    <w:p>
+      <w:pPr>
+        <w:rPr>
+          <w:rStyle w:val="a6"/>
+          <w:i w:val="0"/>
+        </w:rPr>
+      </w:pPr>
+      <w:r>
+        <w:rPr>
+          <w:rStyle w:val="a6"/>
+          <w:i w:val="0"/>
+        </w:rPr>
+        <w:t>P</w:t>
+      </w:r>
+      <w:r>
+        <w:rPr>
+          <w:rStyle w:val="a6"/>
+          <w:rFonts w:hint="eastAsia"/>
+          <w:i w:val="0"/>
+        </w:rPr>
+        <w:t>ython</w:t>
+      </w:r>
+      <w:r>
+        <w:rPr>
+          <w:rStyle w:val="a6"/>
+          <w:i w:val="0"/>
+        </w:rPr>
+        <w:t>解释器用名值表来维护</w:t>
+      </w:r>
+      <w:r>
+        <w:rPr>
+          <w:rStyle w:val="a6"/>
+          <w:rFonts w:hint="eastAsia"/>
+          <w:i w:val="0"/>
+        </w:rPr>
+        <w:t>变量</w:t>
+      </w:r>
+      <w:r>
+        <w:rPr>
+          <w:rStyle w:val="a6"/>
+          <w:i w:val="0"/>
+        </w:rPr>
+        <w:t>名称和值得关联关系。</w:t>
+      </w:r>
+    </w:p>
+    <w:p>
+      <w:pPr>
+        <w:rPr>
+          <w:rStyle w:val="a6"/>
+          <w:i w:val="0"/>
+        </w:rPr>
+      </w:pPr>
+      <w:r>
+        <w:rPr>
+          <w:rStyle w:val="a7"/>
+          <w:rFonts w:hint="eastAsia"/>
+        </w:rPr>
+        <w:t>对象</w:t>
+      </w:r>
+      <w:r>
+        <w:rPr>
+          <w:rStyle w:val="a7"/>
+        </w:rPr>
+        <w:t>和类型</w:t>
+      </w:r>
+      <w:r>
+        <w:rPr>
+          <w:rStyle w:val="a6"/>
+          <w:i w:val="0"/>
+        </w:rPr>
+        <w:t>：</w:t>
+      </w:r>
+    </w:p>
+    <w:p>
+      <w:pPr>
+        <w:rPr>
+          <w:rStyle w:val="a6"/>
+          <w:i w:val="0"/>
+        </w:rPr>
+      </w:pPr>
+      <w:r>
+        <w:rPr>
+          <w:rStyle w:val="a6"/>
+          <w:i w:val="0"/>
+        </w:rPr>
+        <w:tab/>
+      </w:r>
+      <w:r>
+        <w:rPr>
+          <w:rStyle w:val="a6"/>
+          <w:i w:val="0"/>
+        </w:rPr>
+        <w:t>Python</w:t>
+      </w:r>
+      <w:r>
+        <w:rPr>
+          <w:rStyle w:val="a6"/>
+          <w:i w:val="0"/>
+        </w:rPr>
+        <w:t>认为每一个东西都是一个</w:t>
+      </w:r>
+      <w:r>
+        <w:rPr>
+          <w:rStyle w:val="a6"/>
+          <w:rFonts w:hint="eastAsia"/>
+          <w:i w:val="0"/>
+        </w:rPr>
+        <w:t>对象</w:t>
+      </w:r>
+      <w:r>
+        <w:rPr>
+          <w:rStyle w:val="a6"/>
+          <w:rFonts w:hint="eastAsia"/>
+          <w:i w:val="0"/>
+        </w:rPr>
+        <w:t>，</w:t>
+      </w:r>
+      <w:r>
+        <w:rPr>
+          <w:rStyle w:val="a6"/>
+          <w:i w:val="0"/>
+        </w:rPr>
+        <w:t>python</w:t>
+      </w:r>
+      <w:r>
+        <w:rPr>
+          <w:rStyle w:val="a6"/>
+          <w:i w:val="0"/>
+        </w:rPr>
+        <w:t>中的</w:t>
+      </w:r>
+      <w:r>
+        <w:rPr>
+          <w:rStyle w:val="a6"/>
+          <w:rFonts w:hint="eastAsia"/>
+          <w:i w:val="0"/>
+        </w:rPr>
+        <w:t>对象</w:t>
+      </w:r>
+      <w:r>
+        <w:rPr>
+          <w:rStyle w:val="a6"/>
+          <w:i w:val="0"/>
+        </w:rPr>
+        <w:t>有：</w:t>
+      </w:r>
+    </w:p>
+    <w:p>
+      <w:pPr>
+        <w:pStyle w:val="a3"/>
+        <w:numPr>
+          <w:ilvl w:val="0"/>
+          <w:numId w:val="11"/>
+        </w:numPr>
+        <w:ind w:firstLineChars="0"/>
+        <w:rPr>
+          <w:rStyle w:val="a6"/>
+          <w:i w:val="0"/>
+        </w:rPr>
+      </w:pPr>
+      <w:r>
+        <w:rPr>
+          <w:rStyle w:val="a6"/>
+          <w:rFonts w:hint="eastAsia"/>
+          <w:i w:val="0"/>
+        </w:rPr>
+        <w:t>一个</w:t>
+      </w:r>
+      <w:r>
+        <w:rPr>
+          <w:rStyle w:val="a6"/>
+          <w:i w:val="0"/>
+        </w:rPr>
+        <w:t>标识</w:t>
+      </w:r>
+    </w:p>
+    <w:p>
+      <w:pPr>
+        <w:pStyle w:val="a3"/>
+        <w:numPr>
+          <w:ilvl w:val="0"/>
+          <w:numId w:val="11"/>
+        </w:numPr>
+        <w:ind w:firstLineChars="0"/>
+        <w:rPr>
+          <w:rStyle w:val="a6"/>
+          <w:i w:val="0"/>
+        </w:rPr>
+      </w:pPr>
+      <w:r>
+        <w:rPr>
+          <w:rStyle w:val="a6"/>
+          <w:rFonts w:hint="eastAsia"/>
+          <w:i w:val="0"/>
+        </w:rPr>
+        <w:t>一些</w:t>
+      </w:r>
+      <w:r>
+        <w:rPr>
+          <w:rStyle w:val="a6"/>
+          <w:i w:val="0"/>
+        </w:rPr>
+        <w:t>属性</w:t>
+      </w:r>
+    </w:p>
+    <w:p>
+      <w:pPr>
+        <w:pStyle w:val="a3"/>
+        <w:numPr>
+          <w:ilvl w:val="0"/>
+          <w:numId w:val="11"/>
+        </w:numPr>
+        <w:ind w:firstLineChars="0"/>
+        <w:rPr>
+          <w:rStyle w:val="a6"/>
+          <w:i w:val="0"/>
+        </w:rPr>
+      </w:pPr>
+      <w:r>
+        <w:rPr>
+          <w:rStyle w:val="a6"/>
+          <w:rFonts w:hint="eastAsia"/>
+          <w:i w:val="0"/>
+        </w:rPr>
+        <w:t>零个</w:t>
+      </w:r>
+      <w:r>
+        <w:rPr>
+          <w:rStyle w:val="a6"/>
+          <w:i w:val="0"/>
+        </w:rPr>
+        <w:t>或者多个名称</w:t>
+      </w:r>
+    </w:p>
+    <w:p>
+      <w:pPr>
+        <w:ind w:left="420"/>
+        <w:rPr>
+          <w:rStyle w:val="a6"/>
+          <w:i w:val="0"/>
+        </w:rPr>
+      </w:pPr>
+      <w:r>
+        <w:rPr>
+          <w:rStyle w:val="a6"/>
+          <w:rFonts w:hint="eastAsia"/>
+          <w:i w:val="0"/>
+        </w:rPr>
+        <w:t>对象</w:t>
+      </w:r>
+      <w:r>
+        <w:rPr>
+          <w:rStyle w:val="a6"/>
+          <w:i w:val="0"/>
+        </w:rPr>
+        <w:t>类型告诉我们</w:t>
+      </w:r>
+      <w:r>
+        <w:rPr>
+          <w:rStyle w:val="a6"/>
+          <w:rFonts w:hint="eastAsia"/>
+          <w:i w:val="0"/>
+        </w:rPr>
+        <w:t>两件事</w:t>
+      </w:r>
+      <w:r>
+        <w:rPr>
+          <w:rStyle w:val="a6"/>
+          <w:i w:val="0"/>
+        </w:rPr>
+        <w:t>：</w:t>
+      </w:r>
+    </w:p>
+    <w:p>
+      <w:pPr>
+        <w:pStyle w:val="a3"/>
+        <w:numPr>
+          <w:ilvl w:val="0"/>
+          <w:numId w:val="12"/>
+        </w:numPr>
+        <w:ind w:firstLineChars="0"/>
+        <w:rPr>
+          <w:rStyle w:val="a6"/>
+          <w:i w:val="0"/>
+        </w:rPr>
+      </w:pPr>
+      <w:r>
+        <w:rPr>
+          <w:rStyle w:val="a6"/>
+          <w:rFonts w:hint="eastAsia"/>
+          <w:i w:val="0"/>
+        </w:rPr>
+        <w:t>对象</w:t>
+      </w:r>
+      <w:r>
+        <w:rPr>
+          <w:rStyle w:val="a6"/>
+          <w:i w:val="0"/>
+        </w:rPr>
+        <w:t>属性</w:t>
+      </w:r>
+      <w:r>
+        <w:rPr>
+          <w:rStyle w:val="a6"/>
+          <w:rFonts w:hint="eastAsia"/>
+          <w:i w:val="0"/>
+        </w:rPr>
+        <w:t>。</w:t>
+      </w:r>
+      <w:r>
+        <w:rPr>
+          <w:rStyle w:val="a6"/>
+          <w:i w:val="0"/>
+        </w:rPr>
+        <w:t>例如：</w:t>
+      </w:r>
+      <w:r>
+        <w:rPr>
+          <w:rStyle w:val="a6"/>
+          <w:rFonts w:hint="eastAsia"/>
+          <w:i w:val="0"/>
+        </w:rPr>
+        <w:t>整数对象</w:t>
+      </w:r>
+      <w:r>
+        <w:rPr>
+          <w:rStyle w:val="a6"/>
+          <w:i w:val="0"/>
+        </w:rPr>
+        <w:t>中没有小数点</w:t>
+      </w:r>
+      <w:r>
+        <w:rPr>
+          <w:rStyle w:val="a6"/>
+          <w:rFonts w:hint="eastAsia"/>
+          <w:i w:val="0"/>
+        </w:rPr>
+        <w:t>，</w:t>
+      </w:r>
+      <w:r>
+        <w:rPr>
+          <w:rStyle w:val="a6"/>
+          <w:i w:val="0"/>
+        </w:rPr>
+        <w:t>在整数和浮点</w:t>
+      </w:r>
+      <w:r>
+        <w:rPr>
+          <w:rStyle w:val="a6"/>
+          <w:rFonts w:hint="eastAsia"/>
+          <w:i w:val="0"/>
+        </w:rPr>
+        <w:t>对象中</w:t>
+      </w:r>
+      <w:r>
+        <w:rPr>
+          <w:rStyle w:val="a6"/>
+          <w:i w:val="0"/>
+        </w:rPr>
+        <w:t>不能包含字母。</w:t>
+      </w:r>
+    </w:p>
+    <w:p>
+      <w:pPr>
+        <w:pStyle w:val="a3"/>
+        <w:numPr>
+          <w:ilvl w:val="0"/>
+          <w:numId w:val="12"/>
+        </w:numPr>
+        <w:ind w:firstLineChars="0"/>
+        <w:rPr>
+          <w:rStyle w:val="a6"/>
+          <w:i w:val="0"/>
+        </w:rPr>
+      </w:pPr>
+      <w:r>
+        <w:rPr>
+          <w:rStyle w:val="a6"/>
+          <w:rFonts w:hint="eastAsia"/>
+          <w:i w:val="0"/>
+        </w:rPr>
+        <w:t>能</w:t>
+      </w:r>
+      <w:r>
+        <w:rPr>
+          <w:rStyle w:val="a6"/>
+          <w:i w:val="0"/>
+        </w:rPr>
+        <w:t>进行的对象操作和返回结果。</w:t>
+      </w:r>
+      <w:r>
+        <w:rPr>
+          <w:rStyle w:val="a6"/>
+          <w:i w:val="0"/>
+        </w:rPr>
+        <w:t>T</w:t>
+      </w:r>
+      <w:r>
+        <w:rPr>
+          <w:rStyle w:val="a6"/>
+          <w:rFonts w:hint="eastAsia"/>
+          <w:i w:val="0"/>
+        </w:rPr>
+        <w:t>ype</w:t>
+      </w:r>
+      <w:r>
+        <w:rPr>
+          <w:rStyle w:val="a6"/>
+          <w:i w:val="0"/>
+        </w:rPr>
+        <w:t>函数返回</w:t>
+      </w:r>
+      <w:r>
+        <w:rPr>
+          <w:rStyle w:val="a6"/>
+          <w:rFonts w:hint="eastAsia"/>
+          <w:i w:val="0"/>
+        </w:rPr>
+        <w:t>对象</w:t>
+      </w:r>
+      <w:r>
+        <w:rPr>
+          <w:rStyle w:val="a6"/>
+          <w:i w:val="0"/>
+        </w:rPr>
+        <w:t>的</w:t>
+      </w:r>
+      <w:r>
+        <w:rPr>
+          <w:rStyle w:val="a6"/>
+          <w:rFonts w:hint="eastAsia"/>
+          <w:i w:val="0"/>
+        </w:rPr>
+        <w:t>值</w:t>
+      </w:r>
+      <w:r>
+        <w:rPr>
+          <w:rStyle w:val="a6"/>
+          <w:rFonts w:hint="eastAsia"/>
+          <w:i w:val="0"/>
+        </w:rPr>
+        <w:t>的</w:t>
+      </w:r>
+      <w:r>
+        <w:rPr>
+          <w:rStyle w:val="a6"/>
+          <w:i w:val="0"/>
+        </w:rPr>
+        <w:t>类型</w:t>
+      </w:r>
+      <w:r>
+        <w:rPr>
+          <w:rStyle w:val="a6"/>
+          <w:rFonts w:hint="eastAsia"/>
+          <w:i w:val="0"/>
+        </w:rPr>
+        <w:t>，</w:t>
+      </w:r>
+      <w:r>
+        <w:rPr>
+          <w:rStyle w:val="a6"/>
+          <w:i w:val="0"/>
+        </w:rPr>
+        <w:t>id</w:t>
+      </w:r>
+      <w:r>
+        <w:rPr>
+          <w:rStyle w:val="a6"/>
+          <w:i w:val="0"/>
+        </w:rPr>
+        <w:t>函数返回对象的</w:t>
+      </w:r>
+      <w:r>
+        <w:rPr>
+          <w:rStyle w:val="a6"/>
+          <w:i w:val="0"/>
+        </w:rPr>
+        <w:t>id</w:t>
+      </w:r>
+      <w:r>
+        <w:rPr>
+          <w:rStyle w:val="a6"/>
+          <w:rFonts w:hint="eastAsia"/>
+          <w:i w:val="0"/>
+        </w:rPr>
+        <w:t>。</w:t>
+      </w:r>
+    </w:p>
+    <w:p>
+      <w:pPr>
+        <w:pStyle w:val="a3"/>
+        <w:numPr>
+          <w:ilvl w:val="0"/>
+          <w:numId w:val="13"/>
+        </w:numPr>
+        <w:ind w:firstLineChars="0"/>
+        <w:rPr>
+          <w:rStyle w:val="a6"/>
+          <w:i w:val="0"/>
+        </w:rPr>
+      </w:pPr>
+      <w:r>
+        <w:rPr>
+          <w:rStyle w:val="a6"/>
+          <w:rFonts w:hint="eastAsia"/>
+          <w:i w:val="0"/>
+        </w:rPr>
+        <w:t>数字类型</w:t>
+      </w:r>
+    </w:p>
+    <w:p>
+      <w:pPr>
+        <w:pStyle w:val="a3"/>
+        <w:numPr>
+          <w:ilvl w:val="1"/>
+          <w:numId w:val="13"/>
+        </w:numPr>
+        <w:ind w:firstLineChars="0"/>
+        <w:rPr>
+          <w:rStyle w:val="a6"/>
+          <w:i w:val="0"/>
+        </w:rPr>
+      </w:pPr>
+      <w:r>
+        <w:rPr>
+          <w:rStyle w:val="a6"/>
+          <w:rFonts w:hint="eastAsia"/>
+          <w:i w:val="0"/>
+        </w:rPr>
+        <w:t>整数</w:t>
+      </w:r>
+      <w:r>
+        <w:rPr>
+          <w:rStyle w:val="a6"/>
+          <w:rFonts w:hint="eastAsia"/>
+          <w:i w:val="0"/>
+        </w:rPr>
+        <w:t>，</w:t>
+      </w:r>
+      <w:r>
+        <w:rPr>
+          <w:rStyle w:val="a6"/>
+          <w:rFonts w:hint="eastAsia"/>
+          <w:i w:val="0"/>
+        </w:rPr>
+        <w:t xml:space="preserve"> </w:t>
+      </w:r>
+      <w:r>
+        <w:rPr>
+          <w:rStyle w:val="a6"/>
+          <w:rFonts w:hint="eastAsia"/>
+          <w:i w:val="0"/>
+        </w:rPr>
+        <w:t>长整型</w:t>
+      </w:r>
+      <w:r>
+        <w:rPr>
+          <w:rStyle w:val="a6"/>
+          <w:rFonts w:hint="eastAsia"/>
+          <w:i w:val="0"/>
+        </w:rPr>
+        <w:t>（</w:t>
+      </w:r>
+      <w:r>
+        <w:rPr>
+          <w:rStyle w:val="a6"/>
+          <w:rFonts w:hint="eastAsia"/>
+          <w:i w:val="0"/>
+        </w:rPr>
+        <w:t>L</w:t>
+      </w:r>
+      <w:r>
+        <w:rPr>
+          <w:rStyle w:val="a6"/>
+          <w:i w:val="0"/>
+        </w:rPr>
+        <w:t>结尾</w:t>
+      </w:r>
+      <w:r>
+        <w:rPr>
+          <w:rStyle w:val="a6"/>
+          <w:rFonts w:hint="eastAsia"/>
+          <w:i w:val="0"/>
+        </w:rPr>
+        <w:t>）</w:t>
+      </w:r>
+      <w:r>
+        <w:rPr>
+          <w:rStyle w:val="a6"/>
+          <w:rFonts w:hint="eastAsia"/>
+          <w:i w:val="0"/>
+        </w:rPr>
+        <w:t>，</w:t>
+      </w:r>
+      <w:r>
+        <w:rPr>
+          <w:rStyle w:val="a6"/>
+          <w:i w:val="0"/>
+        </w:rPr>
+        <w:t>都为精确值</w:t>
+      </w:r>
+      <w:r>
+        <w:rPr>
+          <w:rStyle w:val="a6"/>
+          <w:i w:val="0"/>
+        </w:rPr>
+        <w:t>，</w:t>
+      </w:r>
+      <w:r>
+        <w:rPr>
+          <w:rStyle w:val="a6"/>
+          <w:rFonts w:hint="eastAsia"/>
+          <w:i w:val="0"/>
+        </w:rPr>
+        <w:t xml:space="preserve"> 0</w:t>
+      </w:r>
+      <w:r>
+        <w:rPr>
+          <w:rStyle w:val="a6"/>
+          <w:rFonts w:hint="eastAsia"/>
+          <w:i w:val="0"/>
+        </w:rPr>
+        <w:t>开头</w:t>
+      </w:r>
+      <w:r>
+        <w:rPr>
+          <w:rStyle w:val="a6"/>
+          <w:rFonts w:hint="eastAsia"/>
+          <w:i w:val="0"/>
+        </w:rPr>
+        <w:t>8</w:t>
+      </w:r>
+      <w:r>
+        <w:rPr>
+          <w:rStyle w:val="a6"/>
+          <w:rFonts w:hint="eastAsia"/>
+          <w:i w:val="0"/>
+        </w:rPr>
+        <w:t>进制</w:t>
+      </w:r>
+      <w:r>
+        <w:rPr>
+          <w:rStyle w:val="a6"/>
+          <w:i w:val="0"/>
+        </w:rPr>
+        <w:t>，</w:t>
+      </w:r>
+      <w:r>
+        <w:rPr>
+          <w:rStyle w:val="a6"/>
+          <w:rFonts w:hint="eastAsia"/>
+          <w:i w:val="0"/>
+        </w:rPr>
+        <w:t>0</w:t>
+      </w:r>
+      <w:r>
+        <w:rPr>
+          <w:rStyle w:val="a6"/>
+          <w:i w:val="0"/>
+        </w:rPr>
+        <w:t>x</w:t>
+      </w:r>
+      <w:r>
+        <w:rPr>
+          <w:rStyle w:val="a6"/>
+          <w:i w:val="0"/>
+        </w:rPr>
+        <w:t>开头是</w:t>
+      </w:r>
+      <w:r>
+        <w:rPr>
+          <w:rStyle w:val="a6"/>
+          <w:rFonts w:hint="eastAsia"/>
+          <w:i w:val="0"/>
+        </w:rPr>
+        <w:t>16</w:t>
+      </w:r>
+      <w:r>
+        <w:rPr>
+          <w:rStyle w:val="a6"/>
+          <w:rFonts w:hint="eastAsia"/>
+          <w:i w:val="0"/>
+        </w:rPr>
+        <w:t>进制</w:t>
+      </w:r>
+      <w:r>
+        <w:rPr>
+          <w:rStyle w:val="a6"/>
+          <w:i w:val="0"/>
+        </w:rPr>
+        <w:t>。</w:t>
+      </w:r>
+    </w:p>
+    <w:p>
+      <w:pPr>
+        <w:pStyle w:val="a3"/>
+        <w:numPr>
+          <w:ilvl w:val="1"/>
+          <w:numId w:val="13"/>
+        </w:numPr>
+        <w:ind w:firstLineChars="0"/>
+        <w:rPr>
+          <w:rStyle w:val="a6"/>
+          <w:i w:val="0"/>
+        </w:rPr>
+      </w:pPr>
+      <w:r>
+        <w:rPr>
+          <w:rStyle w:val="a6"/>
+          <w:rFonts w:hint="eastAsia"/>
+          <w:i w:val="0"/>
+        </w:rPr>
+        <w:t>浮点数</w:t>
+      </w:r>
+      <w:r>
+        <w:rPr>
+          <w:rStyle w:val="a6"/>
+          <w:rFonts w:hint="eastAsia"/>
+          <w:i w:val="0"/>
+        </w:rPr>
+        <w:t>，</w:t>
+      </w:r>
+      <w:r>
+        <w:rPr>
+          <w:rStyle w:val="a6"/>
+          <w:i w:val="0"/>
+        </w:rPr>
+        <w:t>非整数</w:t>
+      </w:r>
+      <w:r>
+        <w:rPr>
+          <w:rStyle w:val="a6"/>
+          <w:rFonts w:hint="eastAsia"/>
+          <w:i w:val="0"/>
+        </w:rPr>
+        <w:t>，</w:t>
+      </w:r>
+      <w:r>
+        <w:rPr>
+          <w:rStyle w:val="a6"/>
+          <w:rFonts w:hint="eastAsia"/>
+          <w:i w:val="0"/>
+        </w:rPr>
+        <w:t xml:space="preserve"> </w:t>
+      </w:r>
+      <w:r>
+        <w:rPr>
+          <w:rStyle w:val="a6"/>
+          <w:rFonts w:hint="eastAsia"/>
+          <w:i w:val="0"/>
+        </w:rPr>
+        <w:t>为</w:t>
+      </w:r>
+      <w:r>
+        <w:rPr>
+          <w:rStyle w:val="a6"/>
+          <w:i w:val="0"/>
+        </w:rPr>
+        <w:t>近似值</w:t>
+      </w:r>
+      <w:r>
+        <w:rPr>
+          <w:rStyle w:val="a6"/>
+          <w:i w:val="0"/>
+        </w:rPr>
+        <w:t>，</w:t>
+      </w:r>
+      <w:r>
+        <w:rPr>
+          <w:rStyle w:val="a6"/>
+          <w:rFonts w:hint="eastAsia"/>
+          <w:i w:val="0"/>
+        </w:rPr>
+        <w:t>带</w:t>
+      </w:r>
+      <w:r>
+        <w:rPr>
+          <w:rStyle w:val="a6"/>
+          <w:i w:val="0"/>
+        </w:rPr>
+        <w:t>小数点的数字</w:t>
+      </w:r>
+      <w:r>
+        <w:rPr>
+          <w:rStyle w:val="a6"/>
+          <w:rFonts w:hint="eastAsia"/>
+          <w:i w:val="0"/>
+        </w:rPr>
+        <w:t>25.678</w:t>
+      </w:r>
+      <w:r>
+        <w:rPr>
+          <w:rStyle w:val="a6"/>
+          <w:rFonts w:hint="eastAsia"/>
+          <w:i w:val="0"/>
+        </w:rPr>
+        <w:t>或者指数表示法</w:t>
+      </w:r>
+      <w:r>
+        <w:rPr>
+          <w:rStyle w:val="a6"/>
+          <w:i w:val="0"/>
+        </w:rPr>
+        <w:t>：</w:t>
+      </w:r>
+      <w:r>
+        <w:rPr>
+          <w:rStyle w:val="a6"/>
+          <w:rFonts w:hint="eastAsia"/>
+          <w:i w:val="0"/>
+        </w:rPr>
+        <w:t>2.99</w:t>
+      </w:r>
+      <w:r>
+        <w:rPr>
+          <w:rStyle w:val="a6"/>
+          <w:i w:val="0"/>
+        </w:rPr>
+        <w:t>e8</w:t>
+      </w:r>
+    </w:p>
+    <w:p>
+      <w:pPr>
+        <w:pStyle w:val="a3"/>
+        <w:ind w:left="1260" w:firstLineChars="0" w:firstLine="0"/>
+        <w:rPr>
+          <w:rStyle w:val="a6"/>
+          <w:i w:val="0"/>
+        </w:rPr>
+      </w:pPr>
+      <w:r>
+        <w:rPr>
+          <w:rStyle w:val="a6"/>
+          <w:rFonts w:hint="eastAsia"/>
+          <w:i w:val="0"/>
+        </w:rPr>
+        <w:t>给</w:t>
+      </w:r>
+      <w:r>
+        <w:rPr>
+          <w:rStyle w:val="a6"/>
+          <w:i w:val="0"/>
+        </w:rPr>
+        <w:t>浮点数加上前缀</w:t>
+      </w:r>
+      <w:r>
+        <w:rPr>
+          <w:rStyle w:val="a6"/>
+          <w:rFonts w:hint="eastAsia"/>
+          <w:i w:val="0"/>
+        </w:rPr>
+        <w:t>0</w:t>
+      </w:r>
+      <w:r>
+        <w:rPr>
+          <w:rStyle w:val="a6"/>
+          <w:rFonts w:hint="eastAsia"/>
+          <w:i w:val="0"/>
+        </w:rPr>
+        <w:t>是</w:t>
+      </w:r>
+      <w:r>
+        <w:rPr>
+          <w:rStyle w:val="a6"/>
+          <w:i w:val="0"/>
+        </w:rPr>
+        <w:t>没有意义的，如</w:t>
+      </w:r>
+      <w:r>
+        <w:rPr>
+          <w:rStyle w:val="a6"/>
+          <w:rFonts w:hint="eastAsia"/>
+          <w:i w:val="0"/>
+        </w:rPr>
+        <w:t>01.23</w:t>
+      </w:r>
+      <w:r>
+        <w:rPr>
+          <w:rStyle w:val="a6"/>
+          <w:rFonts w:hint="eastAsia"/>
+          <w:i w:val="0"/>
+        </w:rPr>
+        <w:t>和</w:t>
+      </w:r>
+      <w:r>
+        <w:rPr>
+          <w:rStyle w:val="a6"/>
+          <w:rFonts w:hint="eastAsia"/>
+          <w:i w:val="0"/>
+        </w:rPr>
+        <w:t>1.23</w:t>
+      </w:r>
+      <w:r>
+        <w:rPr>
+          <w:rStyle w:val="a6"/>
+          <w:rFonts w:hint="eastAsia"/>
+          <w:i w:val="0"/>
+        </w:rPr>
+        <w:t>是</w:t>
+      </w:r>
+      <w:r>
+        <w:rPr>
+          <w:rStyle w:val="a6"/>
+          <w:i w:val="0"/>
+        </w:rPr>
+        <w:t>一样的。</w:t>
+      </w:r>
+    </w:p>
+    <w:p>
+      <w:pPr>
+        <w:pStyle w:val="a3"/>
+        <w:numPr>
+          <w:ilvl w:val="1"/>
+          <w:numId w:val="13"/>
+        </w:numPr>
+        <w:ind w:firstLineChars="0"/>
+        <w:rPr>
+          <w:rStyle w:val="a6"/>
+          <w:i w:val="0"/>
+        </w:rPr>
+      </w:pPr>
+      <w:r>
+        <w:rPr>
+          <w:rStyle w:val="a6"/>
+          <w:rFonts w:hint="eastAsia"/>
+          <w:i w:val="0"/>
+        </w:rPr>
+        <w:t>复数</w:t>
+      </w:r>
+      <w:r>
+        <w:rPr>
+          <w:rStyle w:val="a6"/>
+          <w:i w:val="0"/>
+        </w:rPr>
+        <w:t>：</w:t>
+      </w:r>
+      <w:r>
+        <w:rPr>
+          <w:rStyle w:val="a6"/>
+          <w:rFonts w:hint="eastAsia"/>
+          <w:i w:val="0"/>
+        </w:rPr>
+        <w:t>python</w:t>
+      </w:r>
+      <w:r>
+        <w:rPr>
+          <w:rStyle w:val="a6"/>
+          <w:i w:val="0"/>
+        </w:rPr>
+        <w:t>支持相对复杂的复数类型</w:t>
+      </w:r>
+      <w:r>
+        <w:rPr>
+          <w:rStyle w:val="a6"/>
+          <w:rFonts w:hint="eastAsia"/>
+          <w:i w:val="0"/>
+        </w:rPr>
+        <w:t>。</w:t>
+      </w:r>
+      <w:r>
+        <w:rPr>
+          <w:rStyle w:val="a6"/>
+          <w:i w:val="0"/>
+        </w:rPr>
+        <w:t>复数</w:t>
+      </w:r>
+      <w:r>
+        <w:rPr>
+          <w:rStyle w:val="a6"/>
+          <w:rFonts w:hint="eastAsia"/>
+          <w:i w:val="0"/>
+        </w:rPr>
+        <w:t>由</w:t>
+      </w:r>
+      <w:r>
+        <w:rPr>
+          <w:rStyle w:val="a6"/>
+          <w:i w:val="0"/>
+        </w:rPr>
+        <w:t>实部和虚部构成</w:t>
+      </w:r>
+      <w:r>
+        <w:rPr>
+          <w:rStyle w:val="a6"/>
+          <w:rFonts w:hint="eastAsia"/>
+          <w:i w:val="0"/>
+        </w:rPr>
+        <w:t>。</w:t>
+      </w:r>
+      <w:r>
+        <w:rPr>
+          <w:rStyle w:val="a6"/>
+          <w:i w:val="0"/>
+        </w:rPr>
+        <w:t>如</w:t>
+      </w:r>
+      <w:r>
+        <w:rPr>
+          <w:rStyle w:val="a6"/>
+          <w:rFonts w:hint="eastAsia"/>
+          <w:i w:val="0"/>
+        </w:rPr>
+        <w:t>2</w:t>
+      </w:r>
+      <w:r>
+        <w:rPr>
+          <w:rStyle w:val="a6"/>
+          <w:i w:val="0"/>
+        </w:rPr>
+        <w:t>+3j</w:t>
+      </w:r>
+      <w:r>
+        <w:rPr>
+          <w:rStyle w:val="a6"/>
+          <w:rFonts w:hint="eastAsia"/>
+          <w:i w:val="0"/>
+        </w:rPr>
+        <w:t>，</w:t>
+      </w:r>
+      <w:r>
+        <w:rPr>
+          <w:rStyle w:val="a6"/>
+          <w:i w:val="0"/>
+        </w:rPr>
+        <w:t>数末尾的</w:t>
+      </w:r>
+      <w:r>
+        <w:rPr>
+          <w:rStyle w:val="a6"/>
+          <w:i w:val="0"/>
+        </w:rPr>
+        <w:t>j</w:t>
+      </w:r>
+      <w:r>
+        <w:rPr>
+          <w:rStyle w:val="a6"/>
+          <w:i w:val="0"/>
+        </w:rPr>
+        <w:t>（</w:t>
+      </w:r>
+      <w:r>
+        <w:rPr>
+          <w:rStyle w:val="a6"/>
+          <w:rFonts w:hint="eastAsia"/>
+          <w:i w:val="0"/>
+        </w:rPr>
+        <w:t>大写</w:t>
+      </w:r>
+      <w:r>
+        <w:rPr>
+          <w:rStyle w:val="a6"/>
+          <w:i w:val="0"/>
+        </w:rPr>
+        <w:t>或者小写）</w:t>
+      </w:r>
+      <w:r>
+        <w:rPr>
+          <w:rStyle w:val="a6"/>
+          <w:rFonts w:hint="eastAsia"/>
+          <w:i w:val="0"/>
+        </w:rPr>
+        <w:t>代表</w:t>
+      </w:r>
+      <w:r>
+        <w:rPr>
+          <w:rStyle w:val="a6"/>
+          <w:i w:val="0"/>
+        </w:rPr>
+        <w:t>它是一个复数。</w:t>
+      </w:r>
+    </w:p>
+    <w:p>
+      <w:pPr>
+        <w:pStyle w:val="a3"/>
+        <w:numPr>
+          <w:ilvl w:val="0"/>
+          <w:numId w:val="13"/>
+        </w:numPr>
+        <w:ind w:firstLineChars="0"/>
+        <w:rPr>
+          <w:rStyle w:val="a6"/>
+          <w:i w:val="0"/>
+        </w:rPr>
+      </w:pPr>
+      <w:r>
+        <w:rPr>
+          <w:rStyle w:val="a6"/>
+          <w:rFonts w:hint="eastAsia"/>
+          <w:i w:val="0"/>
+        </w:rPr>
+        <w:t>其他内置</w:t>
+      </w:r>
+      <w:r>
+        <w:rPr>
+          <w:rStyle w:val="a6"/>
+          <w:i w:val="0"/>
+        </w:rPr>
+        <w:t>类型</w:t>
+      </w:r>
+    </w:p>
+    <w:p>
+      <w:pPr>
+        <w:pStyle w:val="a3"/>
+        <w:numPr>
+          <w:ilvl w:val="0"/>
+          <w:numId w:val="14"/>
+        </w:numPr>
+        <w:ind w:firstLineChars="0"/>
+        <w:rPr>
+          <w:rStyle w:val="a6"/>
+          <w:rFonts w:hint="eastAsia"/>
+          <w:i w:val="0"/>
+        </w:rPr>
+      </w:pPr>
+      <w:r>
+        <w:rPr>
+          <w:rStyle w:val="a6"/>
+          <w:rFonts w:hint="eastAsia"/>
+          <w:i w:val="0"/>
+        </w:rPr>
+        <w:t>布尔</w:t>
+      </w:r>
+      <w:r>
+        <w:rPr>
+          <w:rStyle w:val="a6"/>
+          <w:i w:val="0"/>
+        </w:rPr>
+        <w:t>类型</w:t>
+      </w:r>
+      <w:r>
+        <w:rPr>
+          <w:rStyle w:val="a6"/>
+          <w:rFonts w:hint="eastAsia"/>
+          <w:i w:val="0"/>
+        </w:rPr>
+        <w:t>，</w:t>
+      </w:r>
+      <w:r>
+        <w:rPr>
+          <w:rStyle w:val="a6"/>
+          <w:i w:val="0"/>
+        </w:rPr>
+        <w:t>bool</w:t>
+      </w:r>
+      <w:r>
+        <w:rPr>
+          <w:rStyle w:val="a6"/>
+          <w:rFonts w:hint="eastAsia"/>
+          <w:i w:val="0"/>
+        </w:rPr>
+        <w:t>类型，</w:t>
+      </w:r>
+      <w:r>
+        <w:rPr>
+          <w:rStyle w:val="a6"/>
+          <w:i w:val="0"/>
+        </w:rPr>
+        <w:t>值为</w:t>
+      </w:r>
+      <w:r>
+        <w:rPr>
+          <w:rStyle w:val="a6"/>
+          <w:i w:val="0"/>
+        </w:rPr>
+        <w:t>True</w:t>
+      </w:r>
+      <w:r>
+        <w:rPr>
+          <w:rStyle w:val="a6"/>
+          <w:i w:val="0"/>
+        </w:rPr>
+        <w:t>或者</w:t>
+      </w:r>
+      <w:r>
+        <w:rPr>
+          <w:rStyle w:val="a6"/>
+          <w:i w:val="0"/>
+        </w:rPr>
+        <w:t>False</w:t>
+      </w:r>
+      <w:r>
+        <w:rPr>
+          <w:rStyle w:val="a6"/>
+          <w:rFonts w:hint="eastAsia"/>
+          <w:i w:val="0"/>
+        </w:rPr>
+        <w:t>，</w:t>
+      </w:r>
+      <w:r>
+        <w:rPr>
+          <w:rStyle w:val="a6"/>
+          <w:i w:val="0"/>
+        </w:rPr>
+        <w:t>如果对象的</w:t>
+      </w:r>
+      <w:r>
+        <w:rPr>
+          <w:rStyle w:val="a6"/>
+          <w:rFonts w:hint="eastAsia"/>
+          <w:i w:val="0"/>
+        </w:rPr>
+        <w:t>类型</w:t>
+      </w:r>
+      <w:r>
+        <w:rPr>
+          <w:rStyle w:val="a6"/>
+          <w:i w:val="0"/>
+        </w:rPr>
+        <w:t>为</w:t>
+      </w:r>
+      <w:r>
+        <w:rPr>
+          <w:rStyle w:val="a6"/>
+          <w:i w:val="0"/>
+        </w:rPr>
+        <w:t>Boolean</w:t>
+      </w:r>
+      <w:r>
+        <w:rPr>
+          <w:rStyle w:val="a6"/>
+          <w:i w:val="0"/>
+        </w:rPr>
+        <w:t>，</w:t>
+      </w:r>
+      <w:r>
+        <w:rPr>
+          <w:rStyle w:val="a6"/>
+          <w:rFonts w:hint="eastAsia"/>
+          <w:i w:val="0"/>
+        </w:rPr>
+        <w:t>值</w:t>
+      </w:r>
+      <w:r>
+        <w:rPr>
+          <w:rStyle w:val="a6"/>
+          <w:i w:val="0"/>
+        </w:rPr>
+        <w:t>只能取这</w:t>
+      </w:r>
+      <w:r>
+        <w:rPr>
+          <w:rStyle w:val="a6"/>
+          <w:rFonts w:hint="eastAsia"/>
+          <w:i w:val="0"/>
+        </w:rPr>
+        <w:t>两者之一</w:t>
+      </w:r>
+      <w:r>
+        <w:rPr>
+          <w:rStyle w:val="a6"/>
+          <w:i w:val="0"/>
+        </w:rPr>
+        <w:t>。</w:t>
+      </w:r>
+      <w:r>
+        <w:rPr>
+          <w:rStyle w:val="a6"/>
+          <w:rFonts w:hint="eastAsia"/>
+          <w:i w:val="0"/>
+        </w:rPr>
+        <w:t>事实上</w:t>
+      </w:r>
+      <w:r>
+        <w:rPr>
+          <w:rStyle w:val="a6"/>
+          <w:i w:val="0"/>
+        </w:rPr>
+        <w:t>，这两个</w:t>
+      </w:r>
+      <w:r>
+        <w:rPr>
+          <w:rStyle w:val="a6"/>
+          <w:rFonts w:hint="eastAsia"/>
+          <w:i w:val="0"/>
+        </w:rPr>
+        <w:t>布尔</w:t>
+      </w:r>
+      <w:r>
+        <w:rPr>
+          <w:rStyle w:val="a6"/>
+          <w:i w:val="0"/>
+        </w:rPr>
+        <w:t>对象表示为整数</w:t>
+      </w:r>
+      <w:r>
+        <w:rPr>
+          <w:rStyle w:val="a6"/>
+          <w:rFonts w:hint="eastAsia"/>
+          <w:i w:val="0"/>
+        </w:rPr>
+        <w:t>，</w:t>
+      </w:r>
+      <w:r>
+        <w:rPr>
+          <w:rStyle w:val="a6"/>
+          <w:rFonts w:hint="eastAsia"/>
+          <w:i w:val="0"/>
+        </w:rPr>
+        <w:t>True</w:t>
+      </w:r>
+      <w:r>
+        <w:rPr>
+          <w:rStyle w:val="a6"/>
+          <w:rFonts w:hint="eastAsia"/>
+          <w:i w:val="0"/>
+        </w:rPr>
+        <w:t>位</w:t>
+      </w:r>
+      <w:r>
+        <w:rPr>
+          <w:rStyle w:val="a6"/>
+          <w:rFonts w:hint="eastAsia"/>
+          <w:i w:val="0"/>
+        </w:rPr>
+        <w:t>1</w:t>
+      </w:r>
+      <w:r>
+        <w:rPr>
+          <w:rStyle w:val="a6"/>
+          <w:rFonts w:hint="eastAsia"/>
+          <w:i w:val="0"/>
+        </w:rPr>
+        <w:t>，</w:t>
+      </w:r>
+      <w:r>
+        <w:rPr>
+          <w:rStyle w:val="a6"/>
+          <w:i w:val="0"/>
+        </w:rPr>
+        <w:t>False</w:t>
+      </w:r>
+      <w:r>
+        <w:rPr>
+          <w:rStyle w:val="a6"/>
+          <w:i w:val="0"/>
+        </w:rPr>
+        <w:t>位</w:t>
+      </w:r>
+      <w:r>
+        <w:rPr>
+          <w:rStyle w:val="a6"/>
+          <w:rFonts w:hint="eastAsia"/>
+          <w:i w:val="0"/>
+        </w:rPr>
+        <w:t>0</w:t>
+      </w:r>
+    </w:p>
+    <w:p>
+      <w:pPr>
+        <w:pStyle w:val="a3"/>
+        <w:numPr>
+          <w:ilvl w:val="0"/>
+          <w:numId w:val="14"/>
+        </w:numPr>
+        <w:ind w:firstLineChars="0"/>
+        <w:rPr>
+          <w:rStyle w:val="a6"/>
+          <w:i w:val="0"/>
+        </w:rPr>
+      </w:pPr>
+      <w:r>
+        <w:rPr>
+          <w:rStyle w:val="a6"/>
+          <w:rFonts w:hint="eastAsia"/>
+          <w:i w:val="0"/>
+        </w:rPr>
+        <w:t>字符串</w:t>
+      </w:r>
+      <w:r>
+        <w:rPr>
+          <w:rStyle w:val="a6"/>
+          <w:i w:val="0"/>
+        </w:rPr>
+        <w:t>，</w:t>
+      </w:r>
+      <w:r>
+        <w:rPr>
+          <w:rStyle w:val="a6"/>
+          <w:i w:val="0"/>
+        </w:rPr>
+        <w:t>str</w:t>
+      </w:r>
+      <w:r>
+        <w:rPr>
+          <w:rStyle w:val="a6"/>
+          <w:rFonts w:hint="eastAsia"/>
+          <w:i w:val="0"/>
+        </w:rPr>
+        <w:t>。</w:t>
+      </w:r>
+      <w:r>
+        <w:rPr>
+          <w:rStyle w:val="a6"/>
+          <w:i w:val="0"/>
+        </w:rPr>
+        <w:t>字符串是一个集合类型。</w:t>
+      </w:r>
+    </w:p>
+    <w:p>
+      <w:pPr>
+        <w:pStyle w:val="a3"/>
+        <w:numPr>
+          <w:ilvl w:val="0"/>
+          <w:numId w:val="14"/>
+        </w:numPr>
+        <w:ind w:firstLineChars="0"/>
+        <w:rPr>
+          <w:rStyle w:val="a6"/>
+          <w:i w:val="0"/>
+        </w:rPr>
+      </w:pPr>
+      <w:r>
+        <w:rPr>
+          <w:rStyle w:val="a6"/>
+          <w:rFonts w:hint="eastAsia"/>
+          <w:i w:val="0"/>
+        </w:rPr>
+        <w:t>列表</w:t>
+      </w:r>
+      <w:r>
+        <w:rPr>
+          <w:rStyle w:val="a6"/>
+          <w:rFonts w:hint="eastAsia"/>
+          <w:i w:val="0"/>
+        </w:rPr>
+        <w:t>类型</w:t>
+      </w:r>
+      <w:r>
+        <w:rPr>
+          <w:rStyle w:val="a6"/>
+          <w:i w:val="0"/>
+        </w:rPr>
+        <w:t>，</w:t>
+      </w:r>
+      <w:r>
+        <w:rPr>
+          <w:rStyle w:val="a6"/>
+          <w:i w:val="0"/>
+        </w:rPr>
+        <w:t>list</w:t>
+      </w:r>
+      <w:r>
+        <w:rPr>
+          <w:rStyle w:val="a6"/>
+          <w:rFonts w:hint="eastAsia"/>
+          <w:i w:val="0"/>
+        </w:rPr>
+        <w:t>。</w:t>
+      </w:r>
+      <w:r>
+        <w:rPr>
+          <w:rStyle w:val="a6"/>
+          <w:rFonts w:hint="eastAsia"/>
+          <w:i w:val="0"/>
+        </w:rPr>
+        <w:t>序列</w:t>
+      </w:r>
+      <w:r>
+        <w:rPr>
+          <w:rStyle w:val="a6"/>
+          <w:i w:val="0"/>
+        </w:rPr>
+        <w:t>类型，也是集合类型。</w:t>
+      </w:r>
+      <w:r>
+        <w:rPr>
+          <w:rStyle w:val="a6"/>
+          <w:rFonts w:hint="eastAsia"/>
+          <w:i w:val="0"/>
+        </w:rPr>
+        <w:t>[</w:t>
+      </w:r>
+      <w:r>
+        <w:rPr>
+          <w:rStyle w:val="a6"/>
+          <w:i w:val="0"/>
+        </w:rPr>
+        <w:t>3</w:t>
+      </w:r>
+      <w:r>
+        <w:rPr>
+          <w:rStyle w:val="a6"/>
+          <w:rFonts w:hint="eastAsia"/>
+          <w:i w:val="0"/>
+        </w:rPr>
+        <w:t>,4.56,</w:t>
+      </w:r>
+      <w:r>
+        <w:rPr>
+          <w:rStyle w:val="a6"/>
+          <w:i w:val="0"/>
+        </w:rPr>
+        <w:t>”abc”</w:t>
+      </w:r>
+      <w:r>
+        <w:rPr>
+          <w:rStyle w:val="a6"/>
+          <w:rFonts w:hint="eastAsia"/>
+          <w:i w:val="0"/>
+        </w:rPr>
+        <w:t>]</w:t>
+      </w:r>
+    </w:p>
+    <w:p>
+      <w:pPr>
+        <w:pStyle w:val="a3"/>
+        <w:numPr>
+          <w:ilvl w:val="0"/>
+          <w:numId w:val="14"/>
+        </w:numPr>
+        <w:ind w:firstLineChars="0"/>
+        <w:rPr>
+          <w:rStyle w:val="a6"/>
+          <w:i w:val="0"/>
+        </w:rPr>
+      </w:pPr>
+      <w:r>
+        <w:rPr>
+          <w:rStyle w:val="a6"/>
+          <w:rFonts w:hint="eastAsia"/>
+          <w:i w:val="0"/>
+        </w:rPr>
+        <w:t>字典</w:t>
+      </w:r>
+      <w:r>
+        <w:rPr>
+          <w:rStyle w:val="a6"/>
+          <w:i w:val="0"/>
+        </w:rPr>
+        <w:t>类型，</w:t>
+      </w:r>
+      <w:r>
+        <w:rPr>
+          <w:rStyle w:val="a6"/>
+          <w:rFonts w:hint="eastAsia"/>
+          <w:i w:val="0"/>
+        </w:rPr>
+        <w:t>dict</w:t>
+      </w:r>
+      <w:r>
+        <w:rPr>
+          <w:rStyle w:val="a6"/>
+          <w:i w:val="0"/>
+        </w:rPr>
+        <w:t>。</w:t>
+      </w:r>
+      <w:r>
+        <w:rPr>
+          <w:rStyle w:val="a6"/>
+          <w:rFonts w:hint="eastAsia"/>
+          <w:i w:val="0"/>
+        </w:rPr>
+        <w:t>映射</w:t>
+      </w:r>
+      <w:r>
+        <w:rPr>
+          <w:rStyle w:val="a6"/>
+          <w:i w:val="0"/>
+        </w:rPr>
+        <w:t>类型</w:t>
+      </w:r>
+      <w:r>
+        <w:rPr>
+          <w:rStyle w:val="a6"/>
+          <w:rFonts w:hint="eastAsia"/>
+          <w:i w:val="0"/>
+        </w:rPr>
+        <w:t>，也是集合</w:t>
+      </w:r>
+      <w:r>
+        <w:rPr>
+          <w:rStyle w:val="a6"/>
+          <w:i w:val="0"/>
+        </w:rPr>
+        <w:t>类型，不是序列类型</w:t>
+      </w:r>
+      <w:r>
+        <w:rPr>
+          <w:rStyle w:val="a6"/>
+          <w:rFonts w:hint="eastAsia"/>
+          <w:i w:val="0"/>
+        </w:rPr>
+        <w:t>。</w:t>
+      </w:r>
+      <w:r>
+        <w:rPr>
+          <w:rStyle w:val="a6"/>
+          <w:rFonts w:hint="eastAsia"/>
+          <w:i w:val="0"/>
+        </w:rPr>
+        <w:t>{</w:t>
+      </w:r>
+      <w:r>
+        <w:rPr>
+          <w:rStyle w:val="a6"/>
+          <w:i w:val="0"/>
+        </w:rPr>
+        <w:t>“name”:”zhangsan”,”age”:12</w:t>
+      </w:r>
+      <w:r>
+        <w:rPr>
+          <w:rStyle w:val="a6"/>
+          <w:rFonts w:hint="eastAsia"/>
+          <w:i w:val="0"/>
+        </w:rPr>
+        <w:t>}</w:t>
+      </w:r>
+    </w:p>
+    <w:p>
+      <w:pPr>
+        <w:pStyle w:val="a3"/>
+        <w:numPr>
+          <w:ilvl w:val="0"/>
+          <w:numId w:val="14"/>
+        </w:numPr>
+        <w:ind w:firstLineChars="0"/>
+        <w:rPr>
+          <w:rStyle w:val="a6"/>
+          <w:i w:val="0"/>
+        </w:rPr>
+      </w:pPr>
+      <w:r>
+        <w:rPr>
+          <w:rStyle w:val="a6"/>
+          <w:rFonts w:hint="eastAsia"/>
+          <w:i w:val="0"/>
+        </w:rPr>
+        <w:t>集合</w:t>
+      </w:r>
+      <w:r>
+        <w:rPr>
+          <w:rStyle w:val="a6"/>
+          <w:i w:val="0"/>
+        </w:rPr>
+        <w:t>类型</w:t>
+      </w:r>
+      <w:r>
+        <w:rPr>
+          <w:rStyle w:val="a6"/>
+          <w:rFonts w:hint="eastAsia"/>
+          <w:i w:val="0"/>
+        </w:rPr>
+        <w:t>set</w:t>
+      </w:r>
+      <w:r>
+        <w:rPr>
+          <w:rStyle w:val="a6"/>
+          <w:i w:val="0"/>
+        </w:rPr>
+        <w:t>，</w:t>
+      </w:r>
+      <w:r>
+        <w:rPr>
+          <w:rStyle w:val="a6"/>
+          <w:rFonts w:hint="eastAsia"/>
+          <w:i w:val="0"/>
+        </w:rPr>
+        <w:t>集合</w:t>
+      </w:r>
+      <w:r>
+        <w:rPr>
+          <w:rStyle w:val="a6"/>
+          <w:i w:val="0"/>
+        </w:rPr>
+        <w:t>是指含有不重复元素的数据集。</w:t>
+      </w:r>
+      <w:r>
+        <w:rPr>
+          <w:rStyle w:val="a6"/>
+          <w:i w:val="0"/>
+        </w:rPr>
+        <w:t>set([1,3,5])</w:t>
+      </w:r>
+    </w:p>
+    <w:p>
+      <w:pPr>
+        <w:rPr>
+          <w:rStyle w:val="a6"/>
+          <w:i w:val="0"/>
+        </w:rPr>
+      </w:pPr>
+      <w:r>
+        <w:rPr>
+          <w:rStyle w:val="a6"/>
+          <w:rFonts w:hint="eastAsia"/>
+          <w:i w:val="0"/>
+        </w:rPr>
+        <w:t>整数</w:t>
+      </w:r>
+      <w:r>
+        <w:rPr>
+          <w:rStyle w:val="a6"/>
+          <w:i w:val="0"/>
+        </w:rPr>
+        <w:t>运算结果都是整数</w:t>
+      </w:r>
+      <w:r>
+        <w:rPr>
+          <w:rStyle w:val="a6"/>
+          <w:rFonts w:hint="eastAsia"/>
+          <w:i w:val="0"/>
+        </w:rPr>
+        <w:t>（封闭）</w:t>
+      </w:r>
+    </w:p>
+    <w:p>
+      <w:pPr>
+        <w:rPr>
+          <w:rStyle w:val="a6"/>
+          <w:i w:val="0"/>
+        </w:rPr>
+      </w:pPr>
+      <w:r>
+        <w:rPr>
+          <w:rStyle w:val="a6"/>
+          <w:rFonts w:hint="eastAsia"/>
+          <w:i w:val="0"/>
+        </w:rPr>
+        <w:t>浮点数的</w:t>
+      </w:r>
+      <w:r>
+        <w:rPr>
+          <w:rStyle w:val="a6"/>
+          <w:i w:val="0"/>
+        </w:rPr>
+        <w:t>运算结果也</w:t>
+      </w:r>
+      <w:r>
+        <w:rPr>
+          <w:rStyle w:val="a6"/>
+          <w:rFonts w:hint="eastAsia"/>
+          <w:i w:val="0"/>
+        </w:rPr>
+        <w:t>都是</w:t>
+      </w:r>
+      <w:r>
+        <w:rPr>
+          <w:rStyle w:val="a6"/>
+          <w:i w:val="0"/>
+        </w:rPr>
+        <w:t>浮点数（</w:t>
+      </w:r>
+      <w:r>
+        <w:rPr>
+          <w:rStyle w:val="a6"/>
+          <w:rFonts w:hint="eastAsia"/>
+          <w:i w:val="0"/>
+        </w:rPr>
+        <w:t>封闭</w:t>
+      </w:r>
+      <w:r>
+        <w:rPr>
+          <w:rStyle w:val="a6"/>
+          <w:i w:val="0"/>
+        </w:rPr>
+        <w:t>）</w:t>
+      </w:r>
+    </w:p>
+    <w:p>
+      <w:pPr>
+        <w:rPr>
+          <w:rStyle w:val="a6"/>
+          <w:rFonts w:hint="eastAsia"/>
+          <w:i w:val="0"/>
+        </w:rPr>
+      </w:pPr>
       <w:bookmarkStart w:id="0" w:name="_GoBack"/>
       <w:bookmarkEnd w:id="0"/>
     </w:p>
@@ -2297,7 +4537,7 @@
         <v:path o:extrusionok="f" gradientshapeok="t" o:connecttype="rect"/>
         <o:lock v:ext="edit" aspectratio="t"/>
       </v:shapetype>
-      <v:shape id="_x0000_i1127" type="#_x0000_t75" style="width:14.4pt;height:14.4pt" o:bullet="t">
+      <v:shape id="_x0000_i1219" type="#_x0000_t75" style="width:11.25pt;height:11.25pt" o:bullet="t">
         <v:imagedata r:id="rId1" o:title="msoA316"/>
       </v:shape>
     </w:pict>
@@ -2392,6 +4632,92 @@
     </w:lvl>
   </w:abstractNum>
   <w:abstractNum w:abstractNumId="1" w15:restartNumberingAfterBreak="0">
+    <w:nsid w:val="0EB85711"/>
+    <w:multiLevelType w:val="multilevel"/>
+    <w:tmpl w:val="0409001F"/>
+    <w:lvl w:ilvl="0">
+      <w:start w:val="1"/>
+      <w:numFmt w:val="decimal"/>
+      <w:lvlText w:val="%1."/>
+      <w:lvlJc w:val="left"/>
+      <w:pPr>
+        <w:ind w:left="425" w:hanging="425"/>
+      </w:pPr>
+    </w:lvl>
+    <w:lvl w:ilvl="1">
+      <w:start w:val="1"/>
+      <w:numFmt w:val="decimal"/>
+      <w:lvlText w:val="%1.%2."/>
+      <w:lvlJc w:val="left"/>
+      <w:pPr>
+        <w:ind w:left="567" w:hanging="567"/>
+      </w:pPr>
+    </w:lvl>
+    <w:lvl w:ilvl="2">
+      <w:start w:val="1"/>
+      <w:numFmt w:val="decimal"/>
+      <w:lvlText w:val="%1.%2.%3."/>
+      <w:lvlJc w:val="left"/>
+      <w:pPr>
+        <w:ind w:left="709" w:hanging="709"/>
+      </w:pPr>
+    </w:lvl>
+    <w:lvl w:ilvl="3">
+      <w:start w:val="1"/>
+      <w:numFmt w:val="decimal"/>
+      <w:lvlText w:val="%1.%2.%3.%4."/>
+      <w:lvlJc w:val="left"/>
+      <w:pPr>
+        <w:ind w:left="851" w:hanging="851"/>
+      </w:pPr>
+    </w:lvl>
+    <w:lvl w:ilvl="4">
+      <w:start w:val="1"/>
+      <w:numFmt w:val="decimal"/>
+      <w:lvlText w:val="%1.%2.%3.%4.%5."/>
+      <w:lvlJc w:val="left"/>
+      <w:pPr>
+        <w:ind w:left="992" w:hanging="992"/>
+      </w:pPr>
+    </w:lvl>
+    <w:lvl w:ilvl="5">
+      <w:start w:val="1"/>
+      <w:numFmt w:val="decimal"/>
+      <w:lvlText w:val="%1.%2.%3.%4.%5.%6."/>
+      <w:lvlJc w:val="left"/>
+      <w:pPr>
+        <w:ind w:left="1134" w:hanging="1134"/>
+      </w:pPr>
+    </w:lvl>
+    <w:lvl w:ilvl="6">
+      <w:start w:val="1"/>
+      <w:numFmt w:val="decimal"/>
+      <w:lvlText w:val="%1.%2.%3.%4.%5.%6.%7."/>
+      <w:lvlJc w:val="left"/>
+      <w:pPr>
+        <w:ind w:left="1276" w:hanging="1276"/>
+      </w:pPr>
+    </w:lvl>
+    <w:lvl w:ilvl="7">
+      <w:start w:val="1"/>
+      <w:numFmt w:val="decimal"/>
+      <w:lvlText w:val="%1.%2.%3.%4.%5.%6.%7.%8."/>
+      <w:lvlJc w:val="left"/>
+      <w:pPr>
+        <w:ind w:left="1418" w:hanging="1418"/>
+      </w:pPr>
+    </w:lvl>
+    <w:lvl w:ilvl="8">
+      <w:start w:val="1"/>
+      <w:numFmt w:val="decimal"/>
+      <w:lvlText w:val="%1.%2.%3.%4.%5.%6.%7.%8.%9."/>
+      <w:lvlJc w:val="left"/>
+      <w:pPr>
+        <w:ind w:left="1559" w:hanging="1559"/>
+      </w:pPr>
+    </w:lvl>
+  </w:abstractNum>
+  <w:abstractNum w:abstractNumId="2" w15:restartNumberingAfterBreak="0">
     <w:nsid w:val="14F1191C"/>
     <w:multiLevelType w:val="hybridMultilevel"/>
     <w:tmpl w:val="EC82BBC8"/>
@@ -2505,7 +4831,120 @@
       </w:rPr>
     </w:lvl>
   </w:abstractNum>
-  <w:abstractNum w:abstractNumId="2" w15:restartNumberingAfterBreak="0">
+  <w:abstractNum w:abstractNumId="3" w15:restartNumberingAfterBreak="0">
+    <w:nsid w:val="16740736"/>
+    <w:multiLevelType w:val="hybridMultilevel"/>
+    <w:tmpl w:val="C67AC566"/>
+    <w:lvl w:ilvl="0" w:tplc="04090001">
+      <w:start w:val="1"/>
+      <w:numFmt w:val="bullet"/>
+      <w:lvlText w:val=""/>
+      <w:lvlJc w:val="left"/>
+      <w:pPr>
+        <w:ind w:left="1259" w:hanging="420"/>
+      </w:pPr>
+      <w:rPr>
+        <w:rFonts w:ascii="Wingdings" w:hAnsi="Wingdings" w:hint="default"/>
+      </w:rPr>
+    </w:lvl>
+    <w:lvl w:ilvl="1" w:tplc="04090003" w:tentative="1">
+      <w:start w:val="1"/>
+      <w:numFmt w:val="bullet"/>
+      <w:lvlText w:val=""/>
+      <w:lvlJc w:val="left"/>
+      <w:pPr>
+        <w:ind w:left="1679" w:hanging="420"/>
+      </w:pPr>
+      <w:rPr>
+        <w:rFonts w:ascii="Wingdings" w:hAnsi="Wingdings" w:hint="default"/>
+      </w:rPr>
+    </w:lvl>
+    <w:lvl w:ilvl="2" w:tplc="04090005" w:tentative="1">
+      <w:start w:val="1"/>
+      <w:numFmt w:val="bullet"/>
+      <w:lvlText w:val=""/>
+      <w:lvlJc w:val="left"/>
+      <w:pPr>
+        <w:ind w:left="2099" w:hanging="420"/>
+      </w:pPr>
+      <w:rPr>
+        <w:rFonts w:ascii="Wingdings" w:hAnsi="Wingdings" w:hint="default"/>
+      </w:rPr>
+    </w:lvl>
+    <w:lvl w:ilvl="3" w:tplc="04090001" w:tentative="1">
+      <w:start w:val="1"/>
+      <w:numFmt w:val="bullet"/>
+      <w:lvlText w:val=""/>
+      <w:lvlJc w:val="left"/>
+      <w:pPr>
+        <w:ind w:left="2519" w:hanging="420"/>
+      </w:pPr>
+      <w:rPr>
+        <w:rFonts w:ascii="Wingdings" w:hAnsi="Wingdings" w:hint="default"/>
+      </w:rPr>
+    </w:lvl>
+    <w:lvl w:ilvl="4" w:tplc="04090003" w:tentative="1">
+      <w:start w:val="1"/>
+      <w:numFmt w:val="bullet"/>
+      <w:lvlText w:val=""/>
+      <w:lvlJc w:val="left"/>
+      <w:pPr>
+        <w:ind w:left="2939" w:hanging="420"/>
+      </w:pPr>
+      <w:rPr>
+        <w:rFonts w:ascii="Wingdings" w:hAnsi="Wingdings" w:hint="default"/>
+      </w:rPr>
+    </w:lvl>
+    <w:lvl w:ilvl="5" w:tplc="04090005" w:tentative="1">
+      <w:start w:val="1"/>
+      <w:numFmt w:val="bullet"/>
+      <w:lvlText w:val=""/>
+      <w:lvlJc w:val="left"/>
+      <w:pPr>
+        <w:ind w:left="3359" w:hanging="420"/>
+      </w:pPr>
+      <w:rPr>
+        <w:rFonts w:ascii="Wingdings" w:hAnsi="Wingdings" w:hint="default"/>
+      </w:rPr>
+    </w:lvl>
+    <w:lvl w:ilvl="6" w:tplc="04090001" w:tentative="1">
+      <w:start w:val="1"/>
+      <w:numFmt w:val="bullet"/>
+      <w:lvlText w:val=""/>
+      <w:lvlJc w:val="left"/>
+      <w:pPr>
+        <w:ind w:left="3779" w:hanging="420"/>
+      </w:pPr>
+      <w:rPr>
+        <w:rFonts w:ascii="Wingdings" w:hAnsi="Wingdings" w:hint="default"/>
+      </w:rPr>
+    </w:lvl>
+    <w:lvl w:ilvl="7" w:tplc="04090003" w:tentative="1">
+      <w:start w:val="1"/>
+      <w:numFmt w:val="bullet"/>
+      <w:lvlText w:val=""/>
+      <w:lvlJc w:val="left"/>
+      <w:pPr>
+        <w:ind w:left="4199" w:hanging="420"/>
+      </w:pPr>
+      <w:rPr>
+        <w:rFonts w:ascii="Wingdings" w:hAnsi="Wingdings" w:hint="default"/>
+      </w:rPr>
+    </w:lvl>
+    <w:lvl w:ilvl="8" w:tplc="04090005" w:tentative="1">
+      <w:start w:val="1"/>
+      <w:numFmt w:val="bullet"/>
+      <w:lvlText w:val=""/>
+      <w:lvlJc w:val="left"/>
+      <w:pPr>
+        <w:ind w:left="4619" w:hanging="420"/>
+      </w:pPr>
+      <w:rPr>
+        <w:rFonts w:ascii="Wingdings" w:hAnsi="Wingdings" w:hint="default"/>
+      </w:rPr>
+    </w:lvl>
+  </w:abstractNum>
+  <w:abstractNum w:abstractNumId="4" w15:restartNumberingAfterBreak="0">
     <w:nsid w:val="201E4E08"/>
     <w:multiLevelType w:val="hybridMultilevel"/>
     <w:tmpl w:val="06F8A7AA"/>
@@ -2619,7 +5058,518 @@
       </w:rPr>
     </w:lvl>
   </w:abstractNum>
-  <w:abstractNum w:abstractNumId="3" w15:restartNumberingAfterBreak="0">
+  <w:abstractNum w:abstractNumId="5" w15:restartNumberingAfterBreak="0">
+    <w:nsid w:val="253E6EF2"/>
+    <w:multiLevelType w:val="hybridMultilevel"/>
+    <w:tmpl w:val="2046A02C"/>
+    <w:lvl w:ilvl="0" w:tplc="04090011">
+      <w:start w:val="1"/>
+      <w:numFmt w:val="decimal"/>
+      <w:lvlText w:val="%1)"/>
+      <w:lvlJc w:val="left"/>
+      <w:pPr>
+        <w:ind w:left="840" w:hanging="420"/>
+      </w:pPr>
+    </w:lvl>
+    <w:lvl w:ilvl="1" w:tplc="04090019">
+      <w:start w:val="1"/>
+      <w:numFmt w:val="lowerLetter"/>
+      <w:lvlText w:val="%2)"/>
+      <w:lvlJc w:val="left"/>
+      <w:pPr>
+        <w:ind w:left="1260" w:hanging="420"/>
+      </w:pPr>
+    </w:lvl>
+    <w:lvl w:ilvl="2" w:tplc="0409001B" w:tentative="1">
+      <w:start w:val="1"/>
+      <w:numFmt w:val="lowerRoman"/>
+      <w:lvlText w:val="%3."/>
+      <w:lvlJc w:val="right"/>
+      <w:pPr>
+        <w:ind w:left="1680" w:hanging="420"/>
+      </w:pPr>
+    </w:lvl>
+    <w:lvl w:ilvl="3" w:tplc="0409000F" w:tentative="1">
+      <w:start w:val="1"/>
+      <w:numFmt w:val="decimal"/>
+      <w:lvlText w:val="%4."/>
+      <w:lvlJc w:val="left"/>
+      <w:pPr>
+        <w:ind w:left="2100" w:hanging="420"/>
+      </w:pPr>
+    </w:lvl>
+    <w:lvl w:ilvl="4" w:tplc="04090019" w:tentative="1">
+      <w:start w:val="1"/>
+      <w:numFmt w:val="lowerLetter"/>
+      <w:lvlText w:val="%5)"/>
+      <w:lvlJc w:val="left"/>
+      <w:pPr>
+        <w:ind w:left="2520" w:hanging="420"/>
+      </w:pPr>
+    </w:lvl>
+    <w:lvl w:ilvl="5" w:tplc="0409001B" w:tentative="1">
+      <w:start w:val="1"/>
+      <w:numFmt w:val="lowerRoman"/>
+      <w:lvlText w:val="%6."/>
+      <w:lvlJc w:val="right"/>
+      <w:pPr>
+        <w:ind w:left="2940" w:hanging="420"/>
+      </w:pPr>
+    </w:lvl>
+    <w:lvl w:ilvl="6" w:tplc="0409000F" w:tentative="1">
+      <w:start w:val="1"/>
+      <w:numFmt w:val="decimal"/>
+      <w:lvlText w:val="%7."/>
+      <w:lvlJc w:val="left"/>
+      <w:pPr>
+        <w:ind w:left="3360" w:hanging="420"/>
+      </w:pPr>
+    </w:lvl>
+    <w:lvl w:ilvl="7" w:tplc="04090019" w:tentative="1">
+      <w:start w:val="1"/>
+      <w:numFmt w:val="lowerLetter"/>
+      <w:lvlText w:val="%8)"/>
+      <w:lvlJc w:val="left"/>
+      <w:pPr>
+        <w:ind w:left="3780" w:hanging="420"/>
+      </w:pPr>
+    </w:lvl>
+    <w:lvl w:ilvl="8" w:tplc="0409001B" w:tentative="1">
+      <w:start w:val="1"/>
+      <w:numFmt w:val="lowerRoman"/>
+      <w:lvlText w:val="%9."/>
+      <w:lvlJc w:val="right"/>
+      <w:pPr>
+        <w:ind w:left="4200" w:hanging="420"/>
+      </w:pPr>
+    </w:lvl>
+  </w:abstractNum>
+  <w:abstractNum w:abstractNumId="6" w15:restartNumberingAfterBreak="0">
+    <w:nsid w:val="2FE4738E"/>
+    <w:multiLevelType w:val="hybridMultilevel"/>
+    <w:tmpl w:val="B4245E0E"/>
+    <w:lvl w:ilvl="0" w:tplc="04090001">
+      <w:start w:val="1"/>
+      <w:numFmt w:val="bullet"/>
+      <w:lvlText w:val=""/>
+      <w:lvlJc w:val="left"/>
+      <w:pPr>
+        <w:ind w:left="1259" w:hanging="420"/>
+      </w:pPr>
+      <w:rPr>
+        <w:rFonts w:ascii="Wingdings" w:hAnsi="Wingdings" w:hint="default"/>
+      </w:rPr>
+    </w:lvl>
+    <w:lvl w:ilvl="1" w:tplc="04090003" w:tentative="1">
+      <w:start w:val="1"/>
+      <w:numFmt w:val="bullet"/>
+      <w:lvlText w:val=""/>
+      <w:lvlJc w:val="left"/>
+      <w:pPr>
+        <w:ind w:left="1679" w:hanging="420"/>
+      </w:pPr>
+      <w:rPr>
+        <w:rFonts w:ascii="Wingdings" w:hAnsi="Wingdings" w:hint="default"/>
+      </w:rPr>
+    </w:lvl>
+    <w:lvl w:ilvl="2" w:tplc="04090005" w:tentative="1">
+      <w:start w:val="1"/>
+      <w:numFmt w:val="bullet"/>
+      <w:lvlText w:val=""/>
+      <w:lvlJc w:val="left"/>
+      <w:pPr>
+        <w:ind w:left="2099" w:hanging="420"/>
+      </w:pPr>
+      <w:rPr>
+        <w:rFonts w:ascii="Wingdings" w:hAnsi="Wingdings" w:hint="default"/>
+      </w:rPr>
+    </w:lvl>
+    <w:lvl w:ilvl="3" w:tplc="04090001" w:tentative="1">
+      <w:start w:val="1"/>
+      <w:numFmt w:val="bullet"/>
+      <w:lvlText w:val=""/>
+      <w:lvlJc w:val="left"/>
+      <w:pPr>
+        <w:ind w:left="2519" w:hanging="420"/>
+      </w:pPr>
+      <w:rPr>
+        <w:rFonts w:ascii="Wingdings" w:hAnsi="Wingdings" w:hint="default"/>
+      </w:rPr>
+    </w:lvl>
+    <w:lvl w:ilvl="4" w:tplc="04090003" w:tentative="1">
+      <w:start w:val="1"/>
+      <w:numFmt w:val="bullet"/>
+      <w:lvlText w:val=""/>
+      <w:lvlJc w:val="left"/>
+      <w:pPr>
+        <w:ind w:left="2939" w:hanging="420"/>
+      </w:pPr>
+      <w:rPr>
+        <w:rFonts w:ascii="Wingdings" w:hAnsi="Wingdings" w:hint="default"/>
+      </w:rPr>
+    </w:lvl>
+    <w:lvl w:ilvl="5" w:tplc="04090005" w:tentative="1">
+      <w:start w:val="1"/>
+      <w:numFmt w:val="bullet"/>
+      <w:lvlText w:val=""/>
+      <w:lvlJc w:val="left"/>
+      <w:pPr>
+        <w:ind w:left="3359" w:hanging="420"/>
+      </w:pPr>
+      <w:rPr>
+        <w:rFonts w:ascii="Wingdings" w:hAnsi="Wingdings" w:hint="default"/>
+      </w:rPr>
+    </w:lvl>
+    <w:lvl w:ilvl="6" w:tplc="04090001" w:tentative="1">
+      <w:start w:val="1"/>
+      <w:numFmt w:val="bullet"/>
+      <w:lvlText w:val=""/>
+      <w:lvlJc w:val="left"/>
+      <w:pPr>
+        <w:ind w:left="3779" w:hanging="420"/>
+      </w:pPr>
+      <w:rPr>
+        <w:rFonts w:ascii="Wingdings" w:hAnsi="Wingdings" w:hint="default"/>
+      </w:rPr>
+    </w:lvl>
+    <w:lvl w:ilvl="7" w:tplc="04090003" w:tentative="1">
+      <w:start w:val="1"/>
+      <w:numFmt w:val="bullet"/>
+      <w:lvlText w:val=""/>
+      <w:lvlJc w:val="left"/>
+      <w:pPr>
+        <w:ind w:left="4199" w:hanging="420"/>
+      </w:pPr>
+      <w:rPr>
+        <w:rFonts w:ascii="Wingdings" w:hAnsi="Wingdings" w:hint="default"/>
+      </w:rPr>
+    </w:lvl>
+    <w:lvl w:ilvl="8" w:tplc="04090005" w:tentative="1">
+      <w:start w:val="1"/>
+      <w:numFmt w:val="bullet"/>
+      <w:lvlText w:val=""/>
+      <w:lvlJc w:val="left"/>
+      <w:pPr>
+        <w:ind w:left="4619" w:hanging="420"/>
+      </w:pPr>
+      <w:rPr>
+        <w:rFonts w:ascii="Wingdings" w:hAnsi="Wingdings" w:hint="default"/>
+      </w:rPr>
+    </w:lvl>
+  </w:abstractNum>
+  <w:abstractNum w:abstractNumId="7" w15:restartNumberingAfterBreak="0">
+    <w:nsid w:val="338A783E"/>
+    <w:multiLevelType w:val="hybridMultilevel"/>
+    <w:tmpl w:val="8A10E952"/>
+    <w:lvl w:ilvl="0" w:tplc="04090001">
+      <w:start w:val="1"/>
+      <w:numFmt w:val="bullet"/>
+      <w:lvlText w:val=""/>
+      <w:lvlJc w:val="left"/>
+      <w:pPr>
+        <w:ind w:left="1260" w:hanging="420"/>
+      </w:pPr>
+      <w:rPr>
+        <w:rFonts w:ascii="Wingdings" w:hAnsi="Wingdings" w:hint="default"/>
+      </w:rPr>
+    </w:lvl>
+    <w:lvl w:ilvl="1" w:tplc="04090003" w:tentative="1">
+      <w:start w:val="1"/>
+      <w:numFmt w:val="bullet"/>
+      <w:lvlText w:val=""/>
+      <w:lvlJc w:val="left"/>
+      <w:pPr>
+        <w:ind w:left="1680" w:hanging="420"/>
+      </w:pPr>
+      <w:rPr>
+        <w:rFonts w:ascii="Wingdings" w:hAnsi="Wingdings" w:hint="default"/>
+      </w:rPr>
+    </w:lvl>
+    <w:lvl w:ilvl="2" w:tplc="04090005" w:tentative="1">
+      <w:start w:val="1"/>
+      <w:numFmt w:val="bullet"/>
+      <w:lvlText w:val=""/>
+      <w:lvlJc w:val="left"/>
+      <w:pPr>
+        <w:ind w:left="2100" w:hanging="420"/>
+      </w:pPr>
+      <w:rPr>
+        <w:rFonts w:ascii="Wingdings" w:hAnsi="Wingdings" w:hint="default"/>
+      </w:rPr>
+    </w:lvl>
+    <w:lvl w:ilvl="3" w:tplc="04090001" w:tentative="1">
+      <w:start w:val="1"/>
+      <w:numFmt w:val="bullet"/>
+      <w:lvlText w:val=""/>
+      <w:lvlJc w:val="left"/>
+      <w:pPr>
+        <w:ind w:left="2520" w:hanging="420"/>
+      </w:pPr>
+      <w:rPr>
+        <w:rFonts w:ascii="Wingdings" w:hAnsi="Wingdings" w:hint="default"/>
+      </w:rPr>
+    </w:lvl>
+    <w:lvl w:ilvl="4" w:tplc="04090003" w:tentative="1">
+      <w:start w:val="1"/>
+      <w:numFmt w:val="bullet"/>
+      <w:lvlText w:val=""/>
+      <w:lvlJc w:val="left"/>
+      <w:pPr>
+        <w:ind w:left="2940" w:hanging="420"/>
+      </w:pPr>
+      <w:rPr>
+        <w:rFonts w:ascii="Wingdings" w:hAnsi="Wingdings" w:hint="default"/>
+      </w:rPr>
+    </w:lvl>
+    <w:lvl w:ilvl="5" w:tplc="04090005" w:tentative="1">
+      <w:start w:val="1"/>
+      <w:numFmt w:val="bullet"/>
+      <w:lvlText w:val=""/>
+      <w:lvlJc w:val="left"/>
+      <w:pPr>
+        <w:ind w:left="3360" w:hanging="420"/>
+      </w:pPr>
+      <w:rPr>
+        <w:rFonts w:ascii="Wingdings" w:hAnsi="Wingdings" w:hint="default"/>
+      </w:rPr>
+    </w:lvl>
+    <w:lvl w:ilvl="6" w:tplc="04090001" w:tentative="1">
+      <w:start w:val="1"/>
+      <w:numFmt w:val="bullet"/>
+      <w:lvlText w:val=""/>
+      <w:lvlJc w:val="left"/>
+      <w:pPr>
+        <w:ind w:left="3780" w:hanging="420"/>
+      </w:pPr>
+      <w:rPr>
+        <w:rFonts w:ascii="Wingdings" w:hAnsi="Wingdings" w:hint="default"/>
+      </w:rPr>
+    </w:lvl>
+    <w:lvl w:ilvl="7" w:tplc="04090003" w:tentative="1">
+      <w:start w:val="1"/>
+      <w:numFmt w:val="bullet"/>
+      <w:lvlText w:val=""/>
+      <w:lvlJc w:val="left"/>
+      <w:pPr>
+        <w:ind w:left="4200" w:hanging="420"/>
+      </w:pPr>
+      <w:rPr>
+        <w:rFonts w:ascii="Wingdings" w:hAnsi="Wingdings" w:hint="default"/>
+      </w:rPr>
+    </w:lvl>
+    <w:lvl w:ilvl="8" w:tplc="04090005" w:tentative="1">
+      <w:start w:val="1"/>
+      <w:numFmt w:val="bullet"/>
+      <w:lvlText w:val=""/>
+      <w:lvlJc w:val="left"/>
+      <w:pPr>
+        <w:ind w:left="4620" w:hanging="420"/>
+      </w:pPr>
+      <w:rPr>
+        <w:rFonts w:ascii="Wingdings" w:hAnsi="Wingdings" w:hint="default"/>
+      </w:rPr>
+    </w:lvl>
+  </w:abstractNum>
+  <w:abstractNum w:abstractNumId="8" w15:restartNumberingAfterBreak="0">
+    <w:nsid w:val="451B67CA"/>
+    <w:multiLevelType w:val="hybridMultilevel"/>
+    <w:tmpl w:val="D75C9CE6"/>
+    <w:lvl w:ilvl="0" w:tplc="04090001">
+      <w:start w:val="1"/>
+      <w:numFmt w:val="bullet"/>
+      <w:lvlText w:val=""/>
+      <w:lvlJc w:val="left"/>
+      <w:pPr>
+        <w:ind w:left="1266" w:hanging="420"/>
+      </w:pPr>
+      <w:rPr>
+        <w:rFonts w:ascii="Wingdings" w:hAnsi="Wingdings" w:hint="default"/>
+      </w:rPr>
+    </w:lvl>
+    <w:lvl w:ilvl="1" w:tplc="04090003" w:tentative="1">
+      <w:start w:val="1"/>
+      <w:numFmt w:val="bullet"/>
+      <w:lvlText w:val=""/>
+      <w:lvlJc w:val="left"/>
+      <w:pPr>
+        <w:ind w:left="1686" w:hanging="420"/>
+      </w:pPr>
+      <w:rPr>
+        <w:rFonts w:ascii="Wingdings" w:hAnsi="Wingdings" w:hint="default"/>
+      </w:rPr>
+    </w:lvl>
+    <w:lvl w:ilvl="2" w:tplc="04090005" w:tentative="1">
+      <w:start w:val="1"/>
+      <w:numFmt w:val="bullet"/>
+      <w:lvlText w:val=""/>
+      <w:lvlJc w:val="left"/>
+      <w:pPr>
+        <w:ind w:left="2106" w:hanging="420"/>
+      </w:pPr>
+      <w:rPr>
+        <w:rFonts w:ascii="Wingdings" w:hAnsi="Wingdings" w:hint="default"/>
+      </w:rPr>
+    </w:lvl>
+    <w:lvl w:ilvl="3" w:tplc="04090001" w:tentative="1">
+      <w:start w:val="1"/>
+      <w:numFmt w:val="bullet"/>
+      <w:lvlText w:val=""/>
+      <w:lvlJc w:val="left"/>
+      <w:pPr>
+        <w:ind w:left="2526" w:hanging="420"/>
+      </w:pPr>
+      <w:rPr>
+        <w:rFonts w:ascii="Wingdings" w:hAnsi="Wingdings" w:hint="default"/>
+      </w:rPr>
+    </w:lvl>
+    <w:lvl w:ilvl="4" w:tplc="04090003" w:tentative="1">
+      <w:start w:val="1"/>
+      <w:numFmt w:val="bullet"/>
+      <w:lvlText w:val=""/>
+      <w:lvlJc w:val="left"/>
+      <w:pPr>
+        <w:ind w:left="2946" w:hanging="420"/>
+      </w:pPr>
+      <w:rPr>
+        <w:rFonts w:ascii="Wingdings" w:hAnsi="Wingdings" w:hint="default"/>
+      </w:rPr>
+    </w:lvl>
+    <w:lvl w:ilvl="5" w:tplc="04090005" w:tentative="1">
+      <w:start w:val="1"/>
+      <w:numFmt w:val="bullet"/>
+      <w:lvlText w:val=""/>
+      <w:lvlJc w:val="left"/>
+      <w:pPr>
+        <w:ind w:left="3366" w:hanging="420"/>
+      </w:pPr>
+      <w:rPr>
+        <w:rFonts w:ascii="Wingdings" w:hAnsi="Wingdings" w:hint="default"/>
+      </w:rPr>
+    </w:lvl>
+    <w:lvl w:ilvl="6" w:tplc="04090001" w:tentative="1">
+      <w:start w:val="1"/>
+      <w:numFmt w:val="bullet"/>
+      <w:lvlText w:val=""/>
+      <w:lvlJc w:val="left"/>
+      <w:pPr>
+        <w:ind w:left="3786" w:hanging="420"/>
+      </w:pPr>
+      <w:rPr>
+        <w:rFonts w:ascii="Wingdings" w:hAnsi="Wingdings" w:hint="default"/>
+      </w:rPr>
+    </w:lvl>
+    <w:lvl w:ilvl="7" w:tplc="04090003" w:tentative="1">
+      <w:start w:val="1"/>
+      <w:numFmt w:val="bullet"/>
+      <w:lvlText w:val=""/>
+      <w:lvlJc w:val="left"/>
+      <w:pPr>
+        <w:ind w:left="4206" w:hanging="420"/>
+      </w:pPr>
+      <w:rPr>
+        <w:rFonts w:ascii="Wingdings" w:hAnsi="Wingdings" w:hint="default"/>
+      </w:rPr>
+    </w:lvl>
+    <w:lvl w:ilvl="8" w:tplc="04090005" w:tentative="1">
+      <w:start w:val="1"/>
+      <w:numFmt w:val="bullet"/>
+      <w:lvlText w:val=""/>
+      <w:lvlJc w:val="left"/>
+      <w:pPr>
+        <w:ind w:left="4626" w:hanging="420"/>
+      </w:pPr>
+      <w:rPr>
+        <w:rFonts w:ascii="Wingdings" w:hAnsi="Wingdings" w:hint="default"/>
+      </w:rPr>
+    </w:lvl>
+  </w:abstractNum>
+  <w:abstractNum w:abstractNumId="9" w15:restartNumberingAfterBreak="0">
+    <w:nsid w:val="50B74946"/>
+    <w:multiLevelType w:val="multilevel"/>
+    <w:tmpl w:val="0409001F"/>
+    <w:lvl w:ilvl="0">
+      <w:start w:val="1"/>
+      <w:numFmt w:val="decimal"/>
+      <w:lvlText w:val="%1."/>
+      <w:lvlJc w:val="left"/>
+      <w:pPr>
+        <w:ind w:left="425" w:hanging="425"/>
+      </w:pPr>
+    </w:lvl>
+    <w:lvl w:ilvl="1">
+      <w:start w:val="1"/>
+      <w:numFmt w:val="decimal"/>
+      <w:lvlText w:val="%1.%2."/>
+      <w:lvlJc w:val="left"/>
+      <w:pPr>
+        <w:ind w:left="567" w:hanging="567"/>
+      </w:pPr>
+    </w:lvl>
+    <w:lvl w:ilvl="2">
+      <w:start w:val="1"/>
+      <w:numFmt w:val="decimal"/>
+      <w:lvlText w:val="%1.%2.%3."/>
+      <w:lvlJc w:val="left"/>
+      <w:pPr>
+        <w:ind w:left="709" w:hanging="709"/>
+      </w:pPr>
+    </w:lvl>
+    <w:lvl w:ilvl="3">
+      <w:start w:val="1"/>
+      <w:numFmt w:val="decimal"/>
+      <w:lvlText w:val="%1.%2.%3.%4."/>
+      <w:lvlJc w:val="left"/>
+      <w:pPr>
+        <w:ind w:left="851" w:hanging="851"/>
+      </w:pPr>
+    </w:lvl>
+    <w:lvl w:ilvl="4">
+      <w:start w:val="1"/>
+      <w:numFmt w:val="decimal"/>
+      <w:lvlText w:val="%1.%2.%3.%4.%5."/>
+      <w:lvlJc w:val="left"/>
+      <w:pPr>
+        <w:ind w:left="992" w:hanging="992"/>
+      </w:pPr>
+    </w:lvl>
+    <w:lvl w:ilvl="5">
+      <w:start w:val="1"/>
+      <w:numFmt w:val="decimal"/>
+      <w:lvlText w:val="%1.%2.%3.%4.%5.%6."/>
+      <w:lvlJc w:val="left"/>
+      <w:pPr>
+        <w:ind w:left="1134" w:hanging="1134"/>
+      </w:pPr>
+    </w:lvl>
+    <w:lvl w:ilvl="6">
+      <w:start w:val="1"/>
+      <w:numFmt w:val="decimal"/>
+      <w:lvlText w:val="%1.%2.%3.%4.%5.%6.%7."/>
+      <w:lvlJc w:val="left"/>
+      <w:pPr>
+        <w:ind w:left="1276" w:hanging="1276"/>
+      </w:pPr>
+    </w:lvl>
+    <w:lvl w:ilvl="7">
+      <w:start w:val="1"/>
+      <w:numFmt w:val="decimal"/>
+      <w:lvlText w:val="%1.%2.%3.%4.%5.%6.%7.%8."/>
+      <w:lvlJc w:val="left"/>
+      <w:pPr>
+        <w:ind w:left="1418" w:hanging="1418"/>
+      </w:pPr>
+    </w:lvl>
+    <w:lvl w:ilvl="8">
+      <w:start w:val="1"/>
+      <w:numFmt w:val="decimal"/>
+      <w:lvlText w:val="%1.%2.%3.%4.%5.%6.%7.%8.%9."/>
+      <w:lvlJc w:val="left"/>
+      <w:pPr>
+        <w:ind w:left="1559" w:hanging="1559"/>
+      </w:pPr>
+    </w:lvl>
+  </w:abstractNum>
+  <w:abstractNum w:abstractNumId="10" w15:restartNumberingAfterBreak="0">
     <w:nsid w:val="650B2447"/>
     <w:multiLevelType w:val="hybridMultilevel"/>
     <w:tmpl w:val="D80006E2"/>
@@ -2705,7 +5655,206 @@
       </w:pPr>
     </w:lvl>
   </w:abstractNum>
-  <w:abstractNum w:abstractNumId="4" w15:restartNumberingAfterBreak="0">
+  <w:abstractNum w:abstractNumId="11" w15:restartNumberingAfterBreak="0">
+    <w:nsid w:val="6CB07240"/>
+    <w:multiLevelType w:val="hybridMultilevel"/>
+    <w:tmpl w:val="003C5780"/>
+    <w:lvl w:ilvl="0" w:tplc="04090011">
+      <w:start w:val="1"/>
+      <w:numFmt w:val="decimal"/>
+      <w:lvlText w:val="%1)"/>
+      <w:lvlJc w:val="left"/>
+      <w:pPr>
+        <w:ind w:left="846" w:hanging="420"/>
+      </w:pPr>
+    </w:lvl>
+    <w:lvl w:ilvl="1" w:tplc="04090019" w:tentative="1">
+      <w:start w:val="1"/>
+      <w:numFmt w:val="lowerLetter"/>
+      <w:lvlText w:val="%2)"/>
+      <w:lvlJc w:val="left"/>
+      <w:pPr>
+        <w:ind w:left="1266" w:hanging="420"/>
+      </w:pPr>
+    </w:lvl>
+    <w:lvl w:ilvl="2" w:tplc="0409001B" w:tentative="1">
+      <w:start w:val="1"/>
+      <w:numFmt w:val="lowerRoman"/>
+      <w:lvlText w:val="%3."/>
+      <w:lvlJc w:val="right"/>
+      <w:pPr>
+        <w:ind w:left="1686" w:hanging="420"/>
+      </w:pPr>
+    </w:lvl>
+    <w:lvl w:ilvl="3" w:tplc="0409000F" w:tentative="1">
+      <w:start w:val="1"/>
+      <w:numFmt w:val="decimal"/>
+      <w:lvlText w:val="%4."/>
+      <w:lvlJc w:val="left"/>
+      <w:pPr>
+        <w:ind w:left="2106" w:hanging="420"/>
+      </w:pPr>
+    </w:lvl>
+    <w:lvl w:ilvl="4" w:tplc="04090019" w:tentative="1">
+      <w:start w:val="1"/>
+      <w:numFmt w:val="lowerLetter"/>
+      <w:lvlText w:val="%5)"/>
+      <w:lvlJc w:val="left"/>
+      <w:pPr>
+        <w:ind w:left="2526" w:hanging="420"/>
+      </w:pPr>
+    </w:lvl>
+    <w:lvl w:ilvl="5" w:tplc="0409001B" w:tentative="1">
+      <w:start w:val="1"/>
+      <w:numFmt w:val="lowerRoman"/>
+      <w:lvlText w:val="%6."/>
+      <w:lvlJc w:val="right"/>
+      <w:pPr>
+        <w:ind w:left="2946" w:hanging="420"/>
+      </w:pPr>
+    </w:lvl>
+    <w:lvl w:ilvl="6" w:tplc="0409000F" w:tentative="1">
+      <w:start w:val="1"/>
+      <w:numFmt w:val="decimal"/>
+      <w:lvlText w:val="%7."/>
+      <w:lvlJc w:val="left"/>
+      <w:pPr>
+        <w:ind w:left="3366" w:hanging="420"/>
+      </w:pPr>
+    </w:lvl>
+    <w:lvl w:ilvl="7" w:tplc="04090019" w:tentative="1">
+      <w:start w:val="1"/>
+      <w:numFmt w:val="lowerLetter"/>
+      <w:lvlText w:val="%8)"/>
+      <w:lvlJc w:val="left"/>
+      <w:pPr>
+        <w:ind w:left="3786" w:hanging="420"/>
+      </w:pPr>
+    </w:lvl>
+    <w:lvl w:ilvl="8" w:tplc="0409001B" w:tentative="1">
+      <w:start w:val="1"/>
+      <w:numFmt w:val="lowerRoman"/>
+      <w:lvlText w:val="%9."/>
+      <w:lvlJc w:val="right"/>
+      <w:pPr>
+        <w:ind w:left="4206" w:hanging="420"/>
+      </w:pPr>
+    </w:lvl>
+  </w:abstractNum>
+  <w:abstractNum w:abstractNumId="12" w15:restartNumberingAfterBreak="0">
+    <w:nsid w:val="7487324B"/>
+    <w:multiLevelType w:val="hybridMultilevel"/>
+    <w:tmpl w:val="2D78D198"/>
+    <w:lvl w:ilvl="0" w:tplc="04090001">
+      <w:start w:val="1"/>
+      <w:numFmt w:val="bullet"/>
+      <w:lvlText w:val=""/>
+      <w:lvlJc w:val="left"/>
+      <w:pPr>
+        <w:ind w:left="1266" w:hanging="420"/>
+      </w:pPr>
+      <w:rPr>
+        <w:rFonts w:ascii="Wingdings" w:hAnsi="Wingdings" w:hint="default"/>
+      </w:rPr>
+    </w:lvl>
+    <w:lvl w:ilvl="1" w:tplc="04090003" w:tentative="1">
+      <w:start w:val="1"/>
+      <w:numFmt w:val="bullet"/>
+      <w:lvlText w:val=""/>
+      <w:lvlJc w:val="left"/>
+      <w:pPr>
+        <w:ind w:left="1686" w:hanging="420"/>
+      </w:pPr>
+      <w:rPr>
+        <w:rFonts w:ascii="Wingdings" w:hAnsi="Wingdings" w:hint="default"/>
+      </w:rPr>
+    </w:lvl>
+    <w:lvl w:ilvl="2" w:tplc="04090005" w:tentative="1">
+      <w:start w:val="1"/>
+      <w:numFmt w:val="bullet"/>
+      <w:lvlText w:val=""/>
+      <w:lvlJc w:val="left"/>
+      <w:pPr>
+        <w:ind w:left="2106" w:hanging="420"/>
+      </w:pPr>
+      <w:rPr>
+        <w:rFonts w:ascii="Wingdings" w:hAnsi="Wingdings" w:hint="default"/>
+      </w:rPr>
+    </w:lvl>
+    <w:lvl w:ilvl="3" w:tplc="04090001" w:tentative="1">
+      <w:start w:val="1"/>
+      <w:numFmt w:val="bullet"/>
+      <w:lvlText w:val=""/>
+      <w:lvlJc w:val="left"/>
+      <w:pPr>
+        <w:ind w:left="2526" w:hanging="420"/>
+      </w:pPr>
+      <w:rPr>
+        <w:rFonts w:ascii="Wingdings" w:hAnsi="Wingdings" w:hint="default"/>
+      </w:rPr>
+    </w:lvl>
+    <w:lvl w:ilvl="4" w:tplc="04090003" w:tentative="1">
+      <w:start w:val="1"/>
+      <w:numFmt w:val="bullet"/>
+      <w:lvlText w:val=""/>
+      <w:lvlJc w:val="left"/>
+      <w:pPr>
+        <w:ind w:left="2946" w:hanging="420"/>
+      </w:pPr>
+      <w:rPr>
+        <w:rFonts w:ascii="Wingdings" w:hAnsi="Wingdings" w:hint="default"/>
+      </w:rPr>
+    </w:lvl>
+    <w:lvl w:ilvl="5" w:tplc="04090005" w:tentative="1">
+      <w:start w:val="1"/>
+      <w:numFmt w:val="bullet"/>
+      <w:lvlText w:val=""/>
+      <w:lvlJc w:val="left"/>
+      <w:pPr>
+        <w:ind w:left="3366" w:hanging="420"/>
+      </w:pPr>
+      <w:rPr>
+        <w:rFonts w:ascii="Wingdings" w:hAnsi="Wingdings" w:hint="default"/>
+      </w:rPr>
+    </w:lvl>
+    <w:lvl w:ilvl="6" w:tplc="04090001" w:tentative="1">
+      <w:start w:val="1"/>
+      <w:numFmt w:val="bullet"/>
+      <w:lvlText w:val=""/>
+      <w:lvlJc w:val="left"/>
+      <w:pPr>
+        <w:ind w:left="3786" w:hanging="420"/>
+      </w:pPr>
+      <w:rPr>
+        <w:rFonts w:ascii="Wingdings" w:hAnsi="Wingdings" w:hint="default"/>
+      </w:rPr>
+    </w:lvl>
+    <w:lvl w:ilvl="7" w:tplc="04090003" w:tentative="1">
+      <w:start w:val="1"/>
+      <w:numFmt w:val="bullet"/>
+      <w:lvlText w:val=""/>
+      <w:lvlJc w:val="left"/>
+      <w:pPr>
+        <w:ind w:left="4206" w:hanging="420"/>
+      </w:pPr>
+      <w:rPr>
+        <w:rFonts w:ascii="Wingdings" w:hAnsi="Wingdings" w:hint="default"/>
+      </w:rPr>
+    </w:lvl>
+    <w:lvl w:ilvl="8" w:tplc="04090005" w:tentative="1">
+      <w:start w:val="1"/>
+      <w:numFmt w:val="bullet"/>
+      <w:lvlText w:val=""/>
+      <w:lvlJc w:val="left"/>
+      <w:pPr>
+        <w:ind w:left="4626" w:hanging="420"/>
+      </w:pPr>
+      <w:rPr>
+        <w:rFonts w:ascii="Wingdings" w:hAnsi="Wingdings" w:hint="default"/>
+      </w:rPr>
+    </w:lvl>
+  </w:abstractNum>
+  <w:abstractNum w:abstractNumId="13" w15:restartNumberingAfterBreak="0">
     <w:nsid w:val="7B68244A"/>
     <w:multiLevelType w:val="hybridMultilevel"/>
     <w:tmpl w:val="BAD8A1FC"/>
@@ -2823,16 +5972,43 @@
     <w:abstractNumId w:val="0"/>
   </w:num>
   <w:num w:numId="2">
+    <w:abstractNumId w:val="4"/>
+  </w:num>
+  <w:num w:numId="3">
+    <w:abstractNumId w:val="10"/>
+  </w:num>
+  <w:num w:numId="4">
     <w:abstractNumId w:val="2"/>
   </w:num>
-  <w:num w:numId="3">
+  <w:num w:numId="5">
+    <w:abstractNumId w:val="13"/>
+  </w:num>
+  <w:num w:numId="6">
+    <w:abstractNumId w:val="11"/>
+  </w:num>
+  <w:num w:numId="7">
+    <w:abstractNumId w:val="12"/>
+  </w:num>
+  <w:num w:numId="8">
+    <w:abstractNumId w:val="8"/>
+  </w:num>
+  <w:num w:numId="9">
+    <w:abstractNumId w:val="1"/>
+  </w:num>
+  <w:num w:numId="10">
+    <w:abstractNumId w:val="9"/>
+  </w:num>
+  <w:num w:numId="11">
+    <w:abstractNumId w:val="6"/>
+  </w:num>
+  <w:num w:numId="12">
     <w:abstractNumId w:val="3"/>
   </w:num>
-  <w:num w:numId="4">
-    <w:abstractNumId w:val="1"/>
+  <w:num w:numId="13">
+    <w:abstractNumId w:val="5"/>
   </w:num>
-  <w:num w:numId="5">
-    <w:abstractNumId w:val="4"/>
+  <w:num w:numId="14">
+    <w:abstractNumId w:val="7"/>
   </w:num>
 </w:numbering>
 </file>
